--- a/Sistemas/Tema 1/Placa base.docx
+++ b/Sistemas/Tema 1/Placa base.docx
@@ -18,78 +18,24 @@
       <w:r>
         <w:rPr>
           <w:b/>
-        </w:rPr>
-        <w:drawing>
-          <wp:anchor distT="0" distB="0" distL="114300" distR="114300" simplePos="0" relativeHeight="251700224" behindDoc="0" locked="0" layoutInCell="1" allowOverlap="1" wp14:anchorId="5896E2C9" wp14:editId="2F872F42">
-            <wp:simplePos x="0" y="0"/>
-            <wp:positionH relativeFrom="margin">
-              <wp:posOffset>2472690</wp:posOffset>
-            </wp:positionH>
-            <wp:positionV relativeFrom="margin">
-              <wp:posOffset>3487420</wp:posOffset>
-            </wp:positionV>
-            <wp:extent cx="190500" cy="161925"/>
-            <wp:effectExtent l="0" t="0" r="0" b="9525"/>
-            <wp:wrapSquare wrapText="bothSides"/>
-            <wp:docPr id="29" name="Imagen 29"/>
-            <wp:cNvGraphicFramePr>
-              <a:graphicFrameLocks xmlns:a="http://schemas.openxmlformats.org/drawingml/2006/main" noChangeAspect="1"/>
-            </wp:cNvGraphicFramePr>
-            <a:graphic xmlns:a="http://schemas.openxmlformats.org/drawingml/2006/main">
-              <a:graphicData uri="http://schemas.openxmlformats.org/drawingml/2006/picture">
-                <pic:pic xmlns:pic="http://schemas.openxmlformats.org/drawingml/2006/picture">
-                  <pic:nvPicPr>
-                    <pic:cNvPr id="0" name=""/>
-                    <pic:cNvPicPr/>
-                  </pic:nvPicPr>
-                  <pic:blipFill>
-                    <a:blip r:embed="rId9">
-                      <a:extLst>
-                        <a:ext uri="{28A0092B-C50C-407E-A947-70E740481C1C}">
-                          <a14:useLocalDpi xmlns:a14="http://schemas.microsoft.com/office/drawing/2010/main" val="0"/>
-                        </a:ext>
-                      </a:extLst>
-                    </a:blip>
-                    <a:stretch>
-                      <a:fillRect/>
-                    </a:stretch>
-                  </pic:blipFill>
-                  <pic:spPr>
-                    <a:xfrm>
-                      <a:off x="0" y="0"/>
-                      <a:ext cx="190500" cy="161925"/>
-                    </a:xfrm>
-                    <a:prstGeom prst="rect">
-                      <a:avLst/>
-                    </a:prstGeom>
-                  </pic:spPr>
-                </pic:pic>
-              </a:graphicData>
-            </a:graphic>
-          </wp:anchor>
-        </w:drawing>
-      </w:r>
-      <w:r>
-        <w:rPr>
-          <w:b/>
           <w:noProof/>
           <w:lang w:eastAsia="gl-ES"/>
         </w:rPr>
         <mc:AlternateContent>
           <mc:Choice Requires="wps">
             <w:drawing>
-              <wp:anchor distT="0" distB="0" distL="114300" distR="114300" simplePos="0" relativeHeight="251699200" behindDoc="0" locked="0" layoutInCell="1" allowOverlap="1" wp14:anchorId="3162B2A9" wp14:editId="326CB84A">
+              <wp:anchor distT="0" distB="0" distL="114300" distR="114300" simplePos="0" relativeHeight="251740160" behindDoc="0" locked="0" layoutInCell="1" allowOverlap="1" wp14:anchorId="220DB22D" wp14:editId="027929D7">
                 <wp:simplePos x="0" y="0"/>
                 <wp:positionH relativeFrom="column">
-                  <wp:posOffset>2317898</wp:posOffset>
+                  <wp:posOffset>2551814</wp:posOffset>
                 </wp:positionH>
                 <wp:positionV relativeFrom="paragraph">
-                  <wp:posOffset>3561907</wp:posOffset>
+                  <wp:posOffset>1552353</wp:posOffset>
                 </wp:positionV>
-                <wp:extent cx="935665" cy="723014"/>
-                <wp:effectExtent l="0" t="0" r="17145" b="20320"/>
+                <wp:extent cx="1381789" cy="1328465"/>
+                <wp:effectExtent l="0" t="0" r="27940" b="24130"/>
                 <wp:wrapNone/>
-                <wp:docPr id="28" name="28 Elipse"/>
+                <wp:docPr id="55" name="55 Rectángulo"/>
                 <wp:cNvGraphicFramePr/>
                 <a:graphic xmlns:a="http://schemas.openxmlformats.org/drawingml/2006/main">
                   <a:graphicData uri="http://schemas.microsoft.com/office/word/2010/wordprocessingShape">
@@ -98,9 +44,9 @@
                       <wps:spPr>
                         <a:xfrm>
                           <a:off x="0" y="0"/>
-                          <a:ext cx="935665" cy="723014"/>
+                          <a:ext cx="1381789" cy="1328465"/>
                         </a:xfrm>
-                        <a:prstGeom prst="ellipse">
+                        <a:prstGeom prst="rect">
                           <a:avLst/>
                         </a:prstGeom>
                         <a:noFill/>
@@ -112,16 +58,18 @@
                       </wps:spPr>
                       <wps:style>
                         <a:lnRef idx="2">
-                          <a:schemeClr val="dk1"/>
+                          <a:schemeClr val="accent1">
+                            <a:shade val="50000"/>
+                          </a:schemeClr>
                         </a:lnRef>
                         <a:fillRef idx="1">
-                          <a:schemeClr val="lt1"/>
+                          <a:schemeClr val="accent1"/>
                         </a:fillRef>
                         <a:effectRef idx="0">
-                          <a:schemeClr val="dk1"/>
+                          <a:schemeClr val="accent1"/>
                         </a:effectRef>
                         <a:fontRef idx="minor">
-                          <a:schemeClr val="dk1"/>
+                          <a:schemeClr val="lt1"/>
                         </a:fontRef>
                       </wps:style>
                       <wps:bodyPr rot="0" spcFirstLastPara="0" vertOverflow="overflow" horzOverflow="overflow" vert="horz" wrap="square" lIns="91440" tIns="45720" rIns="91440" bIns="45720" numCol="1" spcCol="0" rtlCol="0" fromWordArt="0" anchor="ctr" anchorCtr="0" forceAA="0" compatLnSpc="1">
@@ -144,7 +92,7 @@
           </mc:Choice>
           <mc:Fallback>
             <w:pict>
-              <v:oval id="28 Elipse" o:spid="_x0000_s1026" style="position:absolute;margin-left:182.5pt;margin-top:280.45pt;width:73.65pt;height:56.95pt;z-index:251699200;visibility:visible;mso-wrap-style:square;mso-width-percent:0;mso-height-percent:0;mso-wrap-distance-left:9pt;mso-wrap-distance-top:0;mso-wrap-distance-right:9pt;mso-wrap-distance-bottom:0;mso-position-horizontal:absolute;mso-position-horizontal-relative:text;mso-position-vertical:absolute;mso-position-vertical-relative:text;mso-width-percent:0;mso-height-percent:0;mso-width-relative:margin;mso-height-relative:margin;v-text-anchor:middle" o:gfxdata="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" filled="f" strokecolor="red" strokeweight="2pt"/>
+              <v:rect id="55 Rectángulo" o:spid="_x0000_s1026" style="position:absolute;margin-left:200.95pt;margin-top:122.25pt;width:108.8pt;height:104.6pt;z-index:251740160;visibility:visible;mso-wrap-style:square;mso-width-percent:0;mso-height-percent:0;mso-wrap-distance-left:9pt;mso-wrap-distance-top:0;mso-wrap-distance-right:9pt;mso-wrap-distance-bottom:0;mso-position-horizontal:absolute;mso-position-horizontal-relative:text;mso-position-vertical:absolute;mso-position-vertical-relative:text;mso-width-percent:0;mso-height-percent:0;mso-width-relative:margin;mso-height-relative:margin;v-text-anchor:middle" o:gfxdata="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" filled="f" strokecolor="red" strokeweight="2pt"/>
             </w:pict>
           </mc:Fallback>
         </mc:AlternateContent>
@@ -152,186 +100,24 @@
       <w:r>
         <w:rPr>
           <w:b/>
-        </w:rPr>
-        <w:drawing>
-          <wp:anchor distT="0" distB="0" distL="114300" distR="114300" simplePos="0" relativeHeight="251696128" behindDoc="0" locked="0" layoutInCell="1" allowOverlap="1" wp14:anchorId="0FE6BFE2" wp14:editId="225C0224">
-            <wp:simplePos x="0" y="0"/>
-            <wp:positionH relativeFrom="margin">
-              <wp:posOffset>1315720</wp:posOffset>
-            </wp:positionH>
-            <wp:positionV relativeFrom="margin">
-              <wp:posOffset>5591175</wp:posOffset>
-            </wp:positionV>
-            <wp:extent cx="238125" cy="209550"/>
-            <wp:effectExtent l="0" t="0" r="9525" b="0"/>
-            <wp:wrapSquare wrapText="bothSides"/>
-            <wp:docPr id="26" name="Imagen 26"/>
-            <wp:cNvGraphicFramePr>
-              <a:graphicFrameLocks xmlns:a="http://schemas.openxmlformats.org/drawingml/2006/main" noChangeAspect="1"/>
-            </wp:cNvGraphicFramePr>
-            <a:graphic xmlns:a="http://schemas.openxmlformats.org/drawingml/2006/main">
-              <a:graphicData uri="http://schemas.openxmlformats.org/drawingml/2006/picture">
-                <pic:pic xmlns:pic="http://schemas.openxmlformats.org/drawingml/2006/picture">
-                  <pic:nvPicPr>
-                    <pic:cNvPr id="0" name=""/>
-                    <pic:cNvPicPr/>
-                  </pic:nvPicPr>
-                  <pic:blipFill>
-                    <a:blip r:embed="rId10">
-                      <a:extLst>
-                        <a:ext uri="{28A0092B-C50C-407E-A947-70E740481C1C}">
-                          <a14:useLocalDpi xmlns:a14="http://schemas.microsoft.com/office/drawing/2010/main" val="0"/>
-                        </a:ext>
-                      </a:extLst>
-                    </a:blip>
-                    <a:stretch>
-                      <a:fillRect/>
-                    </a:stretch>
-                  </pic:blipFill>
-                  <pic:spPr>
-                    <a:xfrm>
-                      <a:off x="0" y="0"/>
-                      <a:ext cx="238125" cy="209550"/>
-                    </a:xfrm>
-                    <a:prstGeom prst="rect">
-                      <a:avLst/>
-                    </a:prstGeom>
-                  </pic:spPr>
-                </pic:pic>
-              </a:graphicData>
-            </a:graphic>
-          </wp:anchor>
-        </w:drawing>
-      </w:r>
-      <w:r>
-        <w:rPr>
-          <w:b/>
-        </w:rPr>
-        <w:drawing>
-          <wp:anchor distT="0" distB="0" distL="114300" distR="114300" simplePos="0" relativeHeight="251695104" behindDoc="0" locked="0" layoutInCell="1" allowOverlap="1" wp14:anchorId="3ECAEC08" wp14:editId="09CDB74A">
-            <wp:simplePos x="0" y="0"/>
-            <wp:positionH relativeFrom="margin">
-              <wp:posOffset>5173345</wp:posOffset>
-            </wp:positionH>
-            <wp:positionV relativeFrom="margin">
-              <wp:posOffset>5397500</wp:posOffset>
-            </wp:positionV>
-            <wp:extent cx="257175" cy="142875"/>
-            <wp:effectExtent l="0" t="0" r="9525" b="9525"/>
-            <wp:wrapSquare wrapText="bothSides"/>
-            <wp:docPr id="25" name="Imagen 25"/>
-            <wp:cNvGraphicFramePr>
-              <a:graphicFrameLocks xmlns:a="http://schemas.openxmlformats.org/drawingml/2006/main" noChangeAspect="1"/>
-            </wp:cNvGraphicFramePr>
-            <a:graphic xmlns:a="http://schemas.openxmlformats.org/drawingml/2006/main">
-              <a:graphicData uri="http://schemas.openxmlformats.org/drawingml/2006/picture">
-                <pic:pic xmlns:pic="http://schemas.openxmlformats.org/drawingml/2006/picture">
-                  <pic:nvPicPr>
-                    <pic:cNvPr id="0" name=""/>
-                    <pic:cNvPicPr/>
-                  </pic:nvPicPr>
-                  <pic:blipFill>
-                    <a:blip r:embed="rId11">
-                      <a:extLst>
-                        <a:ext uri="{28A0092B-C50C-407E-A947-70E740481C1C}">
-                          <a14:useLocalDpi xmlns:a14="http://schemas.microsoft.com/office/drawing/2010/main" val="0"/>
-                        </a:ext>
-                      </a:extLst>
-                    </a:blip>
-                    <a:stretch>
-                      <a:fillRect/>
-                    </a:stretch>
-                  </pic:blipFill>
-                  <pic:spPr>
-                    <a:xfrm>
-                      <a:off x="0" y="0"/>
-                      <a:ext cx="257175" cy="142875"/>
-                    </a:xfrm>
-                    <a:prstGeom prst="rect">
-                      <a:avLst/>
-                    </a:prstGeom>
-                  </pic:spPr>
-                </pic:pic>
-              </a:graphicData>
-            </a:graphic>
-          </wp:anchor>
-        </w:drawing>
-      </w:r>
-      <w:r>
-        <w:rPr>
-          <w:b/>
-        </w:rPr>
-        <w:drawing>
-          <wp:anchor distT="0" distB="0" distL="114300" distR="114300" simplePos="0" relativeHeight="251694080" behindDoc="0" locked="0" layoutInCell="1" allowOverlap="1" wp14:anchorId="33FD5731" wp14:editId="1906CD51">
-            <wp:simplePos x="0" y="0"/>
-            <wp:positionH relativeFrom="margin">
-              <wp:posOffset>4260850</wp:posOffset>
-            </wp:positionH>
-            <wp:positionV relativeFrom="margin">
-              <wp:posOffset>4471035</wp:posOffset>
-            </wp:positionV>
-            <wp:extent cx="228600" cy="180975"/>
-            <wp:effectExtent l="0" t="0" r="0" b="9525"/>
-            <wp:wrapSquare wrapText="bothSides"/>
-            <wp:docPr id="24" name="Imagen 24"/>
-            <wp:cNvGraphicFramePr>
-              <a:graphicFrameLocks xmlns:a="http://schemas.openxmlformats.org/drawingml/2006/main" noChangeAspect="1"/>
-            </wp:cNvGraphicFramePr>
-            <a:graphic xmlns:a="http://schemas.openxmlformats.org/drawingml/2006/main">
-              <a:graphicData uri="http://schemas.openxmlformats.org/drawingml/2006/picture">
-                <pic:pic xmlns:pic="http://schemas.openxmlformats.org/drawingml/2006/picture">
-                  <pic:nvPicPr>
-                    <pic:cNvPr id="0" name=""/>
-                    <pic:cNvPicPr/>
-                  </pic:nvPicPr>
-                  <pic:blipFill>
-                    <a:blip r:embed="rId12">
-                      <a:extLst>
-                        <a:ext uri="{28A0092B-C50C-407E-A947-70E740481C1C}">
-                          <a14:useLocalDpi xmlns:a14="http://schemas.microsoft.com/office/drawing/2010/main" val="0"/>
-                        </a:ext>
-                      </a:extLst>
-                    </a:blip>
-                    <a:stretch>
-                      <a:fillRect/>
-                    </a:stretch>
-                  </pic:blipFill>
-                  <pic:spPr>
-                    <a:xfrm>
-                      <a:off x="0" y="0"/>
-                      <a:ext cx="228600" cy="180975"/>
-                    </a:xfrm>
-                    <a:prstGeom prst="rect">
-                      <a:avLst/>
-                    </a:prstGeom>
-                  </pic:spPr>
-                </pic:pic>
-              </a:graphicData>
-            </a:graphic>
-          </wp:anchor>
-        </w:drawing>
-      </w:r>
-      <w:r>
-        <w:rPr>
-          <w:b/>
           <w:noProof/>
           <w:lang w:eastAsia="gl-ES"/>
         </w:rPr>
         <mc:AlternateContent>
           <mc:Choice Requires="wps">
             <w:drawing>
-              <wp:anchor distT="0" distB="0" distL="114300" distR="114300" simplePos="0" relativeHeight="251693056" behindDoc="0" locked="0" layoutInCell="1" allowOverlap="1" wp14:anchorId="34FF6016" wp14:editId="441606A8">
+              <wp:anchor distT="0" distB="0" distL="114300" distR="114300" simplePos="0" relativeHeight="251738112" behindDoc="0" locked="0" layoutInCell="1" allowOverlap="1" wp14:anchorId="7D46C723" wp14:editId="1F52861A">
                 <wp:simplePos x="0" y="0"/>
                 <wp:positionH relativeFrom="column">
-                  <wp:posOffset>1457325</wp:posOffset>
+                  <wp:posOffset>4295553</wp:posOffset>
                 </wp:positionH>
                 <wp:positionV relativeFrom="paragraph">
-                  <wp:posOffset>5700395</wp:posOffset>
+                  <wp:posOffset>818707</wp:posOffset>
                 </wp:positionV>
-                <wp:extent cx="724535" cy="327660"/>
-                <wp:effectExtent l="0" t="0" r="18415" b="15240"/>
+                <wp:extent cx="882503" cy="3444949"/>
+                <wp:effectExtent l="0" t="0" r="13335" b="22225"/>
                 <wp:wrapNone/>
-                <wp:docPr id="23" name="23 Elipse"/>
+                <wp:docPr id="54" name="54 Rectángulo"/>
                 <wp:cNvGraphicFramePr/>
                 <a:graphic xmlns:a="http://schemas.openxmlformats.org/drawingml/2006/main">
                   <a:graphicData uri="http://schemas.microsoft.com/office/word/2010/wordprocessingShape">
@@ -340,9 +126,9 @@
                       <wps:spPr>
                         <a:xfrm>
                           <a:off x="0" y="0"/>
-                          <a:ext cx="724535" cy="327660"/>
+                          <a:ext cx="882503" cy="3444949"/>
                         </a:xfrm>
-                        <a:prstGeom prst="ellipse">
+                        <a:prstGeom prst="rect">
                           <a:avLst/>
                         </a:prstGeom>
                         <a:noFill/>
@@ -354,16 +140,18 @@
                       </wps:spPr>
                       <wps:style>
                         <a:lnRef idx="2">
-                          <a:schemeClr val="dk1"/>
+                          <a:schemeClr val="accent1">
+                            <a:shade val="50000"/>
+                          </a:schemeClr>
                         </a:lnRef>
                         <a:fillRef idx="1">
-                          <a:schemeClr val="lt1"/>
+                          <a:schemeClr val="accent1"/>
                         </a:fillRef>
                         <a:effectRef idx="0">
-                          <a:schemeClr val="dk1"/>
+                          <a:schemeClr val="accent1"/>
                         </a:effectRef>
                         <a:fontRef idx="minor">
-                          <a:schemeClr val="dk1"/>
+                          <a:schemeClr val="lt1"/>
                         </a:fontRef>
                       </wps:style>
                       <wps:bodyPr rot="0" spcFirstLastPara="0" vertOverflow="overflow" horzOverflow="overflow" vert="horz" wrap="square" lIns="91440" tIns="45720" rIns="91440" bIns="45720" numCol="1" spcCol="0" rtlCol="0" fromWordArt="0" anchor="ctr" anchorCtr="0" forceAA="0" compatLnSpc="1">
@@ -386,7 +174,7 @@
           </mc:Choice>
           <mc:Fallback>
             <w:pict>
-              <v:oval id="23 Elipse" o:spid="_x0000_s1026" style="position:absolute;margin-left:114.75pt;margin-top:448.85pt;width:57.05pt;height:25.8pt;z-index:251693056;visibility:visible;mso-wrap-style:square;mso-width-percent:0;mso-height-percent:0;mso-wrap-distance-left:9pt;mso-wrap-distance-top:0;mso-wrap-distance-right:9pt;mso-wrap-distance-bottom:0;mso-position-horizontal:absolute;mso-position-horizontal-relative:text;mso-position-vertical:absolute;mso-position-vertical-relative:text;mso-width-percent:0;mso-height-percent:0;mso-width-relative:margin;mso-height-relative:margin;v-text-anchor:middle" o:gfxdata="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" filled="f" strokecolor="red" strokeweight="2pt"/>
+              <v:rect id="54 Rectángulo" o:spid="_x0000_s1026" style="position:absolute;margin-left:338.25pt;margin-top:64.45pt;width:69.5pt;height:271.25pt;z-index:251738112;visibility:visible;mso-wrap-style:square;mso-width-percent:0;mso-height-percent:0;mso-wrap-distance-left:9pt;mso-wrap-distance-top:0;mso-wrap-distance-right:9pt;mso-wrap-distance-bottom:0;mso-position-horizontal:absolute;mso-position-horizontal-relative:text;mso-position-vertical:absolute;mso-position-vertical-relative:text;mso-width-percent:0;mso-height-percent:0;mso-width-relative:margin;mso-height-relative:margin;v-text-anchor:middle" o:gfxdata="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" filled="f" strokecolor="red" strokeweight="2pt"/>
             </w:pict>
           </mc:Fallback>
         </mc:AlternateContent>
@@ -394,371 +182,24 @@
       <w:r>
         <w:rPr>
           <w:b/>
-        </w:rPr>
-        <w:drawing>
-          <wp:anchor distT="0" distB="0" distL="114300" distR="114300" simplePos="0" relativeHeight="251691008" behindDoc="0" locked="0" layoutInCell="1" allowOverlap="1" wp14:anchorId="1C0A2CA1" wp14:editId="4D5EEEE9">
-            <wp:simplePos x="0" y="0"/>
-            <wp:positionH relativeFrom="margin">
-              <wp:posOffset>3573145</wp:posOffset>
-            </wp:positionH>
-            <wp:positionV relativeFrom="margin">
-              <wp:posOffset>5093970</wp:posOffset>
-            </wp:positionV>
-            <wp:extent cx="152400" cy="161925"/>
-            <wp:effectExtent l="0" t="0" r="0" b="9525"/>
-            <wp:wrapSquare wrapText="bothSides"/>
-            <wp:docPr id="22" name="Imagen 22"/>
-            <wp:cNvGraphicFramePr>
-              <a:graphicFrameLocks xmlns:a="http://schemas.openxmlformats.org/drawingml/2006/main" noChangeAspect="1"/>
-            </wp:cNvGraphicFramePr>
-            <a:graphic xmlns:a="http://schemas.openxmlformats.org/drawingml/2006/main">
-              <a:graphicData uri="http://schemas.openxmlformats.org/drawingml/2006/picture">
-                <pic:pic xmlns:pic="http://schemas.openxmlformats.org/drawingml/2006/picture">
-                  <pic:nvPicPr>
-                    <pic:cNvPr id="0" name=""/>
-                    <pic:cNvPicPr/>
-                  </pic:nvPicPr>
-                  <pic:blipFill>
-                    <a:blip r:embed="rId13">
-                      <a:extLst>
-                        <a:ext uri="{28A0092B-C50C-407E-A947-70E740481C1C}">
-                          <a14:useLocalDpi xmlns:a14="http://schemas.microsoft.com/office/drawing/2010/main" val="0"/>
-                        </a:ext>
-                      </a:extLst>
-                    </a:blip>
-                    <a:stretch>
-                      <a:fillRect/>
-                    </a:stretch>
-                  </pic:blipFill>
-                  <pic:spPr>
-                    <a:xfrm>
-                      <a:off x="0" y="0"/>
-                      <a:ext cx="152400" cy="161925"/>
-                    </a:xfrm>
-                    <a:prstGeom prst="rect">
-                      <a:avLst/>
-                    </a:prstGeom>
-                  </pic:spPr>
-                </pic:pic>
-              </a:graphicData>
-            </a:graphic>
-          </wp:anchor>
-        </w:drawing>
-      </w:r>
-      <w:r>
-        <w:rPr>
-          <w:b/>
-        </w:rPr>
-        <w:drawing>
-          <wp:anchor distT="0" distB="0" distL="114300" distR="114300" simplePos="0" relativeHeight="251689984" behindDoc="0" locked="0" layoutInCell="1" allowOverlap="1" wp14:anchorId="4E0032FD" wp14:editId="78B105A6">
-            <wp:simplePos x="0" y="0"/>
-            <wp:positionH relativeFrom="margin">
-              <wp:posOffset>1722120</wp:posOffset>
-            </wp:positionH>
-            <wp:positionV relativeFrom="margin">
-              <wp:posOffset>4776470</wp:posOffset>
-            </wp:positionV>
-            <wp:extent cx="85725" cy="152400"/>
-            <wp:effectExtent l="0" t="0" r="9525" b="0"/>
-            <wp:wrapSquare wrapText="bothSides"/>
-            <wp:docPr id="21" name="Imagen 21"/>
-            <wp:cNvGraphicFramePr>
-              <a:graphicFrameLocks xmlns:a="http://schemas.openxmlformats.org/drawingml/2006/main" noChangeAspect="1"/>
-            </wp:cNvGraphicFramePr>
-            <a:graphic xmlns:a="http://schemas.openxmlformats.org/drawingml/2006/main">
-              <a:graphicData uri="http://schemas.openxmlformats.org/drawingml/2006/picture">
-                <pic:pic xmlns:pic="http://schemas.openxmlformats.org/drawingml/2006/picture">
-                  <pic:nvPicPr>
-                    <pic:cNvPr id="0" name=""/>
-                    <pic:cNvPicPr/>
-                  </pic:nvPicPr>
-                  <pic:blipFill>
-                    <a:blip r:embed="rId14">
-                      <a:extLst>
-                        <a:ext uri="{28A0092B-C50C-407E-A947-70E740481C1C}">
-                          <a14:useLocalDpi xmlns:a14="http://schemas.microsoft.com/office/drawing/2010/main" val="0"/>
-                        </a:ext>
-                      </a:extLst>
-                    </a:blip>
-                    <a:stretch>
-                      <a:fillRect/>
-                    </a:stretch>
-                  </pic:blipFill>
-                  <pic:spPr>
-                    <a:xfrm>
-                      <a:off x="0" y="0"/>
-                      <a:ext cx="85725" cy="152400"/>
-                    </a:xfrm>
-                    <a:prstGeom prst="rect">
-                      <a:avLst/>
-                    </a:prstGeom>
-                  </pic:spPr>
-                </pic:pic>
-              </a:graphicData>
-            </a:graphic>
-          </wp:anchor>
-        </w:drawing>
-      </w:r>
-      <w:r>
-        <w:rPr>
-          <w:b/>
-        </w:rPr>
-        <w:drawing>
-          <wp:anchor distT="0" distB="0" distL="114300" distR="114300" simplePos="0" relativeHeight="251688960" behindDoc="0" locked="0" layoutInCell="1" allowOverlap="1" wp14:anchorId="3A32A72B" wp14:editId="4443EBD2">
-            <wp:simplePos x="0" y="0"/>
-            <wp:positionH relativeFrom="margin">
-              <wp:posOffset>1435100</wp:posOffset>
-            </wp:positionH>
-            <wp:positionV relativeFrom="margin">
-              <wp:posOffset>4203700</wp:posOffset>
-            </wp:positionV>
-            <wp:extent cx="142875" cy="200025"/>
-            <wp:effectExtent l="0" t="0" r="9525" b="9525"/>
-            <wp:wrapSquare wrapText="bothSides"/>
-            <wp:docPr id="20" name="Imagen 20"/>
-            <wp:cNvGraphicFramePr>
-              <a:graphicFrameLocks xmlns:a="http://schemas.openxmlformats.org/drawingml/2006/main" noChangeAspect="1"/>
-            </wp:cNvGraphicFramePr>
-            <a:graphic xmlns:a="http://schemas.openxmlformats.org/drawingml/2006/main">
-              <a:graphicData uri="http://schemas.openxmlformats.org/drawingml/2006/picture">
-                <pic:pic xmlns:pic="http://schemas.openxmlformats.org/drawingml/2006/picture">
-                  <pic:nvPicPr>
-                    <pic:cNvPr id="0" name=""/>
-                    <pic:cNvPicPr/>
-                  </pic:nvPicPr>
-                  <pic:blipFill>
-                    <a:blip r:embed="rId15">
-                      <a:extLst>
-                        <a:ext uri="{28A0092B-C50C-407E-A947-70E740481C1C}">
-                          <a14:useLocalDpi xmlns:a14="http://schemas.microsoft.com/office/drawing/2010/main" val="0"/>
-                        </a:ext>
-                      </a:extLst>
-                    </a:blip>
-                    <a:stretch>
-                      <a:fillRect/>
-                    </a:stretch>
-                  </pic:blipFill>
-                  <pic:spPr>
-                    <a:xfrm>
-                      <a:off x="0" y="0"/>
-                      <a:ext cx="142875" cy="200025"/>
-                    </a:xfrm>
-                    <a:prstGeom prst="rect">
-                      <a:avLst/>
-                    </a:prstGeom>
-                  </pic:spPr>
-                </pic:pic>
-              </a:graphicData>
-            </a:graphic>
-          </wp:anchor>
-        </w:drawing>
-      </w:r>
-      <w:r>
-        <w:rPr>
-          <w:b/>
-        </w:rPr>
-        <w:drawing>
-          <wp:anchor distT="0" distB="0" distL="114300" distR="114300" simplePos="0" relativeHeight="251687936" behindDoc="0" locked="0" layoutInCell="1" allowOverlap="1" wp14:anchorId="7CBAB0E6" wp14:editId="2121710D">
-            <wp:simplePos x="0" y="0"/>
-            <wp:positionH relativeFrom="margin">
-              <wp:posOffset>5684520</wp:posOffset>
-            </wp:positionH>
-            <wp:positionV relativeFrom="margin">
-              <wp:posOffset>2776220</wp:posOffset>
-            </wp:positionV>
-            <wp:extent cx="163195" cy="179705"/>
-            <wp:effectExtent l="0" t="0" r="8255" b="0"/>
-            <wp:wrapSquare wrapText="bothSides"/>
-            <wp:docPr id="19" name="Imagen 19"/>
-            <wp:cNvGraphicFramePr>
-              <a:graphicFrameLocks xmlns:a="http://schemas.openxmlformats.org/drawingml/2006/main" noChangeAspect="1"/>
-            </wp:cNvGraphicFramePr>
-            <a:graphic xmlns:a="http://schemas.openxmlformats.org/drawingml/2006/main">
-              <a:graphicData uri="http://schemas.openxmlformats.org/drawingml/2006/picture">
-                <pic:pic xmlns:pic="http://schemas.openxmlformats.org/drawingml/2006/picture">
-                  <pic:nvPicPr>
-                    <pic:cNvPr id="0" name=""/>
-                    <pic:cNvPicPr/>
-                  </pic:nvPicPr>
-                  <pic:blipFill rotWithShape="1">
-                    <a:blip r:embed="rId16">
-                      <a:extLst>
-                        <a:ext uri="{28A0092B-C50C-407E-A947-70E740481C1C}">
-                          <a14:useLocalDpi xmlns:a14="http://schemas.microsoft.com/office/drawing/2010/main" val="0"/>
-                        </a:ext>
-                      </a:extLst>
-                    </a:blip>
-                    <a:srcRect t="1" r="20937" b="-666"/>
-                    <a:stretch/>
-                  </pic:blipFill>
-                  <pic:spPr bwMode="auto">
-                    <a:xfrm>
-                      <a:off x="0" y="0"/>
-                      <a:ext cx="163195" cy="179705"/>
-                    </a:xfrm>
-                    <a:prstGeom prst="rect">
-                      <a:avLst/>
-                    </a:prstGeom>
-                    <a:ln>
-                      <a:noFill/>
-                    </a:ln>
-                    <a:extLst>
-                      <a:ext uri="{53640926-AAD7-44D8-BBD7-CCE9431645EC}">
-                        <a14:shadowObscured xmlns:a14="http://schemas.microsoft.com/office/drawing/2010/main"/>
-                      </a:ext>
-                    </a:extLst>
-                  </pic:spPr>
-                </pic:pic>
-              </a:graphicData>
-            </a:graphic>
-            <wp14:sizeRelH relativeFrom="margin">
-              <wp14:pctWidth>0</wp14:pctWidth>
-            </wp14:sizeRelH>
-          </wp:anchor>
-        </w:drawing>
-      </w:r>
-      <w:r>
-        <w:rPr>
-          <w:b/>
-        </w:rPr>
-        <w:drawing>
-          <wp:anchor distT="0" distB="0" distL="114300" distR="114300" simplePos="0" relativeHeight="251686912" behindDoc="0" locked="0" layoutInCell="1" allowOverlap="1" wp14:anchorId="1AFABF31" wp14:editId="20856882">
-            <wp:simplePos x="0" y="0"/>
-            <wp:positionH relativeFrom="margin">
-              <wp:posOffset>5605780</wp:posOffset>
-            </wp:positionH>
-            <wp:positionV relativeFrom="margin">
-              <wp:posOffset>1352550</wp:posOffset>
-            </wp:positionV>
-            <wp:extent cx="146050" cy="146050"/>
-            <wp:effectExtent l="0" t="0" r="6350" b="6350"/>
-            <wp:wrapSquare wrapText="bothSides"/>
-            <wp:docPr id="18" name="Imagen 18"/>
-            <wp:cNvGraphicFramePr>
-              <a:graphicFrameLocks xmlns:a="http://schemas.openxmlformats.org/drawingml/2006/main" noChangeAspect="1"/>
-            </wp:cNvGraphicFramePr>
-            <a:graphic xmlns:a="http://schemas.openxmlformats.org/drawingml/2006/main">
-              <a:graphicData uri="http://schemas.openxmlformats.org/drawingml/2006/picture">
-                <pic:pic xmlns:pic="http://schemas.openxmlformats.org/drawingml/2006/picture">
-                  <pic:nvPicPr>
-                    <pic:cNvPr id="0" name=""/>
-                    <pic:cNvPicPr/>
-                  </pic:nvPicPr>
-                  <pic:blipFill rotWithShape="1">
-                    <a:blip r:embed="rId17">
-                      <a:extLst>
-                        <a:ext uri="{28A0092B-C50C-407E-A947-70E740481C1C}">
-                          <a14:useLocalDpi xmlns:a14="http://schemas.microsoft.com/office/drawing/2010/main" val="0"/>
-                        </a:ext>
-                      </a:extLst>
-                    </a:blip>
-                    <a:srcRect r="29167" b="29167"/>
-                    <a:stretch/>
-                  </pic:blipFill>
-                  <pic:spPr bwMode="auto">
-                    <a:xfrm>
-                      <a:off x="0" y="0"/>
-                      <a:ext cx="146050" cy="146050"/>
-                    </a:xfrm>
-                    <a:prstGeom prst="rect">
-                      <a:avLst/>
-                    </a:prstGeom>
-                    <a:ln>
-                      <a:noFill/>
-                    </a:ln>
-                    <a:extLst>
-                      <a:ext uri="{53640926-AAD7-44D8-BBD7-CCE9431645EC}">
-                        <a14:shadowObscured xmlns:a14="http://schemas.microsoft.com/office/drawing/2010/main"/>
-                      </a:ext>
-                    </a:extLst>
-                  </pic:spPr>
-                </pic:pic>
-              </a:graphicData>
-            </a:graphic>
-            <wp14:sizeRelH relativeFrom="margin">
-              <wp14:pctWidth>0</wp14:pctWidth>
-            </wp14:sizeRelH>
-            <wp14:sizeRelV relativeFrom="margin">
-              <wp14:pctHeight>0</wp14:pctHeight>
-            </wp14:sizeRelV>
-          </wp:anchor>
-        </w:drawing>
-      </w:r>
-      <w:r>
-        <w:rPr>
-          <w:b/>
-        </w:rPr>
-        <w:drawing>
-          <wp:anchor distT="0" distB="0" distL="114300" distR="114300" simplePos="0" relativeHeight="251685888" behindDoc="0" locked="0" layoutInCell="1" allowOverlap="1" wp14:anchorId="3907156C" wp14:editId="5FCDB40A">
-            <wp:simplePos x="0" y="0"/>
-            <wp:positionH relativeFrom="margin">
-              <wp:posOffset>3368040</wp:posOffset>
-            </wp:positionH>
-            <wp:positionV relativeFrom="margin">
-              <wp:posOffset>1557655</wp:posOffset>
-            </wp:positionV>
-            <wp:extent cx="123825" cy="133350"/>
-            <wp:effectExtent l="0" t="0" r="9525" b="0"/>
-            <wp:wrapSquare wrapText="bothSides"/>
-            <wp:docPr id="17" name="Imagen 17"/>
-            <wp:cNvGraphicFramePr>
-              <a:graphicFrameLocks xmlns:a="http://schemas.openxmlformats.org/drawingml/2006/main" noChangeAspect="1"/>
-            </wp:cNvGraphicFramePr>
-            <a:graphic xmlns:a="http://schemas.openxmlformats.org/drawingml/2006/main">
-              <a:graphicData uri="http://schemas.openxmlformats.org/drawingml/2006/picture">
-                <pic:pic xmlns:pic="http://schemas.openxmlformats.org/drawingml/2006/picture">
-                  <pic:nvPicPr>
-                    <pic:cNvPr id="0" name=""/>
-                    <pic:cNvPicPr/>
-                  </pic:nvPicPr>
-                  <pic:blipFill>
-                    <a:blip r:embed="rId18">
-                      <a:extLst>
-                        <a:ext uri="{28A0092B-C50C-407E-A947-70E740481C1C}">
-                          <a14:useLocalDpi xmlns:a14="http://schemas.microsoft.com/office/drawing/2010/main" val="0"/>
-                        </a:ext>
-                      </a:extLst>
-                    </a:blip>
-                    <a:stretch>
-                      <a:fillRect/>
-                    </a:stretch>
-                  </pic:blipFill>
-                  <pic:spPr>
-                    <a:xfrm>
-                      <a:off x="0" y="0"/>
-                      <a:ext cx="123825" cy="133350"/>
-                    </a:xfrm>
-                    <a:prstGeom prst="rect">
-                      <a:avLst/>
-                    </a:prstGeom>
-                  </pic:spPr>
-                </pic:pic>
-              </a:graphicData>
-            </a:graphic>
-          </wp:anchor>
-        </w:drawing>
-      </w:r>
-      <w:r>
-        <w:rPr>
-          <w:b/>
           <w:noProof/>
           <w:lang w:eastAsia="gl-ES"/>
         </w:rPr>
         <mc:AlternateContent>
           <mc:Choice Requires="wps">
             <w:drawing>
-              <wp:anchor distT="0" distB="0" distL="114300" distR="114300" simplePos="0" relativeHeight="251671552" behindDoc="0" locked="0" layoutInCell="1" allowOverlap="1" wp14:anchorId="7180BB5F" wp14:editId="72A1203F">
+              <wp:anchor distT="0" distB="0" distL="114300" distR="114300" simplePos="0" relativeHeight="251736064" behindDoc="0" locked="0" layoutInCell="1" allowOverlap="1" wp14:anchorId="3BEF4BB8" wp14:editId="66389521">
                 <wp:simplePos x="0" y="0"/>
                 <wp:positionH relativeFrom="column">
-                  <wp:posOffset>5430520</wp:posOffset>
+                  <wp:posOffset>5528930</wp:posOffset>
                 </wp:positionH>
                 <wp:positionV relativeFrom="paragraph">
-                  <wp:posOffset>1461770</wp:posOffset>
+                  <wp:posOffset>1414130</wp:posOffset>
                 </wp:positionV>
-                <wp:extent cx="465455" cy="1310640"/>
-                <wp:effectExtent l="0" t="0" r="10795" b="22860"/>
+                <wp:extent cx="212651" cy="1222744"/>
+                <wp:effectExtent l="0" t="0" r="16510" b="15875"/>
                 <wp:wrapNone/>
-                <wp:docPr id="8" name="8 Elipse"/>
+                <wp:docPr id="53" name="53 Rectángulo"/>
                 <wp:cNvGraphicFramePr/>
                 <a:graphic xmlns:a="http://schemas.openxmlformats.org/drawingml/2006/main">
                   <a:graphicData uri="http://schemas.microsoft.com/office/word/2010/wordprocessingShape">
@@ -767,9 +208,9 @@
                       <wps:spPr>
                         <a:xfrm>
                           <a:off x="0" y="0"/>
-                          <a:ext cx="465455" cy="1310640"/>
+                          <a:ext cx="212651" cy="1222744"/>
                         </a:xfrm>
-                        <a:prstGeom prst="ellipse">
+                        <a:prstGeom prst="rect">
                           <a:avLst/>
                         </a:prstGeom>
                         <a:noFill/>
@@ -781,16 +222,18 @@
                       </wps:spPr>
                       <wps:style>
                         <a:lnRef idx="2">
-                          <a:schemeClr val="dk1"/>
+                          <a:schemeClr val="accent1">
+                            <a:shade val="50000"/>
+                          </a:schemeClr>
                         </a:lnRef>
                         <a:fillRef idx="1">
-                          <a:schemeClr val="lt1"/>
+                          <a:schemeClr val="accent1"/>
                         </a:fillRef>
                         <a:effectRef idx="0">
-                          <a:schemeClr val="dk1"/>
+                          <a:schemeClr val="accent1"/>
                         </a:effectRef>
                         <a:fontRef idx="minor">
-                          <a:schemeClr val="dk1"/>
+                          <a:schemeClr val="lt1"/>
                         </a:fontRef>
                       </wps:style>
                       <wps:bodyPr rot="0" spcFirstLastPara="0" vertOverflow="overflow" horzOverflow="overflow" vert="horz" wrap="square" lIns="91440" tIns="45720" rIns="91440" bIns="45720" numCol="1" spcCol="0" rtlCol="0" fromWordArt="0" anchor="ctr" anchorCtr="0" forceAA="0" compatLnSpc="1">
@@ -813,7 +256,7 @@
           </mc:Choice>
           <mc:Fallback>
             <w:pict>
-              <v:oval id="8 Elipse" o:spid="_x0000_s1026" style="position:absolute;margin-left:427.6pt;margin-top:115.1pt;width:36.65pt;height:103.2pt;z-index:251671552;visibility:visible;mso-wrap-style:square;mso-width-percent:0;mso-height-percent:0;mso-wrap-distance-left:9pt;mso-wrap-distance-top:0;mso-wrap-distance-right:9pt;mso-wrap-distance-bottom:0;mso-position-horizontal:absolute;mso-position-horizontal-relative:text;mso-position-vertical:absolute;mso-position-vertical-relative:text;mso-width-percent:0;mso-height-percent:0;mso-width-relative:margin;mso-height-relative:margin;v-text-anchor:middle" o:gfxdata="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" filled="f" strokecolor="red" strokeweight="2pt"/>
+              <v:rect id="53 Rectángulo" o:spid="_x0000_s1026" style="position:absolute;margin-left:435.35pt;margin-top:111.35pt;width:16.75pt;height:96.3pt;z-index:251736064;visibility:visible;mso-wrap-style:square;mso-width-percent:0;mso-height-percent:0;mso-wrap-distance-left:9pt;mso-wrap-distance-top:0;mso-wrap-distance-right:9pt;mso-wrap-distance-bottom:0;mso-position-horizontal:absolute;mso-position-horizontal-relative:text;mso-position-vertical:absolute;mso-position-vertical-relative:text;mso-width-percent:0;mso-height-percent:0;mso-width-relative:margin;mso-height-relative:margin;v-text-anchor:middle" o:gfxdata="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" filled="f" strokecolor="red" strokeweight="2pt"/>
             </w:pict>
           </mc:Fallback>
         </mc:AlternateContent>
@@ -821,177 +264,263 @@
       <w:r>
         <w:rPr>
           <w:b/>
+          <w:noProof/>
+          <w:lang w:eastAsia="gl-ES"/>
+        </w:rPr>
+        <mc:AlternateContent>
+          <mc:Choice Requires="wps">
+            <w:drawing>
+              <wp:anchor distT="0" distB="0" distL="114300" distR="114300" simplePos="0" relativeHeight="251734016" behindDoc="0" locked="0" layoutInCell="1" allowOverlap="1" wp14:anchorId="23BDF12D" wp14:editId="48DA0B30">
+                <wp:simplePos x="0" y="0"/>
+                <wp:positionH relativeFrom="column">
+                  <wp:posOffset>5433238</wp:posOffset>
+                </wp:positionH>
+                <wp:positionV relativeFrom="paragraph">
+                  <wp:posOffset>2690037</wp:posOffset>
+                </wp:positionV>
+                <wp:extent cx="414670" cy="1318437"/>
+                <wp:effectExtent l="0" t="0" r="23495" b="15240"/>
+                <wp:wrapNone/>
+                <wp:docPr id="52" name="52 Rectángulo"/>
+                <wp:cNvGraphicFramePr/>
+                <a:graphic xmlns:a="http://schemas.openxmlformats.org/drawingml/2006/main">
+                  <a:graphicData uri="http://schemas.microsoft.com/office/word/2010/wordprocessingShape">
+                    <wps:wsp>
+                      <wps:cNvSpPr/>
+                      <wps:spPr>
+                        <a:xfrm>
+                          <a:off x="0" y="0"/>
+                          <a:ext cx="414670" cy="1318437"/>
+                        </a:xfrm>
+                        <a:prstGeom prst="rect">
+                          <a:avLst/>
+                        </a:prstGeom>
+                        <a:noFill/>
+                        <a:ln>
+                          <a:solidFill>
+                            <a:srgbClr val="FF0000"/>
+                          </a:solidFill>
+                        </a:ln>
+                      </wps:spPr>
+                      <wps:style>
+                        <a:lnRef idx="2">
+                          <a:schemeClr val="accent1">
+                            <a:shade val="50000"/>
+                          </a:schemeClr>
+                        </a:lnRef>
+                        <a:fillRef idx="1">
+                          <a:schemeClr val="accent1"/>
+                        </a:fillRef>
+                        <a:effectRef idx="0">
+                          <a:schemeClr val="accent1"/>
+                        </a:effectRef>
+                        <a:fontRef idx="minor">
+                          <a:schemeClr val="lt1"/>
+                        </a:fontRef>
+                      </wps:style>
+                      <wps:bodyPr rot="0" spcFirstLastPara="0" vertOverflow="overflow" horzOverflow="overflow" vert="horz" wrap="square" lIns="91440" tIns="45720" rIns="91440" bIns="45720" numCol="1" spcCol="0" rtlCol="0" fromWordArt="0" anchor="ctr" anchorCtr="0" forceAA="0" compatLnSpc="1">
+                        <a:prstTxWarp prst="textNoShape">
+                          <a:avLst/>
+                        </a:prstTxWarp>
+                        <a:noAutofit/>
+                      </wps:bodyPr>
+                    </wps:wsp>
+                  </a:graphicData>
+                </a:graphic>
+                <wp14:sizeRelH relativeFrom="margin">
+                  <wp14:pctWidth>0</wp14:pctWidth>
+                </wp14:sizeRelH>
+                <wp14:sizeRelV relativeFrom="margin">
+                  <wp14:pctHeight>0</wp14:pctHeight>
+                </wp14:sizeRelV>
+              </wp:anchor>
+            </w:drawing>
+          </mc:Choice>
+          <mc:Fallback>
+            <w:pict>
+              <v:rect id="52 Rectángulo" o:spid="_x0000_s1026" style="position:absolute;margin-left:427.8pt;margin-top:211.8pt;width:32.65pt;height:103.8pt;z-index:251734016;visibility:visible;mso-wrap-style:square;mso-width-percent:0;mso-height-percent:0;mso-wrap-distance-left:9pt;mso-wrap-distance-top:0;mso-wrap-distance-right:9pt;mso-wrap-distance-bottom:0;mso-position-horizontal:absolute;mso-position-horizontal-relative:text;mso-position-vertical:absolute;mso-position-vertical-relative:text;mso-width-percent:0;mso-height-percent:0;mso-width-relative:margin;mso-height-relative:margin;v-text-anchor:middle" o:gfxdata="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" filled="f" strokecolor="red" strokeweight="2pt"/>
+            </w:pict>
+          </mc:Fallback>
+        </mc:AlternateContent>
+      </w:r>
+      <w:r>
+        <w:rPr>
+          <w:b/>
+          <w:noProof/>
+          <w:lang w:eastAsia="gl-ES"/>
+        </w:rPr>
+        <mc:AlternateContent>
+          <mc:Choice Requires="wps">
+            <w:drawing>
+              <wp:anchor distT="0" distB="0" distL="114300" distR="114300" simplePos="0" relativeHeight="251723776" behindDoc="0" locked="0" layoutInCell="1" allowOverlap="1" wp14:anchorId="6FEC00FC" wp14:editId="4BEEA780">
+                <wp:simplePos x="0" y="0"/>
+                <wp:positionH relativeFrom="column">
+                  <wp:posOffset>1562987</wp:posOffset>
+                </wp:positionH>
+                <wp:positionV relativeFrom="paragraph">
+                  <wp:posOffset>701749</wp:posOffset>
+                </wp:positionV>
+                <wp:extent cx="350874" cy="308344"/>
+                <wp:effectExtent l="0" t="0" r="11430" b="15875"/>
+                <wp:wrapNone/>
+                <wp:docPr id="46" name="46 Rectángulo"/>
+                <wp:cNvGraphicFramePr/>
+                <a:graphic xmlns:a="http://schemas.openxmlformats.org/drawingml/2006/main">
+                  <a:graphicData uri="http://schemas.microsoft.com/office/word/2010/wordprocessingShape">
+                    <wps:wsp>
+                      <wps:cNvSpPr/>
+                      <wps:spPr>
+                        <a:xfrm>
+                          <a:off x="0" y="0"/>
+                          <a:ext cx="350874" cy="308344"/>
+                        </a:xfrm>
+                        <a:prstGeom prst="rect">
+                          <a:avLst/>
+                        </a:prstGeom>
+                        <a:noFill/>
+                        <a:ln>
+                          <a:solidFill>
+                            <a:srgbClr val="FF0000"/>
+                          </a:solidFill>
+                        </a:ln>
+                      </wps:spPr>
+                      <wps:style>
+                        <a:lnRef idx="2">
+                          <a:schemeClr val="accent1">
+                            <a:shade val="50000"/>
+                          </a:schemeClr>
+                        </a:lnRef>
+                        <a:fillRef idx="1">
+                          <a:schemeClr val="accent1"/>
+                        </a:fillRef>
+                        <a:effectRef idx="0">
+                          <a:schemeClr val="accent1"/>
+                        </a:effectRef>
+                        <a:fontRef idx="minor">
+                          <a:schemeClr val="lt1"/>
+                        </a:fontRef>
+                      </wps:style>
+                      <wps:bodyPr rot="0" spcFirstLastPara="0" vertOverflow="overflow" horzOverflow="overflow" vert="horz" wrap="square" lIns="91440" tIns="45720" rIns="91440" bIns="45720" numCol="1" spcCol="0" rtlCol="0" fromWordArt="0" anchor="ctr" anchorCtr="0" forceAA="0" compatLnSpc="1">
+                        <a:prstTxWarp prst="textNoShape">
+                          <a:avLst/>
+                        </a:prstTxWarp>
+                        <a:noAutofit/>
+                      </wps:bodyPr>
+                    </wps:wsp>
+                  </a:graphicData>
+                </a:graphic>
+                <wp14:sizeRelH relativeFrom="margin">
+                  <wp14:pctWidth>0</wp14:pctWidth>
+                </wp14:sizeRelH>
+                <wp14:sizeRelV relativeFrom="margin">
+                  <wp14:pctHeight>0</wp14:pctHeight>
+                </wp14:sizeRelV>
+              </wp:anchor>
+            </w:drawing>
+          </mc:Choice>
+          <mc:Fallback>
+            <w:pict>
+              <v:rect id="46 Rectángulo" o:spid="_x0000_s1026" style="position:absolute;margin-left:123.05pt;margin-top:55.25pt;width:27.65pt;height:24.3pt;z-index:251723776;visibility:visible;mso-wrap-style:square;mso-width-percent:0;mso-height-percent:0;mso-wrap-distance-left:9pt;mso-wrap-distance-top:0;mso-wrap-distance-right:9pt;mso-wrap-distance-bottom:0;mso-position-horizontal:absolute;mso-position-horizontal-relative:text;mso-position-vertical:absolute;mso-position-vertical-relative:text;mso-width-percent:0;mso-height-percent:0;mso-width-relative:margin;mso-height-relative:margin;v-text-anchor:middle" o:gfxdata="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" filled="f" strokecolor="red" strokeweight="2pt"/>
+            </w:pict>
+          </mc:Fallback>
+        </mc:AlternateContent>
+      </w:r>
+      <w:r>
+        <w:rPr>
+          <w:b/>
+          <w:noProof/>
+          <w:lang w:eastAsia="gl-ES"/>
+        </w:rPr>
+        <mc:AlternateContent>
+          <mc:Choice Requires="wps">
+            <w:drawing>
+              <wp:anchor distT="0" distB="0" distL="114300" distR="114300" simplePos="0" relativeHeight="251721728" behindDoc="0" locked="0" layoutInCell="1" allowOverlap="1" wp14:anchorId="1D9CBF54" wp14:editId="2164CD96">
+                <wp:simplePos x="0" y="0"/>
+                <wp:positionH relativeFrom="column">
+                  <wp:posOffset>446567</wp:posOffset>
+                </wp:positionH>
+                <wp:positionV relativeFrom="paragraph">
+                  <wp:posOffset>637953</wp:posOffset>
+                </wp:positionV>
+                <wp:extent cx="616585" cy="3689469"/>
+                <wp:effectExtent l="0" t="0" r="12065" b="25400"/>
+                <wp:wrapNone/>
+                <wp:docPr id="44" name="44 Rectángulo"/>
+                <wp:cNvGraphicFramePr/>
+                <a:graphic xmlns:a="http://schemas.openxmlformats.org/drawingml/2006/main">
+                  <a:graphicData uri="http://schemas.microsoft.com/office/word/2010/wordprocessingShape">
+                    <wps:wsp>
+                      <wps:cNvSpPr/>
+                      <wps:spPr>
+                        <a:xfrm>
+                          <a:off x="0" y="0"/>
+                          <a:ext cx="616585" cy="3689469"/>
+                        </a:xfrm>
+                        <a:prstGeom prst="rect">
+                          <a:avLst/>
+                        </a:prstGeom>
+                        <a:noFill/>
+                        <a:ln>
+                          <a:solidFill>
+                            <a:srgbClr val="FF0000"/>
+                          </a:solidFill>
+                        </a:ln>
+                      </wps:spPr>
+                      <wps:style>
+                        <a:lnRef idx="2">
+                          <a:schemeClr val="accent1">
+                            <a:shade val="50000"/>
+                          </a:schemeClr>
+                        </a:lnRef>
+                        <a:fillRef idx="1">
+                          <a:schemeClr val="accent1"/>
+                        </a:fillRef>
+                        <a:effectRef idx="0">
+                          <a:schemeClr val="accent1"/>
+                        </a:effectRef>
+                        <a:fontRef idx="minor">
+                          <a:schemeClr val="lt1"/>
+                        </a:fontRef>
+                      </wps:style>
+                      <wps:bodyPr rot="0" spcFirstLastPara="0" vertOverflow="overflow" horzOverflow="overflow" vert="horz" wrap="square" lIns="91440" tIns="45720" rIns="91440" bIns="45720" numCol="1" spcCol="0" rtlCol="0" fromWordArt="0" anchor="ctr" anchorCtr="0" forceAA="0" compatLnSpc="1">
+                        <a:prstTxWarp prst="textNoShape">
+                          <a:avLst/>
+                        </a:prstTxWarp>
+                        <a:noAutofit/>
+                      </wps:bodyPr>
+                    </wps:wsp>
+                  </a:graphicData>
+                </a:graphic>
+                <wp14:sizeRelH relativeFrom="margin">
+                  <wp14:pctWidth>0</wp14:pctWidth>
+                </wp14:sizeRelH>
+                <wp14:sizeRelV relativeFrom="margin">
+                  <wp14:pctHeight>0</wp14:pctHeight>
+                </wp14:sizeRelV>
+              </wp:anchor>
+            </w:drawing>
+          </mc:Choice>
+          <mc:Fallback>
+            <w:pict>
+              <v:rect id="44 Rectángulo" o:spid="_x0000_s1026" style="position:absolute;margin-left:35.15pt;margin-top:50.25pt;width:48.55pt;height:290.5pt;z-index:251721728;visibility:visible;mso-wrap-style:square;mso-width-percent:0;mso-height-percent:0;mso-wrap-distance-left:9pt;mso-wrap-distance-top:0;mso-wrap-distance-right:9pt;mso-wrap-distance-bottom:0;mso-position-horizontal:absolute;mso-position-horizontal-relative:text;mso-position-vertical:absolute;mso-position-vertical-relative:text;mso-width-percent:0;mso-height-percent:0;mso-width-relative:margin;mso-height-relative:margin;v-text-anchor:middle" o:gfxdata="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" filled="f" strokecolor="red" strokeweight="2pt"/>
+            </w:pict>
+          </mc:Fallback>
+        </mc:AlternateContent>
+      </w:r>
+      <w:r>
+        <w:rPr>
+          <w:b/>
+          <w:noProof/>
+          <w:lang w:eastAsia="gl-ES"/>
         </w:rPr>
         <w:drawing>
-          <wp:anchor distT="0" distB="0" distL="114300" distR="114300" simplePos="0" relativeHeight="251684864" behindDoc="0" locked="0" layoutInCell="1" allowOverlap="1" wp14:anchorId="2A5F1117" wp14:editId="1C1F711B">
-            <wp:simplePos x="0" y="0"/>
-            <wp:positionH relativeFrom="margin">
-              <wp:posOffset>4653280</wp:posOffset>
-            </wp:positionH>
-            <wp:positionV relativeFrom="margin">
-              <wp:posOffset>774700</wp:posOffset>
-            </wp:positionV>
-            <wp:extent cx="133350" cy="171450"/>
-            <wp:effectExtent l="0" t="0" r="0" b="0"/>
-            <wp:wrapSquare wrapText="bothSides"/>
-            <wp:docPr id="16" name="Imagen 16"/>
-            <wp:cNvGraphicFramePr>
-              <a:graphicFrameLocks xmlns:a="http://schemas.openxmlformats.org/drawingml/2006/main" noChangeAspect="1"/>
-            </wp:cNvGraphicFramePr>
-            <a:graphic xmlns:a="http://schemas.openxmlformats.org/drawingml/2006/main">
-              <a:graphicData uri="http://schemas.openxmlformats.org/drawingml/2006/picture">
-                <pic:pic xmlns:pic="http://schemas.openxmlformats.org/drawingml/2006/picture">
-                  <pic:nvPicPr>
-                    <pic:cNvPr id="0" name=""/>
-                    <pic:cNvPicPr/>
-                  </pic:nvPicPr>
-                  <pic:blipFill>
-                    <a:blip r:embed="rId19">
-                      <a:extLst>
-                        <a:ext uri="{28A0092B-C50C-407E-A947-70E740481C1C}">
-                          <a14:useLocalDpi xmlns:a14="http://schemas.microsoft.com/office/drawing/2010/main" val="0"/>
-                        </a:ext>
-                      </a:extLst>
-                    </a:blip>
-                    <a:stretch>
-                      <a:fillRect/>
-                    </a:stretch>
-                  </pic:blipFill>
-                  <pic:spPr>
-                    <a:xfrm>
-                      <a:off x="0" y="0"/>
-                      <a:ext cx="133350" cy="171450"/>
-                    </a:xfrm>
-                    <a:prstGeom prst="rect">
-                      <a:avLst/>
-                    </a:prstGeom>
-                  </pic:spPr>
-                </pic:pic>
-              </a:graphicData>
-            </a:graphic>
-          </wp:anchor>
-        </w:drawing>
-      </w:r>
-      <w:r>
-        <w:rPr>
-          <w:b/>
-        </w:rPr>
-        <w:drawing>
-          <wp:anchor distT="0" distB="0" distL="114300" distR="114300" simplePos="0" relativeHeight="251683840" behindDoc="0" locked="0" layoutInCell="1" allowOverlap="1" wp14:anchorId="7D42D2CD" wp14:editId="079DF2F2">
-            <wp:simplePos x="0" y="0"/>
-            <wp:positionH relativeFrom="margin">
-              <wp:posOffset>1554480</wp:posOffset>
-            </wp:positionH>
-            <wp:positionV relativeFrom="margin">
-              <wp:posOffset>742315</wp:posOffset>
-            </wp:positionV>
-            <wp:extent cx="171450" cy="142875"/>
-            <wp:effectExtent l="0" t="0" r="0" b="9525"/>
-            <wp:wrapSquare wrapText="bothSides"/>
-            <wp:docPr id="15" name="Imagen 15"/>
-            <wp:cNvGraphicFramePr>
-              <a:graphicFrameLocks xmlns:a="http://schemas.openxmlformats.org/drawingml/2006/main" noChangeAspect="1"/>
-            </wp:cNvGraphicFramePr>
-            <a:graphic xmlns:a="http://schemas.openxmlformats.org/drawingml/2006/main">
-              <a:graphicData uri="http://schemas.openxmlformats.org/drawingml/2006/picture">
-                <pic:pic xmlns:pic="http://schemas.openxmlformats.org/drawingml/2006/picture">
-                  <pic:nvPicPr>
-                    <pic:cNvPr id="0" name=""/>
-                    <pic:cNvPicPr/>
-                  </pic:nvPicPr>
-                  <pic:blipFill>
-                    <a:blip r:embed="rId20">
-                      <a:extLst>
-                        <a:ext uri="{28A0092B-C50C-407E-A947-70E740481C1C}">
-                          <a14:useLocalDpi xmlns:a14="http://schemas.microsoft.com/office/drawing/2010/main" val="0"/>
-                        </a:ext>
-                      </a:extLst>
-                    </a:blip>
-                    <a:stretch>
-                      <a:fillRect/>
-                    </a:stretch>
-                  </pic:blipFill>
-                  <pic:spPr>
-                    <a:xfrm>
-                      <a:off x="0" y="0"/>
-                      <a:ext cx="171450" cy="142875"/>
-                    </a:xfrm>
-                    <a:prstGeom prst="rect">
-                      <a:avLst/>
-                    </a:prstGeom>
-                  </pic:spPr>
-                </pic:pic>
-              </a:graphicData>
-            </a:graphic>
-          </wp:anchor>
-        </w:drawing>
-      </w:r>
-      <w:r>
-        <w:rPr>
-          <w:b/>
-        </w:rPr>
-        <w:drawing>
-          <wp:anchor distT="0" distB="0" distL="114300" distR="114300" simplePos="0" relativeHeight="251682816" behindDoc="0" locked="0" layoutInCell="1" allowOverlap="1" wp14:anchorId="517DD3C1" wp14:editId="63316289">
-            <wp:simplePos x="0" y="0"/>
-            <wp:positionH relativeFrom="margin">
-              <wp:posOffset>426720</wp:posOffset>
-            </wp:positionH>
-            <wp:positionV relativeFrom="margin">
-              <wp:posOffset>685165</wp:posOffset>
-            </wp:positionV>
-            <wp:extent cx="123825" cy="200025"/>
-            <wp:effectExtent l="0" t="0" r="9525" b="9525"/>
-            <wp:wrapSquare wrapText="bothSides"/>
-            <wp:docPr id="14" name="Imagen 14"/>
-            <wp:cNvGraphicFramePr>
-              <a:graphicFrameLocks xmlns:a="http://schemas.openxmlformats.org/drawingml/2006/main" noChangeAspect="1"/>
-            </wp:cNvGraphicFramePr>
-            <a:graphic xmlns:a="http://schemas.openxmlformats.org/drawingml/2006/main">
-              <a:graphicData uri="http://schemas.openxmlformats.org/drawingml/2006/picture">
-                <pic:pic xmlns:pic="http://schemas.openxmlformats.org/drawingml/2006/picture">
-                  <pic:nvPicPr>
-                    <pic:cNvPr id="0" name=""/>
-                    <pic:cNvPicPr/>
-                  </pic:nvPicPr>
-                  <pic:blipFill>
-                    <a:blip r:embed="rId21">
-                      <a:extLst>
-                        <a:ext uri="{28A0092B-C50C-407E-A947-70E740481C1C}">
-                          <a14:useLocalDpi xmlns:a14="http://schemas.microsoft.com/office/drawing/2010/main" val="0"/>
-                        </a:ext>
-                      </a:extLst>
-                    </a:blip>
-                    <a:stretch>
-                      <a:fillRect/>
-                    </a:stretch>
-                  </pic:blipFill>
-                  <pic:spPr>
-                    <a:xfrm>
-                      <a:off x="0" y="0"/>
-                      <a:ext cx="123825" cy="200025"/>
-                    </a:xfrm>
-                    <a:prstGeom prst="rect">
-                      <a:avLst/>
-                    </a:prstGeom>
-                  </pic:spPr>
-                </pic:pic>
-              </a:graphicData>
-            </a:graphic>
-          </wp:anchor>
-        </w:drawing>
-      </w:r>
-      <w:r>
-        <w:rPr>
-          <w:b/>
-        </w:rPr>
-        <w:drawing>
-          <wp:anchor distT="0" distB="0" distL="114300" distR="114300" simplePos="0" relativeHeight="251658239" behindDoc="0" locked="0" layoutInCell="1" allowOverlap="1" wp14:anchorId="789E1049" wp14:editId="62E3BDA6">
+          <wp:anchor distT="0" distB="0" distL="114300" distR="114300" simplePos="0" relativeHeight="251658239" behindDoc="0" locked="0" layoutInCell="1" allowOverlap="1" wp14:anchorId="332FC5B1" wp14:editId="4ABFD4BE">
             <wp:simplePos x="0" y="0"/>
             <wp:positionH relativeFrom="margin">
               <wp:posOffset>159385</wp:posOffset>
             </wp:positionH>
             <wp:positionV relativeFrom="margin">
-              <wp:posOffset>687070</wp:posOffset>
+              <wp:posOffset>548640</wp:posOffset>
             </wp:positionV>
             <wp:extent cx="5726430" cy="5770880"/>
             <wp:effectExtent l="171450" t="171450" r="388620" b="363220"/>
@@ -1008,7 +537,7 @@
                     <pic:cNvPicPr/>
                   </pic:nvPicPr>
                   <pic:blipFill rotWithShape="1">
-                    <a:blip r:embed="rId22">
+                    <a:blip r:embed="rId9">
                       <a:extLst>
                         <a:ext uri="{28A0092B-C50C-407E-A947-70E740481C1C}">
                           <a14:useLocalDpi xmlns:a14="http://schemas.microsoft.com/office/drawing/2010/main" val="0"/>
@@ -1054,21 +583,794 @@
           <w:noProof/>
           <w:lang w:eastAsia="gl-ES"/>
         </w:rPr>
+        <w:drawing>
+          <wp:anchor distT="0" distB="0" distL="114300" distR="114300" simplePos="0" relativeHeight="251682816" behindDoc="0" locked="0" layoutInCell="1" allowOverlap="1" wp14:anchorId="17DCD8BC" wp14:editId="0E736497">
+            <wp:simplePos x="0" y="0"/>
+            <wp:positionH relativeFrom="margin">
+              <wp:posOffset>426720</wp:posOffset>
+            </wp:positionH>
+            <wp:positionV relativeFrom="margin">
+              <wp:posOffset>546735</wp:posOffset>
+            </wp:positionV>
+            <wp:extent cx="123825" cy="200025"/>
+            <wp:effectExtent l="0" t="0" r="9525" b="9525"/>
+            <wp:wrapSquare wrapText="bothSides"/>
+            <wp:docPr id="14" name="Imagen 14"/>
+            <wp:cNvGraphicFramePr>
+              <a:graphicFrameLocks xmlns:a="http://schemas.openxmlformats.org/drawingml/2006/main" noChangeAspect="1"/>
+            </wp:cNvGraphicFramePr>
+            <a:graphic xmlns:a="http://schemas.openxmlformats.org/drawingml/2006/main">
+              <a:graphicData uri="http://schemas.openxmlformats.org/drawingml/2006/picture">
+                <pic:pic xmlns:pic="http://schemas.openxmlformats.org/drawingml/2006/picture">
+                  <pic:nvPicPr>
+                    <pic:cNvPr id="0" name=""/>
+                    <pic:cNvPicPr/>
+                  </pic:nvPicPr>
+                  <pic:blipFill>
+                    <a:blip r:embed="rId10">
+                      <a:extLst>
+                        <a:ext uri="{28A0092B-C50C-407E-A947-70E740481C1C}">
+                          <a14:useLocalDpi xmlns:a14="http://schemas.microsoft.com/office/drawing/2010/main" val="0"/>
+                        </a:ext>
+                      </a:extLst>
+                    </a:blip>
+                    <a:stretch>
+                      <a:fillRect/>
+                    </a:stretch>
+                  </pic:blipFill>
+                  <pic:spPr>
+                    <a:xfrm>
+                      <a:off x="0" y="0"/>
+                      <a:ext cx="123825" cy="200025"/>
+                    </a:xfrm>
+                    <a:prstGeom prst="rect">
+                      <a:avLst/>
+                    </a:prstGeom>
+                  </pic:spPr>
+                </pic:pic>
+              </a:graphicData>
+            </a:graphic>
+          </wp:anchor>
+        </w:drawing>
+      </w:r>
+      <w:r>
+        <w:rPr>
+          <w:b/>
+          <w:noProof/>
+          <w:lang w:eastAsia="gl-ES"/>
+        </w:rPr>
+        <w:drawing>
+          <wp:anchor distT="0" distB="0" distL="114300" distR="114300" simplePos="0" relativeHeight="251683840" behindDoc="0" locked="0" layoutInCell="1" allowOverlap="1" wp14:anchorId="7BE6A27C" wp14:editId="59F460A3">
+            <wp:simplePos x="0" y="0"/>
+            <wp:positionH relativeFrom="margin">
+              <wp:posOffset>1554480</wp:posOffset>
+            </wp:positionH>
+            <wp:positionV relativeFrom="margin">
+              <wp:posOffset>603885</wp:posOffset>
+            </wp:positionV>
+            <wp:extent cx="171450" cy="142875"/>
+            <wp:effectExtent l="0" t="0" r="0" b="9525"/>
+            <wp:wrapSquare wrapText="bothSides"/>
+            <wp:docPr id="15" name="Imagen 15"/>
+            <wp:cNvGraphicFramePr>
+              <a:graphicFrameLocks xmlns:a="http://schemas.openxmlformats.org/drawingml/2006/main" noChangeAspect="1"/>
+            </wp:cNvGraphicFramePr>
+            <a:graphic xmlns:a="http://schemas.openxmlformats.org/drawingml/2006/main">
+              <a:graphicData uri="http://schemas.openxmlformats.org/drawingml/2006/picture">
+                <pic:pic xmlns:pic="http://schemas.openxmlformats.org/drawingml/2006/picture">
+                  <pic:nvPicPr>
+                    <pic:cNvPr id="0" name=""/>
+                    <pic:cNvPicPr/>
+                  </pic:nvPicPr>
+                  <pic:blipFill>
+                    <a:blip r:embed="rId11">
+                      <a:extLst>
+                        <a:ext uri="{28A0092B-C50C-407E-A947-70E740481C1C}">
+                          <a14:useLocalDpi xmlns:a14="http://schemas.microsoft.com/office/drawing/2010/main" val="0"/>
+                        </a:ext>
+                      </a:extLst>
+                    </a:blip>
+                    <a:stretch>
+                      <a:fillRect/>
+                    </a:stretch>
+                  </pic:blipFill>
+                  <pic:spPr>
+                    <a:xfrm>
+                      <a:off x="0" y="0"/>
+                      <a:ext cx="171450" cy="142875"/>
+                    </a:xfrm>
+                    <a:prstGeom prst="rect">
+                      <a:avLst/>
+                    </a:prstGeom>
+                  </pic:spPr>
+                </pic:pic>
+              </a:graphicData>
+            </a:graphic>
+          </wp:anchor>
+        </w:drawing>
+      </w:r>
+      <w:r>
+        <w:rPr>
+          <w:b/>
+          <w:noProof/>
+          <w:lang w:eastAsia="gl-ES"/>
+        </w:rPr>
+        <w:drawing>
+          <wp:anchor distT="0" distB="0" distL="114300" distR="114300" simplePos="0" relativeHeight="251684864" behindDoc="0" locked="0" layoutInCell="1" allowOverlap="1" wp14:anchorId="0F2C3525" wp14:editId="2DFF7D72">
+            <wp:simplePos x="0" y="0"/>
+            <wp:positionH relativeFrom="margin">
+              <wp:posOffset>4653280</wp:posOffset>
+            </wp:positionH>
+            <wp:positionV relativeFrom="margin">
+              <wp:posOffset>636270</wp:posOffset>
+            </wp:positionV>
+            <wp:extent cx="133350" cy="171450"/>
+            <wp:effectExtent l="0" t="0" r="0" b="0"/>
+            <wp:wrapSquare wrapText="bothSides"/>
+            <wp:docPr id="16" name="Imagen 16"/>
+            <wp:cNvGraphicFramePr>
+              <a:graphicFrameLocks xmlns:a="http://schemas.openxmlformats.org/drawingml/2006/main" noChangeAspect="1"/>
+            </wp:cNvGraphicFramePr>
+            <a:graphic xmlns:a="http://schemas.openxmlformats.org/drawingml/2006/main">
+              <a:graphicData uri="http://schemas.openxmlformats.org/drawingml/2006/picture">
+                <pic:pic xmlns:pic="http://schemas.openxmlformats.org/drawingml/2006/picture">
+                  <pic:nvPicPr>
+                    <pic:cNvPr id="0" name=""/>
+                    <pic:cNvPicPr/>
+                  </pic:nvPicPr>
+                  <pic:blipFill>
+                    <a:blip r:embed="rId12">
+                      <a:extLst>
+                        <a:ext uri="{28A0092B-C50C-407E-A947-70E740481C1C}">
+                          <a14:useLocalDpi xmlns:a14="http://schemas.microsoft.com/office/drawing/2010/main" val="0"/>
+                        </a:ext>
+                      </a:extLst>
+                    </a:blip>
+                    <a:stretch>
+                      <a:fillRect/>
+                    </a:stretch>
+                  </pic:blipFill>
+                  <pic:spPr>
+                    <a:xfrm>
+                      <a:off x="0" y="0"/>
+                      <a:ext cx="133350" cy="171450"/>
+                    </a:xfrm>
+                    <a:prstGeom prst="rect">
+                      <a:avLst/>
+                    </a:prstGeom>
+                  </pic:spPr>
+                </pic:pic>
+              </a:graphicData>
+            </a:graphic>
+          </wp:anchor>
+        </w:drawing>
+      </w:r>
+      <w:r>
+        <w:rPr>
+          <w:b/>
+          <w:noProof/>
+          <w:lang w:eastAsia="gl-ES"/>
+        </w:rPr>
+        <w:drawing>
+          <wp:anchor distT="0" distB="0" distL="114300" distR="114300" simplePos="0" relativeHeight="251685888" behindDoc="0" locked="0" layoutInCell="1" allowOverlap="1" wp14:anchorId="3D7C5050" wp14:editId="6521D4FE">
+            <wp:simplePos x="0" y="0"/>
+            <wp:positionH relativeFrom="margin">
+              <wp:posOffset>3368040</wp:posOffset>
+            </wp:positionH>
+            <wp:positionV relativeFrom="margin">
+              <wp:posOffset>1419225</wp:posOffset>
+            </wp:positionV>
+            <wp:extent cx="123825" cy="133350"/>
+            <wp:effectExtent l="0" t="0" r="9525" b="0"/>
+            <wp:wrapSquare wrapText="bothSides"/>
+            <wp:docPr id="17" name="Imagen 17"/>
+            <wp:cNvGraphicFramePr>
+              <a:graphicFrameLocks xmlns:a="http://schemas.openxmlformats.org/drawingml/2006/main" noChangeAspect="1"/>
+            </wp:cNvGraphicFramePr>
+            <a:graphic xmlns:a="http://schemas.openxmlformats.org/drawingml/2006/main">
+              <a:graphicData uri="http://schemas.openxmlformats.org/drawingml/2006/picture">
+                <pic:pic xmlns:pic="http://schemas.openxmlformats.org/drawingml/2006/picture">
+                  <pic:nvPicPr>
+                    <pic:cNvPr id="0" name=""/>
+                    <pic:cNvPicPr/>
+                  </pic:nvPicPr>
+                  <pic:blipFill>
+                    <a:blip r:embed="rId13">
+                      <a:extLst>
+                        <a:ext uri="{28A0092B-C50C-407E-A947-70E740481C1C}">
+                          <a14:useLocalDpi xmlns:a14="http://schemas.microsoft.com/office/drawing/2010/main" val="0"/>
+                        </a:ext>
+                      </a:extLst>
+                    </a:blip>
+                    <a:stretch>
+                      <a:fillRect/>
+                    </a:stretch>
+                  </pic:blipFill>
+                  <pic:spPr>
+                    <a:xfrm>
+                      <a:off x="0" y="0"/>
+                      <a:ext cx="123825" cy="133350"/>
+                    </a:xfrm>
+                    <a:prstGeom prst="rect">
+                      <a:avLst/>
+                    </a:prstGeom>
+                  </pic:spPr>
+                </pic:pic>
+              </a:graphicData>
+            </a:graphic>
+          </wp:anchor>
+        </w:drawing>
+      </w:r>
+      <w:r>
+        <w:rPr>
+          <w:b/>
+          <w:noProof/>
+          <w:lang w:eastAsia="gl-ES"/>
+        </w:rPr>
+        <w:drawing>
+          <wp:anchor distT="0" distB="0" distL="114300" distR="114300" simplePos="0" relativeHeight="251686912" behindDoc="0" locked="0" layoutInCell="1" allowOverlap="1" wp14:anchorId="5DF4FC7F" wp14:editId="1A878761">
+            <wp:simplePos x="0" y="0"/>
+            <wp:positionH relativeFrom="margin">
+              <wp:posOffset>5605780</wp:posOffset>
+            </wp:positionH>
+            <wp:positionV relativeFrom="margin">
+              <wp:posOffset>1214120</wp:posOffset>
+            </wp:positionV>
+            <wp:extent cx="146050" cy="146050"/>
+            <wp:effectExtent l="0" t="0" r="6350" b="6350"/>
+            <wp:wrapSquare wrapText="bothSides"/>
+            <wp:docPr id="18" name="Imagen 18"/>
+            <wp:cNvGraphicFramePr>
+              <a:graphicFrameLocks xmlns:a="http://schemas.openxmlformats.org/drawingml/2006/main" noChangeAspect="1"/>
+            </wp:cNvGraphicFramePr>
+            <a:graphic xmlns:a="http://schemas.openxmlformats.org/drawingml/2006/main">
+              <a:graphicData uri="http://schemas.openxmlformats.org/drawingml/2006/picture">
+                <pic:pic xmlns:pic="http://schemas.openxmlformats.org/drawingml/2006/picture">
+                  <pic:nvPicPr>
+                    <pic:cNvPr id="0" name=""/>
+                    <pic:cNvPicPr/>
+                  </pic:nvPicPr>
+                  <pic:blipFill rotWithShape="1">
+                    <a:blip r:embed="rId14">
+                      <a:extLst>
+                        <a:ext uri="{28A0092B-C50C-407E-A947-70E740481C1C}">
+                          <a14:useLocalDpi xmlns:a14="http://schemas.microsoft.com/office/drawing/2010/main" val="0"/>
+                        </a:ext>
+                      </a:extLst>
+                    </a:blip>
+                    <a:srcRect r="29167" b="29167"/>
+                    <a:stretch/>
+                  </pic:blipFill>
+                  <pic:spPr bwMode="auto">
+                    <a:xfrm>
+                      <a:off x="0" y="0"/>
+                      <a:ext cx="146050" cy="146050"/>
+                    </a:xfrm>
+                    <a:prstGeom prst="rect">
+                      <a:avLst/>
+                    </a:prstGeom>
+                    <a:ln>
+                      <a:noFill/>
+                    </a:ln>
+                    <a:extLst>
+                      <a:ext uri="{53640926-AAD7-44D8-BBD7-CCE9431645EC}">
+                        <a14:shadowObscured xmlns:a14="http://schemas.microsoft.com/office/drawing/2010/main"/>
+                      </a:ext>
+                    </a:extLst>
+                  </pic:spPr>
+                </pic:pic>
+              </a:graphicData>
+            </a:graphic>
+            <wp14:sizeRelH relativeFrom="margin">
+              <wp14:pctWidth>0</wp14:pctWidth>
+            </wp14:sizeRelH>
+            <wp14:sizeRelV relativeFrom="margin">
+              <wp14:pctHeight>0</wp14:pctHeight>
+            </wp14:sizeRelV>
+          </wp:anchor>
+        </w:drawing>
+      </w:r>
+      <w:r>
+        <w:rPr>
+          <w:b/>
+          <w:noProof/>
+          <w:lang w:eastAsia="gl-ES"/>
+        </w:rPr>
+        <w:drawing>
+          <wp:anchor distT="0" distB="0" distL="114300" distR="114300" simplePos="0" relativeHeight="251687936" behindDoc="0" locked="0" layoutInCell="1" allowOverlap="1" wp14:anchorId="5C6155A6" wp14:editId="1D1FB11A">
+            <wp:simplePos x="0" y="0"/>
+            <wp:positionH relativeFrom="margin">
+              <wp:posOffset>5684520</wp:posOffset>
+            </wp:positionH>
+            <wp:positionV relativeFrom="margin">
+              <wp:posOffset>2637790</wp:posOffset>
+            </wp:positionV>
+            <wp:extent cx="163195" cy="179705"/>
+            <wp:effectExtent l="0" t="0" r="8255" b="0"/>
+            <wp:wrapSquare wrapText="bothSides"/>
+            <wp:docPr id="19" name="Imagen 19"/>
+            <wp:cNvGraphicFramePr>
+              <a:graphicFrameLocks xmlns:a="http://schemas.openxmlformats.org/drawingml/2006/main" noChangeAspect="1"/>
+            </wp:cNvGraphicFramePr>
+            <a:graphic xmlns:a="http://schemas.openxmlformats.org/drawingml/2006/main">
+              <a:graphicData uri="http://schemas.openxmlformats.org/drawingml/2006/picture">
+                <pic:pic xmlns:pic="http://schemas.openxmlformats.org/drawingml/2006/picture">
+                  <pic:nvPicPr>
+                    <pic:cNvPr id="0" name=""/>
+                    <pic:cNvPicPr/>
+                  </pic:nvPicPr>
+                  <pic:blipFill rotWithShape="1">
+                    <a:blip r:embed="rId15">
+                      <a:extLst>
+                        <a:ext uri="{28A0092B-C50C-407E-A947-70E740481C1C}">
+                          <a14:useLocalDpi xmlns:a14="http://schemas.microsoft.com/office/drawing/2010/main" val="0"/>
+                        </a:ext>
+                      </a:extLst>
+                    </a:blip>
+                    <a:srcRect t="1" r="20937" b="-666"/>
+                    <a:stretch/>
+                  </pic:blipFill>
+                  <pic:spPr bwMode="auto">
+                    <a:xfrm>
+                      <a:off x="0" y="0"/>
+                      <a:ext cx="163195" cy="179705"/>
+                    </a:xfrm>
+                    <a:prstGeom prst="rect">
+                      <a:avLst/>
+                    </a:prstGeom>
+                    <a:ln>
+                      <a:noFill/>
+                    </a:ln>
+                    <a:extLst>
+                      <a:ext uri="{53640926-AAD7-44D8-BBD7-CCE9431645EC}">
+                        <a14:shadowObscured xmlns:a14="http://schemas.microsoft.com/office/drawing/2010/main"/>
+                      </a:ext>
+                    </a:extLst>
+                  </pic:spPr>
+                </pic:pic>
+              </a:graphicData>
+            </a:graphic>
+            <wp14:sizeRelH relativeFrom="margin">
+              <wp14:pctWidth>0</wp14:pctWidth>
+            </wp14:sizeRelH>
+          </wp:anchor>
+        </w:drawing>
+      </w:r>
+      <w:r>
+        <w:rPr>
+          <w:b/>
+          <w:noProof/>
+          <w:lang w:eastAsia="gl-ES"/>
+        </w:rPr>
+        <w:drawing>
+          <wp:anchor distT="0" distB="0" distL="114300" distR="114300" simplePos="0" relativeHeight="251688960" behindDoc="0" locked="0" layoutInCell="1" allowOverlap="1" wp14:anchorId="63D9E638" wp14:editId="3961DFE4">
+            <wp:simplePos x="0" y="0"/>
+            <wp:positionH relativeFrom="margin">
+              <wp:posOffset>1435100</wp:posOffset>
+            </wp:positionH>
+            <wp:positionV relativeFrom="margin">
+              <wp:posOffset>4065270</wp:posOffset>
+            </wp:positionV>
+            <wp:extent cx="142875" cy="200025"/>
+            <wp:effectExtent l="0" t="0" r="9525" b="9525"/>
+            <wp:wrapSquare wrapText="bothSides"/>
+            <wp:docPr id="20" name="Imagen 20"/>
+            <wp:cNvGraphicFramePr>
+              <a:graphicFrameLocks xmlns:a="http://schemas.openxmlformats.org/drawingml/2006/main" noChangeAspect="1"/>
+            </wp:cNvGraphicFramePr>
+            <a:graphic xmlns:a="http://schemas.openxmlformats.org/drawingml/2006/main">
+              <a:graphicData uri="http://schemas.openxmlformats.org/drawingml/2006/picture">
+                <pic:pic xmlns:pic="http://schemas.openxmlformats.org/drawingml/2006/picture">
+                  <pic:nvPicPr>
+                    <pic:cNvPr id="0" name=""/>
+                    <pic:cNvPicPr/>
+                  </pic:nvPicPr>
+                  <pic:blipFill>
+                    <a:blip r:embed="rId16">
+                      <a:extLst>
+                        <a:ext uri="{28A0092B-C50C-407E-A947-70E740481C1C}">
+                          <a14:useLocalDpi xmlns:a14="http://schemas.microsoft.com/office/drawing/2010/main" val="0"/>
+                        </a:ext>
+                      </a:extLst>
+                    </a:blip>
+                    <a:stretch>
+                      <a:fillRect/>
+                    </a:stretch>
+                  </pic:blipFill>
+                  <pic:spPr>
+                    <a:xfrm>
+                      <a:off x="0" y="0"/>
+                      <a:ext cx="142875" cy="200025"/>
+                    </a:xfrm>
+                    <a:prstGeom prst="rect">
+                      <a:avLst/>
+                    </a:prstGeom>
+                  </pic:spPr>
+                </pic:pic>
+              </a:graphicData>
+            </a:graphic>
+          </wp:anchor>
+        </w:drawing>
+      </w:r>
+      <w:r>
+        <w:rPr>
+          <w:b/>
+          <w:noProof/>
+          <w:lang w:eastAsia="gl-ES"/>
+        </w:rPr>
+        <w:drawing>
+          <wp:anchor distT="0" distB="0" distL="114300" distR="114300" simplePos="0" relativeHeight="251689984" behindDoc="0" locked="0" layoutInCell="1" allowOverlap="1" wp14:anchorId="7AD6F6BB" wp14:editId="23C45A06">
+            <wp:simplePos x="0" y="0"/>
+            <wp:positionH relativeFrom="margin">
+              <wp:posOffset>1722120</wp:posOffset>
+            </wp:positionH>
+            <wp:positionV relativeFrom="margin">
+              <wp:posOffset>4638040</wp:posOffset>
+            </wp:positionV>
+            <wp:extent cx="85725" cy="152400"/>
+            <wp:effectExtent l="0" t="0" r="9525" b="0"/>
+            <wp:wrapSquare wrapText="bothSides"/>
+            <wp:docPr id="21" name="Imagen 21"/>
+            <wp:cNvGraphicFramePr>
+              <a:graphicFrameLocks xmlns:a="http://schemas.openxmlformats.org/drawingml/2006/main" noChangeAspect="1"/>
+            </wp:cNvGraphicFramePr>
+            <a:graphic xmlns:a="http://schemas.openxmlformats.org/drawingml/2006/main">
+              <a:graphicData uri="http://schemas.openxmlformats.org/drawingml/2006/picture">
+                <pic:pic xmlns:pic="http://schemas.openxmlformats.org/drawingml/2006/picture">
+                  <pic:nvPicPr>
+                    <pic:cNvPr id="0" name=""/>
+                    <pic:cNvPicPr/>
+                  </pic:nvPicPr>
+                  <pic:blipFill>
+                    <a:blip r:embed="rId17">
+                      <a:extLst>
+                        <a:ext uri="{28A0092B-C50C-407E-A947-70E740481C1C}">
+                          <a14:useLocalDpi xmlns:a14="http://schemas.microsoft.com/office/drawing/2010/main" val="0"/>
+                        </a:ext>
+                      </a:extLst>
+                    </a:blip>
+                    <a:stretch>
+                      <a:fillRect/>
+                    </a:stretch>
+                  </pic:blipFill>
+                  <pic:spPr>
+                    <a:xfrm>
+                      <a:off x="0" y="0"/>
+                      <a:ext cx="85725" cy="152400"/>
+                    </a:xfrm>
+                    <a:prstGeom prst="rect">
+                      <a:avLst/>
+                    </a:prstGeom>
+                  </pic:spPr>
+                </pic:pic>
+              </a:graphicData>
+            </a:graphic>
+          </wp:anchor>
+        </w:drawing>
+      </w:r>
+      <w:r>
+        <w:rPr>
+          <w:b/>
+          <w:noProof/>
+          <w:lang w:eastAsia="gl-ES"/>
+        </w:rPr>
+        <w:drawing>
+          <wp:anchor distT="0" distB="0" distL="114300" distR="114300" simplePos="0" relativeHeight="251691008" behindDoc="0" locked="0" layoutInCell="1" allowOverlap="1" wp14:anchorId="2920E6DB" wp14:editId="6E4520F8">
+            <wp:simplePos x="0" y="0"/>
+            <wp:positionH relativeFrom="margin">
+              <wp:posOffset>3573145</wp:posOffset>
+            </wp:positionH>
+            <wp:positionV relativeFrom="margin">
+              <wp:posOffset>4955540</wp:posOffset>
+            </wp:positionV>
+            <wp:extent cx="152400" cy="161925"/>
+            <wp:effectExtent l="0" t="0" r="0" b="9525"/>
+            <wp:wrapSquare wrapText="bothSides"/>
+            <wp:docPr id="22" name="Imagen 22"/>
+            <wp:cNvGraphicFramePr>
+              <a:graphicFrameLocks xmlns:a="http://schemas.openxmlformats.org/drawingml/2006/main" noChangeAspect="1"/>
+            </wp:cNvGraphicFramePr>
+            <a:graphic xmlns:a="http://schemas.openxmlformats.org/drawingml/2006/main">
+              <a:graphicData uri="http://schemas.openxmlformats.org/drawingml/2006/picture">
+                <pic:pic xmlns:pic="http://schemas.openxmlformats.org/drawingml/2006/picture">
+                  <pic:nvPicPr>
+                    <pic:cNvPr id="0" name=""/>
+                    <pic:cNvPicPr/>
+                  </pic:nvPicPr>
+                  <pic:blipFill>
+                    <a:blip r:embed="rId18">
+                      <a:extLst>
+                        <a:ext uri="{28A0092B-C50C-407E-A947-70E740481C1C}">
+                          <a14:useLocalDpi xmlns:a14="http://schemas.microsoft.com/office/drawing/2010/main" val="0"/>
+                        </a:ext>
+                      </a:extLst>
+                    </a:blip>
+                    <a:stretch>
+                      <a:fillRect/>
+                    </a:stretch>
+                  </pic:blipFill>
+                  <pic:spPr>
+                    <a:xfrm>
+                      <a:off x="0" y="0"/>
+                      <a:ext cx="152400" cy="161925"/>
+                    </a:xfrm>
+                    <a:prstGeom prst="rect">
+                      <a:avLst/>
+                    </a:prstGeom>
+                  </pic:spPr>
+                </pic:pic>
+              </a:graphicData>
+            </a:graphic>
+          </wp:anchor>
+        </w:drawing>
+      </w:r>
+      <w:r>
+        <w:rPr>
+          <w:b/>
+          <w:noProof/>
+          <w:lang w:eastAsia="gl-ES"/>
+        </w:rPr>
+        <w:drawing>
+          <wp:anchor distT="0" distB="0" distL="114300" distR="114300" simplePos="0" relativeHeight="251694080" behindDoc="0" locked="0" layoutInCell="1" allowOverlap="1" wp14:anchorId="77F0CDC5" wp14:editId="6C130164">
+            <wp:simplePos x="0" y="0"/>
+            <wp:positionH relativeFrom="margin">
+              <wp:posOffset>4260850</wp:posOffset>
+            </wp:positionH>
+            <wp:positionV relativeFrom="margin">
+              <wp:posOffset>4332605</wp:posOffset>
+            </wp:positionV>
+            <wp:extent cx="228600" cy="180975"/>
+            <wp:effectExtent l="0" t="0" r="0" b="9525"/>
+            <wp:wrapSquare wrapText="bothSides"/>
+            <wp:docPr id="24" name="Imagen 24"/>
+            <wp:cNvGraphicFramePr>
+              <a:graphicFrameLocks xmlns:a="http://schemas.openxmlformats.org/drawingml/2006/main" noChangeAspect="1"/>
+            </wp:cNvGraphicFramePr>
+            <a:graphic xmlns:a="http://schemas.openxmlformats.org/drawingml/2006/main">
+              <a:graphicData uri="http://schemas.openxmlformats.org/drawingml/2006/picture">
+                <pic:pic xmlns:pic="http://schemas.openxmlformats.org/drawingml/2006/picture">
+                  <pic:nvPicPr>
+                    <pic:cNvPr id="0" name=""/>
+                    <pic:cNvPicPr/>
+                  </pic:nvPicPr>
+                  <pic:blipFill>
+                    <a:blip r:embed="rId19">
+                      <a:extLst>
+                        <a:ext uri="{28A0092B-C50C-407E-A947-70E740481C1C}">
+                          <a14:useLocalDpi xmlns:a14="http://schemas.microsoft.com/office/drawing/2010/main" val="0"/>
+                        </a:ext>
+                      </a:extLst>
+                    </a:blip>
+                    <a:stretch>
+                      <a:fillRect/>
+                    </a:stretch>
+                  </pic:blipFill>
+                  <pic:spPr>
+                    <a:xfrm>
+                      <a:off x="0" y="0"/>
+                      <a:ext cx="228600" cy="180975"/>
+                    </a:xfrm>
+                    <a:prstGeom prst="rect">
+                      <a:avLst/>
+                    </a:prstGeom>
+                  </pic:spPr>
+                </pic:pic>
+              </a:graphicData>
+            </a:graphic>
+          </wp:anchor>
+        </w:drawing>
+      </w:r>
+      <w:r>
+        <w:rPr>
+          <w:b/>
+          <w:noProof/>
+          <w:lang w:eastAsia="gl-ES"/>
+        </w:rPr>
+        <w:drawing>
+          <wp:anchor distT="0" distB="0" distL="114300" distR="114300" simplePos="0" relativeHeight="251695104" behindDoc="0" locked="0" layoutInCell="1" allowOverlap="1" wp14:anchorId="302938DD" wp14:editId="3877408A">
+            <wp:simplePos x="0" y="0"/>
+            <wp:positionH relativeFrom="margin">
+              <wp:posOffset>5173345</wp:posOffset>
+            </wp:positionH>
+            <wp:positionV relativeFrom="margin">
+              <wp:posOffset>5259070</wp:posOffset>
+            </wp:positionV>
+            <wp:extent cx="257175" cy="142875"/>
+            <wp:effectExtent l="0" t="0" r="9525" b="9525"/>
+            <wp:wrapSquare wrapText="bothSides"/>
+            <wp:docPr id="25" name="Imagen 25"/>
+            <wp:cNvGraphicFramePr>
+              <a:graphicFrameLocks xmlns:a="http://schemas.openxmlformats.org/drawingml/2006/main" noChangeAspect="1"/>
+            </wp:cNvGraphicFramePr>
+            <a:graphic xmlns:a="http://schemas.openxmlformats.org/drawingml/2006/main">
+              <a:graphicData uri="http://schemas.openxmlformats.org/drawingml/2006/picture">
+                <pic:pic xmlns:pic="http://schemas.openxmlformats.org/drawingml/2006/picture">
+                  <pic:nvPicPr>
+                    <pic:cNvPr id="0" name=""/>
+                    <pic:cNvPicPr/>
+                  </pic:nvPicPr>
+                  <pic:blipFill>
+                    <a:blip r:embed="rId20">
+                      <a:extLst>
+                        <a:ext uri="{28A0092B-C50C-407E-A947-70E740481C1C}">
+                          <a14:useLocalDpi xmlns:a14="http://schemas.microsoft.com/office/drawing/2010/main" val="0"/>
+                        </a:ext>
+                      </a:extLst>
+                    </a:blip>
+                    <a:stretch>
+                      <a:fillRect/>
+                    </a:stretch>
+                  </pic:blipFill>
+                  <pic:spPr>
+                    <a:xfrm>
+                      <a:off x="0" y="0"/>
+                      <a:ext cx="257175" cy="142875"/>
+                    </a:xfrm>
+                    <a:prstGeom prst="rect">
+                      <a:avLst/>
+                    </a:prstGeom>
+                  </pic:spPr>
+                </pic:pic>
+              </a:graphicData>
+            </a:graphic>
+          </wp:anchor>
+        </w:drawing>
+      </w:r>
+      <w:r>
+        <w:rPr>
+          <w:b/>
+          <w:noProof/>
+          <w:lang w:eastAsia="gl-ES"/>
+        </w:rPr>
+        <w:drawing>
+          <wp:anchor distT="0" distB="0" distL="114300" distR="114300" simplePos="0" relativeHeight="251696128" behindDoc="0" locked="0" layoutInCell="1" allowOverlap="1" wp14:anchorId="51F3C832" wp14:editId="10540CBE">
+            <wp:simplePos x="0" y="0"/>
+            <wp:positionH relativeFrom="margin">
+              <wp:posOffset>1315720</wp:posOffset>
+            </wp:positionH>
+            <wp:positionV relativeFrom="margin">
+              <wp:posOffset>5452745</wp:posOffset>
+            </wp:positionV>
+            <wp:extent cx="238125" cy="209550"/>
+            <wp:effectExtent l="0" t="0" r="9525" b="0"/>
+            <wp:wrapSquare wrapText="bothSides"/>
+            <wp:docPr id="26" name="Imagen 26"/>
+            <wp:cNvGraphicFramePr>
+              <a:graphicFrameLocks xmlns:a="http://schemas.openxmlformats.org/drawingml/2006/main" noChangeAspect="1"/>
+            </wp:cNvGraphicFramePr>
+            <a:graphic xmlns:a="http://schemas.openxmlformats.org/drawingml/2006/main">
+              <a:graphicData uri="http://schemas.openxmlformats.org/drawingml/2006/picture">
+                <pic:pic xmlns:pic="http://schemas.openxmlformats.org/drawingml/2006/picture">
+                  <pic:nvPicPr>
+                    <pic:cNvPr id="0" name=""/>
+                    <pic:cNvPicPr/>
+                  </pic:nvPicPr>
+                  <pic:blipFill>
+                    <a:blip r:embed="rId21">
+                      <a:extLst>
+                        <a:ext uri="{28A0092B-C50C-407E-A947-70E740481C1C}">
+                          <a14:useLocalDpi xmlns:a14="http://schemas.microsoft.com/office/drawing/2010/main" val="0"/>
+                        </a:ext>
+                      </a:extLst>
+                    </a:blip>
+                    <a:stretch>
+                      <a:fillRect/>
+                    </a:stretch>
+                  </pic:blipFill>
+                  <pic:spPr>
+                    <a:xfrm>
+                      <a:off x="0" y="0"/>
+                      <a:ext cx="238125" cy="209550"/>
+                    </a:xfrm>
+                    <a:prstGeom prst="rect">
+                      <a:avLst/>
+                    </a:prstGeom>
+                  </pic:spPr>
+                </pic:pic>
+              </a:graphicData>
+            </a:graphic>
+          </wp:anchor>
+        </w:drawing>
+      </w:r>
+      <w:r>
+        <w:rPr>
+          <w:b/>
+          <w:noProof/>
+          <w:lang w:eastAsia="gl-ES"/>
+        </w:rPr>
+        <w:drawing>
+          <wp:anchor distT="0" distB="0" distL="114300" distR="114300" simplePos="0" relativeHeight="251700224" behindDoc="0" locked="0" layoutInCell="1" allowOverlap="1" wp14:anchorId="0379A20E" wp14:editId="6C4A9C12">
+            <wp:simplePos x="0" y="0"/>
+            <wp:positionH relativeFrom="margin">
+              <wp:posOffset>2472690</wp:posOffset>
+            </wp:positionH>
+            <wp:positionV relativeFrom="margin">
+              <wp:posOffset>3348990</wp:posOffset>
+            </wp:positionV>
+            <wp:extent cx="190500" cy="161925"/>
+            <wp:effectExtent l="0" t="0" r="0" b="9525"/>
+            <wp:wrapSquare wrapText="bothSides"/>
+            <wp:docPr id="29" name="Imagen 29"/>
+            <wp:cNvGraphicFramePr>
+              <a:graphicFrameLocks xmlns:a="http://schemas.openxmlformats.org/drawingml/2006/main" noChangeAspect="1"/>
+            </wp:cNvGraphicFramePr>
+            <a:graphic xmlns:a="http://schemas.openxmlformats.org/drawingml/2006/main">
+              <a:graphicData uri="http://schemas.openxmlformats.org/drawingml/2006/picture">
+                <pic:pic xmlns:pic="http://schemas.openxmlformats.org/drawingml/2006/picture">
+                  <pic:nvPicPr>
+                    <pic:cNvPr id="0" name=""/>
+                    <pic:cNvPicPr/>
+                  </pic:nvPicPr>
+                  <pic:blipFill>
+                    <a:blip r:embed="rId22">
+                      <a:extLst>
+                        <a:ext uri="{28A0092B-C50C-407E-A947-70E740481C1C}">
+                          <a14:useLocalDpi xmlns:a14="http://schemas.microsoft.com/office/drawing/2010/main" val="0"/>
+                        </a:ext>
+                      </a:extLst>
+                    </a:blip>
+                    <a:stretch>
+                      <a:fillRect/>
+                    </a:stretch>
+                  </pic:blipFill>
+                  <pic:spPr>
+                    <a:xfrm>
+                      <a:off x="0" y="0"/>
+                      <a:ext cx="190500" cy="161925"/>
+                    </a:xfrm>
+                    <a:prstGeom prst="rect">
+                      <a:avLst/>
+                    </a:prstGeom>
+                  </pic:spPr>
+                </pic:pic>
+              </a:graphicData>
+            </a:graphic>
+          </wp:anchor>
+        </w:drawing>
+      </w:r>
+      <w:r>
+        <w:rPr>
+          <w:b/>
+        </w:rPr>
+        <w:t>1. PLACA BASE ANTIGA</w:t>
+      </w:r>
+      <w:r>
+        <w:rPr>
+          <w:b/>
+        </w:rPr>
+        <w:t>:</w:t>
+      </w:r>
+      <w:r>
+        <w:rPr>
+          <w:b/>
+          <w:noProof/>
+          <w:lang w:eastAsia="gl-ES"/>
+        </w:rPr>
+        <w:t xml:space="preserve"> </w:t>
+      </w:r>
+    </w:p>
+    <w:p>
+      <w:r>
+        <w:rPr>
+          <w:b/>
+          <w:noProof/>
+          <w:lang w:eastAsia="gl-ES"/>
+        </w:rPr>
         <mc:AlternateContent>
           <mc:Choice Requires="wps">
             <w:drawing>
-              <wp:anchor distT="0" distB="0" distL="114300" distR="114300" simplePos="0" relativeHeight="251681792" behindDoc="0" locked="0" layoutInCell="1" allowOverlap="1" wp14:anchorId="55EF7054" wp14:editId="5DB53D5A">
+              <wp:anchor distT="0" distB="0" distL="114300" distR="114300" simplePos="0" relativeHeight="251744256" behindDoc="0" locked="0" layoutInCell="1" allowOverlap="1" wp14:anchorId="05524618" wp14:editId="4057BB65">
                 <wp:simplePos x="0" y="0"/>
                 <wp:positionH relativeFrom="column">
-                  <wp:posOffset>1551305</wp:posOffset>
+                  <wp:posOffset>1552353</wp:posOffset>
                 </wp:positionH>
                 <wp:positionV relativeFrom="paragraph">
-                  <wp:posOffset>783590</wp:posOffset>
+                  <wp:posOffset>3855380</wp:posOffset>
                 </wp:positionV>
-                <wp:extent cx="370840" cy="413385"/>
-                <wp:effectExtent l="0" t="0" r="10160" b="24765"/>
+                <wp:extent cx="2083982" cy="329610"/>
+                <wp:effectExtent l="0" t="0" r="12065" b="13335"/>
                 <wp:wrapNone/>
-                <wp:docPr id="13" name="13 Elipse"/>
+                <wp:docPr id="57" name="57 Rectángulo"/>
                 <wp:cNvGraphicFramePr/>
                 <a:graphic xmlns:a="http://schemas.openxmlformats.org/drawingml/2006/main">
                   <a:graphicData uri="http://schemas.microsoft.com/office/word/2010/wordprocessingShape">
@@ -1077,9 +1379,9 @@
                       <wps:spPr>
                         <a:xfrm>
                           <a:off x="0" y="0"/>
-                          <a:ext cx="370840" cy="413385"/>
+                          <a:ext cx="2083982" cy="329610"/>
                         </a:xfrm>
-                        <a:prstGeom prst="ellipse">
+                        <a:prstGeom prst="rect">
                           <a:avLst/>
                         </a:prstGeom>
                         <a:noFill/>
@@ -1091,16 +1393,18 @@
                       </wps:spPr>
                       <wps:style>
                         <a:lnRef idx="2">
-                          <a:schemeClr val="dk1"/>
+                          <a:schemeClr val="accent1">
+                            <a:shade val="50000"/>
+                          </a:schemeClr>
                         </a:lnRef>
                         <a:fillRef idx="1">
-                          <a:schemeClr val="lt1"/>
+                          <a:schemeClr val="accent1"/>
                         </a:fillRef>
                         <a:effectRef idx="0">
-                          <a:schemeClr val="dk1"/>
+                          <a:schemeClr val="accent1"/>
                         </a:effectRef>
                         <a:fontRef idx="minor">
-                          <a:schemeClr val="dk1"/>
+                          <a:schemeClr val="lt1"/>
                         </a:fontRef>
                       </wps:style>
                       <wps:bodyPr rot="0" spcFirstLastPara="0" vertOverflow="overflow" horzOverflow="overflow" vert="horz" wrap="square" lIns="91440" tIns="45720" rIns="91440" bIns="45720" numCol="1" spcCol="0" rtlCol="0" fromWordArt="0" anchor="ctr" anchorCtr="0" forceAA="0" compatLnSpc="1">
@@ -1123,7 +1427,7 @@
           </mc:Choice>
           <mc:Fallback>
             <w:pict>
-              <v:oval id="13 Elipse" o:spid="_x0000_s1026" style="position:absolute;margin-left:122.15pt;margin-top:61.7pt;width:29.2pt;height:32.55pt;z-index:251681792;visibility:visible;mso-wrap-style:square;mso-width-percent:0;mso-height-percent:0;mso-wrap-distance-left:9pt;mso-wrap-distance-top:0;mso-wrap-distance-right:9pt;mso-wrap-distance-bottom:0;mso-position-horizontal:absolute;mso-position-horizontal-relative:text;mso-position-vertical:absolute;mso-position-vertical-relative:text;mso-width-percent:0;mso-height-percent:0;mso-width-relative:margin;mso-height-relative:margin;v-text-anchor:middle" o:gfxdata="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" filled="f" strokecolor="red" strokeweight="2pt"/>
+              <v:rect id="57 Rectángulo" o:spid="_x0000_s1026" style="position:absolute;margin-left:122.25pt;margin-top:303.55pt;width:164.1pt;height:25.95pt;z-index:251744256;visibility:visible;mso-wrap-style:square;mso-width-percent:0;mso-height-percent:0;mso-wrap-distance-left:9pt;mso-wrap-distance-top:0;mso-wrap-distance-right:9pt;mso-wrap-distance-bottom:0;mso-position-horizontal:absolute;mso-position-horizontal-relative:text;mso-position-vertical:absolute;mso-position-vertical-relative:text;mso-width-percent:0;mso-height-percent:0;mso-width-relative:margin;mso-height-relative:margin;v-text-anchor:middle" o:gfxdata="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" filled="f" strokecolor="red" strokeweight="2pt"/>
             </w:pict>
           </mc:Fallback>
         </mc:AlternateContent>
@@ -1137,18 +1441,18 @@
         <mc:AlternateContent>
           <mc:Choice Requires="wps">
             <w:drawing>
-              <wp:anchor distT="0" distB="0" distL="114300" distR="114300" simplePos="0" relativeHeight="251679744" behindDoc="0" locked="0" layoutInCell="1" allowOverlap="1" wp14:anchorId="0CFF82AF" wp14:editId="41453703">
+              <wp:anchor distT="0" distB="0" distL="114300" distR="114300" simplePos="0" relativeHeight="251742208" behindDoc="0" locked="0" layoutInCell="1" allowOverlap="1" wp14:anchorId="00BCDFC5" wp14:editId="68E14661">
                 <wp:simplePos x="0" y="0"/>
                 <wp:positionH relativeFrom="column">
-                  <wp:posOffset>284480</wp:posOffset>
+                  <wp:posOffset>2402840</wp:posOffset>
                 </wp:positionH>
                 <wp:positionV relativeFrom="paragraph">
-                  <wp:posOffset>688340</wp:posOffset>
+                  <wp:posOffset>3185160</wp:posOffset>
                 </wp:positionV>
-                <wp:extent cx="741680" cy="2267585"/>
-                <wp:effectExtent l="0" t="0" r="20320" b="18415"/>
+                <wp:extent cx="796925" cy="552450"/>
+                <wp:effectExtent l="0" t="0" r="22225" b="19050"/>
                 <wp:wrapNone/>
-                <wp:docPr id="12" name="12 Elipse"/>
+                <wp:docPr id="56" name="56 Rectángulo"/>
                 <wp:cNvGraphicFramePr/>
                 <a:graphic xmlns:a="http://schemas.openxmlformats.org/drawingml/2006/main">
                   <a:graphicData uri="http://schemas.microsoft.com/office/word/2010/wordprocessingShape">
@@ -1157,9 +1461,9 @@
                       <wps:spPr>
                         <a:xfrm>
                           <a:off x="0" y="0"/>
-                          <a:ext cx="741680" cy="2267585"/>
+                          <a:ext cx="796925" cy="552450"/>
                         </a:xfrm>
-                        <a:prstGeom prst="ellipse">
+                        <a:prstGeom prst="rect">
                           <a:avLst/>
                         </a:prstGeom>
                         <a:noFill/>
@@ -1171,16 +1475,18 @@
                       </wps:spPr>
                       <wps:style>
                         <a:lnRef idx="2">
-                          <a:schemeClr val="dk1"/>
+                          <a:schemeClr val="accent1">
+                            <a:shade val="50000"/>
+                          </a:schemeClr>
                         </a:lnRef>
                         <a:fillRef idx="1">
-                          <a:schemeClr val="lt1"/>
+                          <a:schemeClr val="accent1"/>
                         </a:fillRef>
                         <a:effectRef idx="0">
-                          <a:schemeClr val="dk1"/>
+                          <a:schemeClr val="accent1"/>
                         </a:effectRef>
                         <a:fontRef idx="minor">
-                          <a:schemeClr val="dk1"/>
+                          <a:schemeClr val="lt1"/>
                         </a:fontRef>
                       </wps:style>
                       <wps:bodyPr rot="0" spcFirstLastPara="0" vertOverflow="overflow" horzOverflow="overflow" vert="horz" wrap="square" lIns="91440" tIns="45720" rIns="91440" bIns="45720" numCol="1" spcCol="0" rtlCol="0" fromWordArt="0" anchor="ctr" anchorCtr="0" forceAA="0" compatLnSpc="1">
@@ -1203,7 +1509,7 @@
           </mc:Choice>
           <mc:Fallback>
             <w:pict>
-              <v:oval id="12 Elipse" o:spid="_x0000_s1026" style="position:absolute;margin-left:22.4pt;margin-top:54.2pt;width:58.4pt;height:178.55pt;z-index:251679744;visibility:visible;mso-wrap-style:square;mso-width-percent:0;mso-height-percent:0;mso-wrap-distance-left:9pt;mso-wrap-distance-top:0;mso-wrap-distance-right:9pt;mso-wrap-distance-bottom:0;mso-position-horizontal:absolute;mso-position-horizontal-relative:text;mso-position-vertical:absolute;mso-position-vertical-relative:text;mso-width-percent:0;mso-height-percent:0;mso-width-relative:margin;mso-height-relative:margin;v-text-anchor:middle" o:gfxdata="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" filled="f" strokecolor="red" strokeweight="2pt"/>
+              <v:rect id="56 Rectángulo" o:spid="_x0000_s1026" style="position:absolute;margin-left:189.2pt;margin-top:250.8pt;width:62.75pt;height:43.5pt;z-index:251742208;visibility:visible;mso-wrap-style:square;mso-width-percent:0;mso-height-percent:0;mso-wrap-distance-left:9pt;mso-wrap-distance-top:0;mso-wrap-distance-right:9pt;mso-wrap-distance-bottom:0;mso-position-horizontal:absolute;mso-position-horizontal-relative:text;mso-position-vertical:absolute;mso-position-vertical-relative:text;mso-width-percent:0;mso-height-percent:0;mso-width-relative:margin;mso-height-relative:margin;v-text-anchor:middle" o:gfxdata="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" filled="f" strokecolor="red" strokeweight="2pt"/>
             </w:pict>
           </mc:Fallback>
         </mc:AlternateContent>
@@ -1217,18 +1523,18 @@
         <mc:AlternateContent>
           <mc:Choice Requires="wps">
             <w:drawing>
-              <wp:anchor distT="0" distB="0" distL="114300" distR="114300" simplePos="0" relativeHeight="251677696" behindDoc="0" locked="0" layoutInCell="1" allowOverlap="1" wp14:anchorId="175C33DA" wp14:editId="473DE9CB">
+              <wp:anchor distT="0" distB="0" distL="114300" distR="114300" simplePos="0" relativeHeight="251729920" behindDoc="0" locked="0" layoutInCell="1" allowOverlap="1" wp14:anchorId="2555F1D3" wp14:editId="6D2AF0E2">
                 <wp:simplePos x="0" y="0"/>
                 <wp:positionH relativeFrom="column">
-                  <wp:posOffset>3044825</wp:posOffset>
+                  <wp:posOffset>1551940</wp:posOffset>
                 </wp:positionH>
                 <wp:positionV relativeFrom="paragraph">
-                  <wp:posOffset>6002655</wp:posOffset>
+                  <wp:posOffset>5236845</wp:posOffset>
                 </wp:positionV>
-                <wp:extent cx="2708275" cy="379095"/>
-                <wp:effectExtent l="0" t="0" r="15875" b="20955"/>
+                <wp:extent cx="616585" cy="308610"/>
+                <wp:effectExtent l="0" t="0" r="12065" b="15240"/>
                 <wp:wrapNone/>
-                <wp:docPr id="11" name="11 Elipse"/>
+                <wp:docPr id="49" name="49 Rectángulo"/>
                 <wp:cNvGraphicFramePr/>
                 <a:graphic xmlns:a="http://schemas.openxmlformats.org/drawingml/2006/main">
                   <a:graphicData uri="http://schemas.microsoft.com/office/word/2010/wordprocessingShape">
@@ -1237,9 +1543,9 @@
                       <wps:spPr>
                         <a:xfrm>
                           <a:off x="0" y="0"/>
-                          <a:ext cx="2708275" cy="379095"/>
+                          <a:ext cx="616585" cy="308610"/>
                         </a:xfrm>
-                        <a:prstGeom prst="ellipse">
+                        <a:prstGeom prst="rect">
                           <a:avLst/>
                         </a:prstGeom>
                         <a:noFill/>
@@ -1251,16 +1557,18 @@
                       </wps:spPr>
                       <wps:style>
                         <a:lnRef idx="2">
-                          <a:schemeClr val="dk1"/>
+                          <a:schemeClr val="accent1">
+                            <a:shade val="50000"/>
+                          </a:schemeClr>
                         </a:lnRef>
                         <a:fillRef idx="1">
-                          <a:schemeClr val="lt1"/>
+                          <a:schemeClr val="accent1"/>
                         </a:fillRef>
                         <a:effectRef idx="0">
-                          <a:schemeClr val="dk1"/>
+                          <a:schemeClr val="accent1"/>
                         </a:effectRef>
                         <a:fontRef idx="minor">
-                          <a:schemeClr val="dk1"/>
+                          <a:schemeClr val="lt1"/>
                         </a:fontRef>
                       </wps:style>
                       <wps:bodyPr rot="0" spcFirstLastPara="0" vertOverflow="overflow" horzOverflow="overflow" vert="horz" wrap="square" lIns="91440" tIns="45720" rIns="91440" bIns="45720" numCol="1" spcCol="0" rtlCol="0" fromWordArt="0" anchor="ctr" anchorCtr="0" forceAA="0" compatLnSpc="1">
@@ -1283,7 +1591,7 @@
           </mc:Choice>
           <mc:Fallback>
             <w:pict>
-              <v:oval id="11 Elipse" o:spid="_x0000_s1026" style="position:absolute;margin-left:239.75pt;margin-top:472.65pt;width:213.25pt;height:29.85pt;z-index:251677696;visibility:visible;mso-wrap-style:square;mso-width-percent:0;mso-height-percent:0;mso-wrap-distance-left:9pt;mso-wrap-distance-top:0;mso-wrap-distance-right:9pt;mso-wrap-distance-bottom:0;mso-position-horizontal:absolute;mso-position-horizontal-relative:text;mso-position-vertical:absolute;mso-position-vertical-relative:text;mso-width-percent:0;mso-height-percent:0;mso-width-relative:margin;mso-height-relative:margin;v-text-anchor:middle" o:gfxdata="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" filled="f" strokecolor="red" strokeweight="2pt"/>
+              <v:rect id="49 Rectángulo" o:spid="_x0000_s1026" style="position:absolute;margin-left:122.2pt;margin-top:412.35pt;width:48.55pt;height:24.3pt;z-index:251729920;visibility:visible;mso-wrap-style:square;mso-width-percent:0;mso-height-percent:0;mso-wrap-distance-left:9pt;mso-wrap-distance-top:0;mso-wrap-distance-right:9pt;mso-wrap-distance-bottom:0;mso-position-horizontal:absolute;mso-position-horizontal-relative:text;mso-position-vertical:absolute;mso-position-vertical-relative:text;mso-width-percent:0;mso-height-percent:0;mso-width-relative:margin;mso-height-relative:margin;v-text-anchor:middle" o:gfxdata="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" filled="f" strokecolor="red" strokeweight="2pt"/>
             </w:pict>
           </mc:Fallback>
         </mc:AlternateContent>
@@ -1297,18 +1605,18 @@
         <mc:AlternateContent>
           <mc:Choice Requires="wps">
             <w:drawing>
-              <wp:anchor distT="0" distB="0" distL="114300" distR="114300" simplePos="0" relativeHeight="251675648" behindDoc="0" locked="0" layoutInCell="1" allowOverlap="1" wp14:anchorId="2D3EE20B" wp14:editId="60729CE8">
+              <wp:anchor distT="0" distB="0" distL="114300" distR="114300" simplePos="0" relativeHeight="251725824" behindDoc="0" locked="0" layoutInCell="1" allowOverlap="1" wp14:anchorId="23680803" wp14:editId="690822F2">
                 <wp:simplePos x="0" y="0"/>
                 <wp:positionH relativeFrom="column">
-                  <wp:posOffset>1431925</wp:posOffset>
+                  <wp:posOffset>1329055</wp:posOffset>
                 </wp:positionH>
                 <wp:positionV relativeFrom="paragraph">
-                  <wp:posOffset>4285615</wp:posOffset>
+                  <wp:posOffset>4365625</wp:posOffset>
                 </wp:positionV>
-                <wp:extent cx="2379980" cy="360680"/>
-                <wp:effectExtent l="0" t="0" r="20320" b="20320"/>
+                <wp:extent cx="2105025" cy="765175"/>
+                <wp:effectExtent l="0" t="0" r="28575" b="15875"/>
                 <wp:wrapNone/>
-                <wp:docPr id="10" name="10 Elipse"/>
+                <wp:docPr id="47" name="47 Rectángulo"/>
                 <wp:cNvGraphicFramePr/>
                 <a:graphic xmlns:a="http://schemas.openxmlformats.org/drawingml/2006/main">
                   <a:graphicData uri="http://schemas.microsoft.com/office/word/2010/wordprocessingShape">
@@ -1317,9 +1625,9 @@
                       <wps:spPr>
                         <a:xfrm>
                           <a:off x="0" y="0"/>
-                          <a:ext cx="2379980" cy="360680"/>
+                          <a:ext cx="2105025" cy="765175"/>
                         </a:xfrm>
-                        <a:prstGeom prst="ellipse">
+                        <a:prstGeom prst="rect">
                           <a:avLst/>
                         </a:prstGeom>
                         <a:noFill/>
@@ -1331,16 +1639,18 @@
                       </wps:spPr>
                       <wps:style>
                         <a:lnRef idx="2">
-                          <a:schemeClr val="dk1"/>
+                          <a:schemeClr val="accent1">
+                            <a:shade val="50000"/>
+                          </a:schemeClr>
                         </a:lnRef>
                         <a:fillRef idx="1">
-                          <a:schemeClr val="lt1"/>
+                          <a:schemeClr val="accent1"/>
                         </a:fillRef>
                         <a:effectRef idx="0">
-                          <a:schemeClr val="dk1"/>
+                          <a:schemeClr val="accent1"/>
                         </a:effectRef>
                         <a:fontRef idx="minor">
-                          <a:schemeClr val="dk1"/>
+                          <a:schemeClr val="lt1"/>
                         </a:fontRef>
                       </wps:style>
                       <wps:bodyPr rot="0" spcFirstLastPara="0" vertOverflow="overflow" horzOverflow="overflow" vert="horz" wrap="square" lIns="91440" tIns="45720" rIns="91440" bIns="45720" numCol="1" spcCol="0" rtlCol="0" fromWordArt="0" anchor="ctr" anchorCtr="0" forceAA="0" compatLnSpc="1">
@@ -1363,12 +1673,99 @@
           </mc:Choice>
           <mc:Fallback>
             <w:pict>
-              <v:oval id="10 Elipse" o:spid="_x0000_s1026" style="position:absolute;margin-left:112.75pt;margin-top:337.45pt;width:187.4pt;height:28.4pt;z-index:251675648;visibility:visible;mso-wrap-style:square;mso-width-percent:0;mso-height-percent:0;mso-wrap-distance-left:9pt;mso-wrap-distance-top:0;mso-wrap-distance-right:9pt;mso-wrap-distance-bottom:0;mso-position-horizontal:absolute;mso-position-horizontal-relative:text;mso-position-vertical:absolute;mso-position-vertical-relative:text;mso-width-percent:0;mso-height-percent:0;mso-width-relative:margin;mso-height-relative:margin;v-text-anchor:middle" o:gfxdata="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" filled="f" strokecolor="red" strokeweight="2pt"/>
+              <v:rect id="47 Rectángulo" o:spid="_x0000_s1026" style="position:absolute;margin-left:104.65pt;margin-top:343.75pt;width:165.75pt;height:60.25pt;z-index:251725824;visibility:visible;mso-wrap-style:square;mso-width-percent:0;mso-height-percent:0;mso-wrap-distance-left:9pt;mso-wrap-distance-top:0;mso-wrap-distance-right:9pt;mso-wrap-distance-bottom:0;mso-position-horizontal:absolute;mso-position-horizontal-relative:text;mso-position-vertical:absolute;mso-position-vertical-relative:text;mso-width-percent:0;mso-height-percent:0;mso-width-relative:margin;mso-height-relative:margin;v-text-anchor:middle" o:gfxdata="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" filled="f" strokecolor="red" strokeweight="2pt"/>
             </w:pict>
           </mc:Fallback>
         </mc:AlternateContent>
       </w:r>
       <w:r>
+        <w:t>1. C</w:t>
+      </w:r>
+      <w:r>
+        <w:t>onectores</w:t>
+      </w:r>
+    </w:p>
+    <w:p>
+      <w:r>
+        <w:t>2.</w:t>
+      </w:r>
+      <w:r>
+        <w:t xml:space="preserve"> ATX 4 </w:t>
+      </w:r>
+      <w:proofErr w:type="spellStart"/>
+      <w:r>
+        <w:t>pin</w:t>
+      </w:r>
+      <w:proofErr w:type="spellEnd"/>
+    </w:p>
+    <w:p>
+      <w:r>
+        <w:t>3.</w:t>
+      </w:r>
+      <w:r>
+        <w:t xml:space="preserve"> RAM</w:t>
+      </w:r>
+    </w:p>
+    <w:p>
+      <w:r>
+        <w:t>4.</w:t>
+      </w:r>
+      <w:r>
+        <w:t xml:space="preserve"> </w:t>
+      </w:r>
+      <w:proofErr w:type="spellStart"/>
+      <w:r>
+        <w:t>Socket</w:t>
+      </w:r>
+      <w:proofErr w:type="spellEnd"/>
+      <w:r>
+        <w:t xml:space="preserve"> do procesador</w:t>
+      </w:r>
+    </w:p>
+    <w:p>
+      <w:r>
+        <w:t>5.</w:t>
+      </w:r>
+      <w:r>
+        <w:t xml:space="preserve"> </w:t>
+      </w:r>
+      <w:r>
+        <w:t xml:space="preserve">Conector </w:t>
+      </w:r>
+      <w:proofErr w:type="spellStart"/>
+      <w:r>
+        <w:t>Floppy</w:t>
+      </w:r>
+      <w:proofErr w:type="spellEnd"/>
+    </w:p>
+    <w:p>
+      <w:r>
+        <w:t>6.</w:t>
+      </w:r>
+      <w:r>
+        <w:t xml:space="preserve"> ATX 24 </w:t>
+      </w:r>
+      <w:proofErr w:type="spellStart"/>
+      <w:r>
+        <w:t>pin</w:t>
+      </w:r>
+      <w:proofErr w:type="spellEnd"/>
+    </w:p>
+    <w:p>
+      <w:r>
+        <w:t>7.</w:t>
+      </w:r>
+      <w:r>
+        <w:t xml:space="preserve"> PCI Express 16 </w:t>
+      </w:r>
+      <w:proofErr w:type="spellStart"/>
+      <w:r>
+        <w:t>pins</w:t>
+      </w:r>
+      <w:proofErr w:type="spellEnd"/>
+    </w:p>
+    <w:p>
+      <w:r>
         <w:rPr>
           <w:b/>
           <w:noProof/>
@@ -1377,18 +1774,18 @@
         <mc:AlternateContent>
           <mc:Choice Requires="wps">
             <w:drawing>
-              <wp:anchor distT="0" distB="0" distL="114300" distR="114300" simplePos="0" relativeHeight="251673600" behindDoc="0" locked="0" layoutInCell="1" allowOverlap="1" wp14:anchorId="27FA531D" wp14:editId="4953496A">
+              <wp:anchor distT="0" distB="0" distL="114300" distR="114300" simplePos="0" relativeHeight="251746304" behindDoc="0" locked="0" layoutInCell="1" allowOverlap="1" wp14:anchorId="47A58C1C" wp14:editId="34FCDC8D">
                 <wp:simplePos x="0" y="0"/>
                 <wp:positionH relativeFrom="column">
-                  <wp:posOffset>4200525</wp:posOffset>
+                  <wp:posOffset>906780</wp:posOffset>
                 </wp:positionH>
                 <wp:positionV relativeFrom="paragraph">
-                  <wp:posOffset>887095</wp:posOffset>
+                  <wp:posOffset>4184650</wp:posOffset>
                 </wp:positionV>
-                <wp:extent cx="1112520" cy="3518535"/>
-                <wp:effectExtent l="0" t="0" r="11430" b="24765"/>
+                <wp:extent cx="914400" cy="946150"/>
+                <wp:effectExtent l="0" t="0" r="19050" b="25400"/>
                 <wp:wrapNone/>
-                <wp:docPr id="9" name="9 Elipse"/>
+                <wp:docPr id="58" name="58 Rectángulo"/>
                 <wp:cNvGraphicFramePr/>
                 <a:graphic xmlns:a="http://schemas.openxmlformats.org/drawingml/2006/main">
                   <a:graphicData uri="http://schemas.microsoft.com/office/word/2010/wordprocessingShape">
@@ -1397,9 +1794,9 @@
                       <wps:spPr>
                         <a:xfrm>
                           <a:off x="0" y="0"/>
-                          <a:ext cx="1112520" cy="3518535"/>
+                          <a:ext cx="914400" cy="946150"/>
                         </a:xfrm>
-                        <a:prstGeom prst="ellipse">
+                        <a:prstGeom prst="rect">
                           <a:avLst/>
                         </a:prstGeom>
                         <a:noFill/>
@@ -1411,16 +1808,18 @@
                       </wps:spPr>
                       <wps:style>
                         <a:lnRef idx="2">
-                          <a:schemeClr val="dk1"/>
+                          <a:schemeClr val="accent1">
+                            <a:shade val="50000"/>
+                          </a:schemeClr>
                         </a:lnRef>
                         <a:fillRef idx="1">
-                          <a:schemeClr val="lt1"/>
+                          <a:schemeClr val="accent1"/>
                         </a:fillRef>
                         <a:effectRef idx="0">
-                          <a:schemeClr val="dk1"/>
+                          <a:schemeClr val="accent1"/>
                         </a:effectRef>
                         <a:fontRef idx="minor">
-                          <a:schemeClr val="dk1"/>
+                          <a:schemeClr val="lt1"/>
                         </a:fontRef>
                       </wps:style>
                       <wps:bodyPr rot="0" spcFirstLastPara="0" vertOverflow="overflow" horzOverflow="overflow" vert="horz" wrap="square" lIns="91440" tIns="45720" rIns="91440" bIns="45720" numCol="1" spcCol="0" rtlCol="0" fromWordArt="0" anchor="ctr" anchorCtr="0" forceAA="0" compatLnSpc="1">
@@ -1443,7 +1842,7 @@
           </mc:Choice>
           <mc:Fallback>
             <w:pict>
-              <v:oval id="9 Elipse" o:spid="_x0000_s1026" style="position:absolute;margin-left:330.75pt;margin-top:69.85pt;width:87.6pt;height:277.05pt;z-index:251673600;visibility:visible;mso-wrap-style:square;mso-width-percent:0;mso-height-percent:0;mso-wrap-distance-left:9pt;mso-wrap-distance-top:0;mso-wrap-distance-right:9pt;mso-wrap-distance-bottom:0;mso-position-horizontal:absolute;mso-position-horizontal-relative:text;mso-position-vertical:absolute;mso-position-vertical-relative:text;mso-width-percent:0;mso-height-percent:0;mso-width-relative:margin;mso-height-relative:margin;v-text-anchor:middle" o:gfxdata="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" filled="f" strokecolor="red" strokeweight="2pt"/>
+              <v:rect id="58 Rectángulo" o:spid="_x0000_s1026" style="position:absolute;margin-left:71.4pt;margin-top:329.5pt;width:1in;height:74.5pt;z-index:251746304;visibility:visible;mso-wrap-style:square;mso-width-percent:0;mso-height-percent:0;mso-wrap-distance-left:9pt;mso-wrap-distance-top:0;mso-wrap-distance-right:9pt;mso-wrap-distance-bottom:0;mso-position-horizontal:absolute;mso-position-horizontal-relative:text;mso-position-vertical:absolute;mso-position-vertical-relative:text;mso-width-percent:0;mso-height-percent:0;mso-width-relative:margin;mso-height-relative:margin;v-text-anchor:middle" o:gfxdata="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" filled="f" strokecolor="red" strokeweight="2pt"/>
             </w:pict>
           </mc:Fallback>
         </mc:AlternateContent>
@@ -1457,18 +1856,18 @@
         <mc:AlternateContent>
           <mc:Choice Requires="wps">
             <w:drawing>
-              <wp:anchor distT="0" distB="0" distL="114300" distR="114300" simplePos="0" relativeHeight="251669504" behindDoc="0" locked="0" layoutInCell="1" allowOverlap="1" wp14:anchorId="1B344519" wp14:editId="3F4B7E8A">
+              <wp:anchor distT="0" distB="0" distL="114300" distR="114300" simplePos="0" relativeHeight="251731968" behindDoc="0" locked="0" layoutInCell="1" allowOverlap="1" wp14:anchorId="63A5D78D" wp14:editId="6C4B1D41">
                 <wp:simplePos x="0" y="0"/>
                 <wp:positionH relativeFrom="column">
-                  <wp:posOffset>5434330</wp:posOffset>
+                  <wp:posOffset>1821180</wp:posOffset>
                 </wp:positionH>
                 <wp:positionV relativeFrom="paragraph">
-                  <wp:posOffset>2827655</wp:posOffset>
+                  <wp:posOffset>5078095</wp:posOffset>
                 </wp:positionV>
-                <wp:extent cx="465455" cy="1310640"/>
-                <wp:effectExtent l="0" t="0" r="10795" b="22860"/>
+                <wp:extent cx="829310" cy="467360"/>
+                <wp:effectExtent l="0" t="0" r="27940" b="27940"/>
                 <wp:wrapNone/>
-                <wp:docPr id="7" name="7 Elipse"/>
+                <wp:docPr id="51" name="51 Rectángulo"/>
                 <wp:cNvGraphicFramePr/>
                 <a:graphic xmlns:a="http://schemas.openxmlformats.org/drawingml/2006/main">
                   <a:graphicData uri="http://schemas.microsoft.com/office/word/2010/wordprocessingShape">
@@ -1477,9 +1876,9 @@
                       <wps:spPr>
                         <a:xfrm>
                           <a:off x="0" y="0"/>
-                          <a:ext cx="465455" cy="1310640"/>
+                          <a:ext cx="829310" cy="467360"/>
                         </a:xfrm>
-                        <a:prstGeom prst="ellipse">
+                        <a:prstGeom prst="rect">
                           <a:avLst/>
                         </a:prstGeom>
                         <a:noFill/>
@@ -1491,16 +1890,18 @@
                       </wps:spPr>
                       <wps:style>
                         <a:lnRef idx="2">
-                          <a:schemeClr val="dk1"/>
+                          <a:schemeClr val="accent1">
+                            <a:shade val="50000"/>
+                          </a:schemeClr>
                         </a:lnRef>
                         <a:fillRef idx="1">
-                          <a:schemeClr val="lt1"/>
+                          <a:schemeClr val="accent1"/>
                         </a:fillRef>
                         <a:effectRef idx="0">
-                          <a:schemeClr val="dk1"/>
+                          <a:schemeClr val="accent1"/>
                         </a:effectRef>
                         <a:fontRef idx="minor">
-                          <a:schemeClr val="dk1"/>
+                          <a:schemeClr val="lt1"/>
                         </a:fontRef>
                       </wps:style>
                       <wps:bodyPr rot="0" spcFirstLastPara="0" vertOverflow="overflow" horzOverflow="overflow" vert="horz" wrap="square" lIns="91440" tIns="45720" rIns="91440" bIns="45720" numCol="1" spcCol="0" rtlCol="0" fromWordArt="0" anchor="ctr" anchorCtr="0" forceAA="0" compatLnSpc="1">
@@ -1523,7 +1924,7 @@
           </mc:Choice>
           <mc:Fallback>
             <w:pict>
-              <v:oval id="7 Elipse" o:spid="_x0000_s1026" style="position:absolute;margin-left:427.9pt;margin-top:222.65pt;width:36.65pt;height:103.2pt;z-index:251669504;visibility:visible;mso-wrap-style:square;mso-width-percent:0;mso-height-percent:0;mso-wrap-distance-left:9pt;mso-wrap-distance-top:0;mso-wrap-distance-right:9pt;mso-wrap-distance-bottom:0;mso-position-horizontal:absolute;mso-position-horizontal-relative:text;mso-position-vertical:absolute;mso-position-vertical-relative:text;mso-width-percent:0;mso-height-percent:0;mso-width-relative:margin;mso-height-relative:margin;v-text-anchor:middle" o:gfxdata="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" filled="f" strokecolor="red" strokeweight="2pt"/>
+              <v:rect id="51 Rectángulo" o:spid="_x0000_s1026" style="position:absolute;margin-left:143.4pt;margin-top:399.85pt;width:65.3pt;height:36.8pt;z-index:251731968;visibility:visible;mso-wrap-style:square;mso-width-percent:0;mso-height-percent:0;mso-wrap-distance-left:9pt;mso-wrap-distance-top:0;mso-wrap-distance-right:9pt;mso-wrap-distance-bottom:0;mso-position-horizontal:absolute;mso-position-horizontal-relative:text;mso-position-vertical:absolute;mso-position-vertical-relative:text;mso-width-percent:0;mso-height-percent:0;mso-width-relative:margin;mso-height-relative:margin;v-text-anchor:middle" o:gfxdata="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" filled="f" strokecolor="red" strokeweight="2pt"/>
             </w:pict>
           </mc:Fallback>
         </mc:AlternateContent>
@@ -1537,18 +1938,18 @@
         <mc:AlternateContent>
           <mc:Choice Requires="wps">
             <w:drawing>
-              <wp:anchor distT="0" distB="0" distL="114300" distR="114300" simplePos="0" relativeHeight="251667456" behindDoc="0" locked="0" layoutInCell="1" allowOverlap="1" wp14:anchorId="4E423F49" wp14:editId="5E82B47A">
+              <wp:anchor distT="0" distB="0" distL="114300" distR="114300" simplePos="0" relativeHeight="251727872" behindDoc="0" locked="0" layoutInCell="1" allowOverlap="1" wp14:anchorId="18AE2912" wp14:editId="6C6A6516">
                 <wp:simplePos x="0" y="0"/>
                 <wp:positionH relativeFrom="column">
-                  <wp:posOffset>4899660</wp:posOffset>
+                  <wp:posOffset>290195</wp:posOffset>
                 </wp:positionH>
                 <wp:positionV relativeFrom="paragraph">
-                  <wp:posOffset>5493385</wp:posOffset>
+                  <wp:posOffset>4684395</wp:posOffset>
                 </wp:positionV>
-                <wp:extent cx="948690" cy="508635"/>
-                <wp:effectExtent l="0" t="0" r="22860" b="24765"/>
+                <wp:extent cx="552450" cy="552450"/>
+                <wp:effectExtent l="0" t="0" r="19050" b="19050"/>
                 <wp:wrapNone/>
-                <wp:docPr id="6" name="6 Elipse"/>
+                <wp:docPr id="48" name="48 Rectángulo"/>
                 <wp:cNvGraphicFramePr/>
                 <a:graphic xmlns:a="http://schemas.openxmlformats.org/drawingml/2006/main">
                   <a:graphicData uri="http://schemas.microsoft.com/office/word/2010/wordprocessingShape">
@@ -1557,9 +1958,9 @@
                       <wps:spPr>
                         <a:xfrm>
                           <a:off x="0" y="0"/>
-                          <a:ext cx="948690" cy="508635"/>
+                          <a:ext cx="552450" cy="552450"/>
                         </a:xfrm>
-                        <a:prstGeom prst="ellipse">
+                        <a:prstGeom prst="rect">
                           <a:avLst/>
                         </a:prstGeom>
                         <a:noFill/>
@@ -1571,16 +1972,18 @@
                       </wps:spPr>
                       <wps:style>
                         <a:lnRef idx="2">
-                          <a:schemeClr val="dk1"/>
+                          <a:schemeClr val="accent1">
+                            <a:shade val="50000"/>
+                          </a:schemeClr>
                         </a:lnRef>
                         <a:fillRef idx="1">
-                          <a:schemeClr val="lt1"/>
+                          <a:schemeClr val="accent1"/>
                         </a:fillRef>
                         <a:effectRef idx="0">
-                          <a:schemeClr val="dk1"/>
+                          <a:schemeClr val="accent1"/>
                         </a:effectRef>
                         <a:fontRef idx="minor">
-                          <a:schemeClr val="dk1"/>
+                          <a:schemeClr val="lt1"/>
                         </a:fontRef>
                       </wps:style>
                       <wps:bodyPr rot="0" spcFirstLastPara="0" vertOverflow="overflow" horzOverflow="overflow" vert="horz" wrap="square" lIns="91440" tIns="45720" rIns="91440" bIns="45720" numCol="1" spcCol="0" rtlCol="0" fromWordArt="0" anchor="ctr" anchorCtr="0" forceAA="0" compatLnSpc="1">
@@ -1603,32 +2006,118 @@
           </mc:Choice>
           <mc:Fallback>
             <w:pict>
-              <v:oval id="6 Elipse" o:spid="_x0000_s1026" style="position:absolute;margin-left:385.8pt;margin-top:432.55pt;width:74.7pt;height:40.05pt;z-index:251667456;visibility:visible;mso-wrap-style:square;mso-width-percent:0;mso-height-percent:0;mso-wrap-distance-left:9pt;mso-wrap-distance-top:0;mso-wrap-distance-right:9pt;mso-wrap-distance-bottom:0;mso-position-horizontal:absolute;mso-position-horizontal-relative:text;mso-position-vertical:absolute;mso-position-vertical-relative:text;mso-width-percent:0;mso-height-percent:0;mso-width-relative:margin;mso-height-relative:margin;v-text-anchor:middle" o:gfxdata="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" filled="f" strokecolor="red" strokeweight="2pt"/>
+              <v:rect id="48 Rectángulo" o:spid="_x0000_s1026" style="position:absolute;margin-left:22.85pt;margin-top:368.85pt;width:43.5pt;height:43.5pt;z-index:251727872;visibility:visible;mso-wrap-style:square;mso-width-percent:0;mso-height-percent:0;mso-wrap-distance-left:9pt;mso-wrap-distance-top:0;mso-wrap-distance-right:9pt;mso-wrap-distance-bottom:0;mso-position-horizontal:absolute;mso-position-horizontal-relative:text;mso-position-vertical:absolute;mso-position-vertical-relative:text;mso-width-percent:0;mso-height-percent:0;mso-width-relative:margin;mso-height-relative:margin;v-text-anchor:middle" o:gfxdata="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" filled="f" strokecolor="red" strokeweight="2pt"/>
             </w:pict>
           </mc:Fallback>
         </mc:AlternateContent>
       </w:r>
       <w:r>
+        <w:t>8.</w:t>
+      </w:r>
+      <w:r>
+        <w:t xml:space="preserve"> PCI Express </w:t>
+      </w:r>
+    </w:p>
+    <w:p>
+      <w:r>
+        <w:t>9.</w:t>
+      </w:r>
+      <w:r>
+        <w:t xml:space="preserve"> Pila</w:t>
+      </w:r>
+    </w:p>
+    <w:p>
+      <w:r>
+        <w:t>10.</w:t>
+      </w:r>
+      <w:r>
+        <w:t xml:space="preserve"> </w:t>
+      </w:r>
+      <w:proofErr w:type="spellStart"/>
+      <w:r>
+        <w:t>Chipset</w:t>
+      </w:r>
+      <w:proofErr w:type="spellEnd"/>
+      <w:r>
+        <w:t xml:space="preserve"> sur</w:t>
+      </w:r>
+    </w:p>
+    <w:p>
+      <w:r>
+        <w:t>11.</w:t>
+      </w:r>
+      <w:r>
+        <w:t xml:space="preserve"> Conectores </w:t>
+      </w:r>
+      <w:proofErr w:type="spellStart"/>
+      <w:r>
+        <w:t>sata</w:t>
+      </w:r>
+      <w:proofErr w:type="spellEnd"/>
+    </w:p>
+    <w:p>
+      <w:r>
+        <w:t>12.</w:t>
+      </w:r>
+      <w:r>
+        <w:t xml:space="preserve"> PCI Express 1 pin</w:t>
+      </w:r>
+    </w:p>
+    <w:p>
+      <w:r>
+        <w:t xml:space="preserve">14. </w:t>
+      </w:r>
+      <w:proofErr w:type="spellStart"/>
+      <w:r>
+        <w:t>Chipset</w:t>
+      </w:r>
+      <w:proofErr w:type="spellEnd"/>
+      <w:r>
+        <w:t xml:space="preserve"> sur</w:t>
+      </w:r>
+    </w:p>
+    <w:p>
+      <w:pPr>
+        <w:rPr>
+          <w:b/>
+        </w:rPr>
+        <w:sectPr>
+          <w:type w:val="continuous"/>
+          <w:pgSz w:w="11906" w:h="16838"/>
+          <w:pgMar w:top="1440" w:right="1440" w:bottom="1440" w:left="1440" w:header="708" w:footer="708" w:gutter="0"/>
+          <w:cols w:num="2" w:space="708"/>
+          <w:docGrid w:linePitch="360"/>
+        </w:sectPr>
+      </w:pPr>
+    </w:p>
+    <w:p>
+      <w:pPr>
+        <w:rPr>
+          <w:b/>
+        </w:rPr>
+      </w:pPr>
+      <w:r>
         <w:rPr>
           <w:b/>
           <w:noProof/>
           <w:lang w:eastAsia="gl-ES"/>
         </w:rPr>
+        <w:lastRenderedPageBreak/>
         <mc:AlternateContent>
           <mc:Choice Requires="wps">
             <w:drawing>
-              <wp:anchor distT="0" distB="0" distL="114300" distR="114300" simplePos="0" relativeHeight="251665408" behindDoc="0" locked="0" layoutInCell="1" allowOverlap="1" wp14:anchorId="575287CF" wp14:editId="1430E1B9">
+              <wp:anchor distT="0" distB="0" distL="114300" distR="114300" simplePos="0" relativeHeight="251711488" behindDoc="0" locked="0" layoutInCell="1" allowOverlap="1" wp14:anchorId="3A3091AE" wp14:editId="74518418">
                 <wp:simplePos x="0" y="0"/>
                 <wp:positionH relativeFrom="column">
-                  <wp:posOffset>3372485</wp:posOffset>
+                  <wp:posOffset>1392555</wp:posOffset>
                 </wp:positionH>
                 <wp:positionV relativeFrom="paragraph">
-                  <wp:posOffset>5191760</wp:posOffset>
+                  <wp:posOffset>3147060</wp:posOffset>
                 </wp:positionV>
-                <wp:extent cx="560705" cy="508635"/>
-                <wp:effectExtent l="0" t="0" r="10795" b="24765"/>
+                <wp:extent cx="1870710" cy="2252980"/>
+                <wp:effectExtent l="0" t="0" r="15240" b="13970"/>
                 <wp:wrapNone/>
-                <wp:docPr id="5" name="5 Elipse"/>
+                <wp:docPr id="39" name="39 Rectángulo"/>
                 <wp:cNvGraphicFramePr/>
                 <a:graphic xmlns:a="http://schemas.openxmlformats.org/drawingml/2006/main">
                   <a:graphicData uri="http://schemas.microsoft.com/office/word/2010/wordprocessingShape">
@@ -1637,30 +2126,32 @@
                       <wps:spPr>
                         <a:xfrm>
                           <a:off x="0" y="0"/>
-                          <a:ext cx="560705" cy="508635"/>
+                          <a:ext cx="1870710" cy="2252980"/>
                         </a:xfrm>
-                        <a:prstGeom prst="ellipse">
+                        <a:prstGeom prst="rect">
                           <a:avLst/>
                         </a:prstGeom>
                         <a:noFill/>
                         <a:ln>
                           <a:solidFill>
-                            <a:srgbClr val="FF0000"/>
+                            <a:srgbClr val="FFFF00"/>
                           </a:solidFill>
                         </a:ln>
                       </wps:spPr>
                       <wps:style>
                         <a:lnRef idx="2">
-                          <a:schemeClr val="dk1"/>
+                          <a:schemeClr val="accent1">
+                            <a:shade val="50000"/>
+                          </a:schemeClr>
                         </a:lnRef>
                         <a:fillRef idx="1">
-                          <a:schemeClr val="lt1"/>
+                          <a:schemeClr val="accent1"/>
                         </a:fillRef>
                         <a:effectRef idx="0">
-                          <a:schemeClr val="dk1"/>
+                          <a:schemeClr val="accent1"/>
                         </a:effectRef>
                         <a:fontRef idx="minor">
-                          <a:schemeClr val="dk1"/>
+                          <a:schemeClr val="lt1"/>
                         </a:fontRef>
                       </wps:style>
                       <wps:bodyPr rot="0" spcFirstLastPara="0" vertOverflow="overflow" horzOverflow="overflow" vert="horz" wrap="square" lIns="91440" tIns="45720" rIns="91440" bIns="45720" numCol="1" spcCol="0" rtlCol="0" fromWordArt="0" anchor="ctr" anchorCtr="0" forceAA="0" compatLnSpc="1">
@@ -1683,7 +2174,7 @@
           </mc:Choice>
           <mc:Fallback>
             <w:pict>
-              <v:oval id="5 Elipse" o:spid="_x0000_s1026" style="position:absolute;margin-left:265.55pt;margin-top:408.8pt;width:44.15pt;height:40.05pt;z-index:251665408;visibility:visible;mso-wrap-style:square;mso-width-percent:0;mso-height-percent:0;mso-wrap-distance-left:9pt;mso-wrap-distance-top:0;mso-wrap-distance-right:9pt;mso-wrap-distance-bottom:0;mso-position-horizontal:absolute;mso-position-horizontal-relative:text;mso-position-vertical:absolute;mso-position-vertical-relative:text;mso-width-percent:0;mso-height-percent:0;mso-width-relative:margin;mso-height-relative:margin;v-text-anchor:middle" o:gfxdata="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" filled="f" strokecolor="red" strokeweight="2pt"/>
+              <v:rect id="39 Rectángulo" o:spid="_x0000_s1026" style="position:absolute;margin-left:109.65pt;margin-top:247.8pt;width:147.3pt;height:177.4pt;z-index:251711488;visibility:visible;mso-wrap-style:square;mso-width-percent:0;mso-height-percent:0;mso-wrap-distance-left:9pt;mso-wrap-distance-top:0;mso-wrap-distance-right:9pt;mso-wrap-distance-bottom:0;mso-position-horizontal:absolute;mso-position-horizontal-relative:text;mso-position-vertical:absolute;mso-position-vertical-relative:text;mso-width-percent:0;mso-height-percent:0;mso-width-relative:margin;mso-height-relative:margin;v-text-anchor:middle" o:gfxdata="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" filled="f" strokecolor="yellow" strokeweight="2pt"/>
             </w:pict>
           </mc:Fallback>
         </mc:AlternateContent>
@@ -1691,24 +2182,479 @@
       <w:r>
         <w:rPr>
           <w:b/>
+        </w:rPr>
+        <w:drawing>
+          <wp:anchor distT="0" distB="0" distL="114300" distR="114300" simplePos="0" relativeHeight="251755520" behindDoc="0" locked="0" layoutInCell="1" allowOverlap="1" wp14:anchorId="76457C49" wp14:editId="62BDE831">
+            <wp:simplePos x="0" y="0"/>
+            <wp:positionH relativeFrom="margin">
+              <wp:posOffset>2341880</wp:posOffset>
+            </wp:positionH>
+            <wp:positionV relativeFrom="margin">
+              <wp:posOffset>3013710</wp:posOffset>
+            </wp:positionV>
+            <wp:extent cx="85725" cy="152400"/>
+            <wp:effectExtent l="0" t="0" r="9525" b="0"/>
+            <wp:wrapSquare wrapText="bothSides"/>
+            <wp:docPr id="66" name="Imagen 66"/>
+            <wp:cNvGraphicFramePr>
+              <a:graphicFrameLocks xmlns:a="http://schemas.openxmlformats.org/drawingml/2006/main" noChangeAspect="1"/>
+            </wp:cNvGraphicFramePr>
+            <a:graphic xmlns:a="http://schemas.openxmlformats.org/drawingml/2006/main">
+              <a:graphicData uri="http://schemas.openxmlformats.org/drawingml/2006/picture">
+                <pic:pic xmlns:pic="http://schemas.openxmlformats.org/drawingml/2006/picture">
+                  <pic:nvPicPr>
+                    <pic:cNvPr id="0" name=""/>
+                    <pic:cNvPicPr/>
+                  </pic:nvPicPr>
+                  <pic:blipFill>
+                    <a:blip r:embed="rId17">
+                      <a:extLst>
+                        <a:ext uri="{28A0092B-C50C-407E-A947-70E740481C1C}">
+                          <a14:useLocalDpi xmlns:a14="http://schemas.microsoft.com/office/drawing/2010/main" val="0"/>
+                        </a:ext>
+                      </a:extLst>
+                    </a:blip>
+                    <a:stretch>
+                      <a:fillRect/>
+                    </a:stretch>
+                  </pic:blipFill>
+                  <pic:spPr>
+                    <a:xfrm>
+                      <a:off x="0" y="0"/>
+                      <a:ext cx="85725" cy="152400"/>
+                    </a:xfrm>
+                    <a:prstGeom prst="rect">
+                      <a:avLst/>
+                    </a:prstGeom>
+                  </pic:spPr>
+                </pic:pic>
+              </a:graphicData>
+            </a:graphic>
+          </wp:anchor>
+        </w:drawing>
+      </w:r>
+      <w:r>
+        <w:rPr>
+          <w:b/>
+        </w:rPr>
+        <w:drawing>
+          <wp:anchor distT="0" distB="0" distL="114300" distR="114300" simplePos="0" relativeHeight="251754496" behindDoc="0" locked="0" layoutInCell="1" allowOverlap="1" wp14:anchorId="42D498F0" wp14:editId="70FC0008">
+            <wp:simplePos x="0" y="0"/>
+            <wp:positionH relativeFrom="margin">
+              <wp:posOffset>4467225</wp:posOffset>
+            </wp:positionH>
+            <wp:positionV relativeFrom="margin">
+              <wp:posOffset>2494280</wp:posOffset>
+            </wp:positionV>
+            <wp:extent cx="142875" cy="200025"/>
+            <wp:effectExtent l="0" t="0" r="9525" b="9525"/>
+            <wp:wrapSquare wrapText="bothSides"/>
+            <wp:docPr id="65" name="Imagen 65"/>
+            <wp:cNvGraphicFramePr>
+              <a:graphicFrameLocks xmlns:a="http://schemas.openxmlformats.org/drawingml/2006/main" noChangeAspect="1"/>
+            </wp:cNvGraphicFramePr>
+            <a:graphic xmlns:a="http://schemas.openxmlformats.org/drawingml/2006/main">
+              <a:graphicData uri="http://schemas.openxmlformats.org/drawingml/2006/picture">
+                <pic:pic xmlns:pic="http://schemas.openxmlformats.org/drawingml/2006/picture">
+                  <pic:nvPicPr>
+                    <pic:cNvPr id="0" name=""/>
+                    <pic:cNvPicPr/>
+                  </pic:nvPicPr>
+                  <pic:blipFill>
+                    <a:blip r:embed="rId16">
+                      <a:extLst>
+                        <a:ext uri="{28A0092B-C50C-407E-A947-70E740481C1C}">
+                          <a14:useLocalDpi xmlns:a14="http://schemas.microsoft.com/office/drawing/2010/main" val="0"/>
+                        </a:ext>
+                      </a:extLst>
+                    </a:blip>
+                    <a:stretch>
+                      <a:fillRect/>
+                    </a:stretch>
+                  </pic:blipFill>
+                  <pic:spPr>
+                    <a:xfrm>
+                      <a:off x="0" y="0"/>
+                      <a:ext cx="142875" cy="200025"/>
+                    </a:xfrm>
+                    <a:prstGeom prst="rect">
+                      <a:avLst/>
+                    </a:prstGeom>
+                  </pic:spPr>
+                </pic:pic>
+              </a:graphicData>
+            </a:graphic>
+          </wp:anchor>
+        </w:drawing>
+      </w:r>
+      <w:r>
+        <w:rPr>
+          <w:b/>
+        </w:rPr>
+        <w:drawing>
+          <wp:anchor distT="0" distB="0" distL="114300" distR="114300" simplePos="0" relativeHeight="251753472" behindDoc="0" locked="0" layoutInCell="1" allowOverlap="1" wp14:anchorId="0E9A32BD" wp14:editId="4C992BA4">
+            <wp:simplePos x="0" y="0"/>
+            <wp:positionH relativeFrom="margin">
+              <wp:posOffset>4846320</wp:posOffset>
+            </wp:positionH>
+            <wp:positionV relativeFrom="margin">
+              <wp:posOffset>1630680</wp:posOffset>
+            </wp:positionV>
+            <wp:extent cx="163195" cy="179705"/>
+            <wp:effectExtent l="0" t="0" r="8255" b="0"/>
+            <wp:wrapSquare wrapText="bothSides"/>
+            <wp:docPr id="64" name="Imagen 64"/>
+            <wp:cNvGraphicFramePr>
+              <a:graphicFrameLocks xmlns:a="http://schemas.openxmlformats.org/drawingml/2006/main" noChangeAspect="1"/>
+            </wp:cNvGraphicFramePr>
+            <a:graphic xmlns:a="http://schemas.openxmlformats.org/drawingml/2006/main">
+              <a:graphicData uri="http://schemas.openxmlformats.org/drawingml/2006/picture">
+                <pic:pic xmlns:pic="http://schemas.openxmlformats.org/drawingml/2006/picture">
+                  <pic:nvPicPr>
+                    <pic:cNvPr id="0" name=""/>
+                    <pic:cNvPicPr/>
+                  </pic:nvPicPr>
+                  <pic:blipFill rotWithShape="1">
+                    <a:blip r:embed="rId15">
+                      <a:extLst>
+                        <a:ext uri="{28A0092B-C50C-407E-A947-70E740481C1C}">
+                          <a14:useLocalDpi xmlns:a14="http://schemas.microsoft.com/office/drawing/2010/main" val="0"/>
+                        </a:ext>
+                      </a:extLst>
+                    </a:blip>
+                    <a:srcRect t="1" r="20937" b="-666"/>
+                    <a:stretch/>
+                  </pic:blipFill>
+                  <pic:spPr bwMode="auto">
+                    <a:xfrm>
+                      <a:off x="0" y="0"/>
+                      <a:ext cx="163195" cy="179705"/>
+                    </a:xfrm>
+                    <a:prstGeom prst="rect">
+                      <a:avLst/>
+                    </a:prstGeom>
+                    <a:ln>
+                      <a:noFill/>
+                    </a:ln>
+                    <a:extLst>
+                      <a:ext uri="{53640926-AAD7-44D8-BBD7-CCE9431645EC}">
+                        <a14:shadowObscured xmlns:a14="http://schemas.microsoft.com/office/drawing/2010/main"/>
+                      </a:ext>
+                    </a:extLst>
+                  </pic:spPr>
+                </pic:pic>
+              </a:graphicData>
+            </a:graphic>
+            <wp14:sizeRelH relativeFrom="margin">
+              <wp14:pctWidth>0</wp14:pctWidth>
+            </wp14:sizeRelH>
+          </wp:anchor>
+        </w:drawing>
+      </w:r>
+      <w:r>
+        <w:rPr>
+          <w:b/>
+        </w:rPr>
+        <w:drawing>
+          <wp:anchor distT="0" distB="0" distL="114300" distR="114300" simplePos="0" relativeHeight="251752448" behindDoc="0" locked="0" layoutInCell="1" allowOverlap="1" wp14:anchorId="2B2C0826" wp14:editId="53415DEA">
+            <wp:simplePos x="0" y="0"/>
+            <wp:positionH relativeFrom="margin">
+              <wp:posOffset>3991610</wp:posOffset>
+            </wp:positionH>
+            <wp:positionV relativeFrom="margin">
+              <wp:posOffset>835025</wp:posOffset>
+            </wp:positionV>
+            <wp:extent cx="146050" cy="146050"/>
+            <wp:effectExtent l="0" t="0" r="6350" b="6350"/>
+            <wp:wrapSquare wrapText="bothSides"/>
+            <wp:docPr id="63" name="Imagen 63"/>
+            <wp:cNvGraphicFramePr>
+              <a:graphicFrameLocks xmlns:a="http://schemas.openxmlformats.org/drawingml/2006/main" noChangeAspect="1"/>
+            </wp:cNvGraphicFramePr>
+            <a:graphic xmlns:a="http://schemas.openxmlformats.org/drawingml/2006/main">
+              <a:graphicData uri="http://schemas.openxmlformats.org/drawingml/2006/picture">
+                <pic:pic xmlns:pic="http://schemas.openxmlformats.org/drawingml/2006/picture">
+                  <pic:nvPicPr>
+                    <pic:cNvPr id="0" name=""/>
+                    <pic:cNvPicPr/>
+                  </pic:nvPicPr>
+                  <pic:blipFill rotWithShape="1">
+                    <a:blip r:embed="rId14">
+                      <a:extLst>
+                        <a:ext uri="{28A0092B-C50C-407E-A947-70E740481C1C}">
+                          <a14:useLocalDpi xmlns:a14="http://schemas.microsoft.com/office/drawing/2010/main" val="0"/>
+                        </a:ext>
+                      </a:extLst>
+                    </a:blip>
+                    <a:srcRect r="29167" b="29167"/>
+                    <a:stretch/>
+                  </pic:blipFill>
+                  <pic:spPr bwMode="auto">
+                    <a:xfrm>
+                      <a:off x="0" y="0"/>
+                      <a:ext cx="146050" cy="146050"/>
+                    </a:xfrm>
+                    <a:prstGeom prst="rect">
+                      <a:avLst/>
+                    </a:prstGeom>
+                    <a:ln>
+                      <a:noFill/>
+                    </a:ln>
+                    <a:extLst>
+                      <a:ext uri="{53640926-AAD7-44D8-BBD7-CCE9431645EC}">
+                        <a14:shadowObscured xmlns:a14="http://schemas.microsoft.com/office/drawing/2010/main"/>
+                      </a:ext>
+                    </a:extLst>
+                  </pic:spPr>
+                </pic:pic>
+              </a:graphicData>
+            </a:graphic>
+            <wp14:sizeRelH relativeFrom="margin">
+              <wp14:pctWidth>0</wp14:pctWidth>
+            </wp14:sizeRelH>
+            <wp14:sizeRelV relativeFrom="margin">
+              <wp14:pctHeight>0</wp14:pctHeight>
+            </wp14:sizeRelV>
+          </wp:anchor>
+        </w:drawing>
+      </w:r>
+      <w:r>
+        <w:rPr>
+          <w:b/>
+        </w:rPr>
+        <w:drawing>
+          <wp:anchor distT="0" distB="0" distL="114300" distR="114300" simplePos="0" relativeHeight="251751424" behindDoc="0" locked="0" layoutInCell="1" allowOverlap="1" wp14:anchorId="0DBCB81F" wp14:editId="1BF03623">
+            <wp:simplePos x="0" y="0"/>
+            <wp:positionH relativeFrom="margin">
+              <wp:posOffset>2923540</wp:posOffset>
+            </wp:positionH>
+            <wp:positionV relativeFrom="margin">
+              <wp:posOffset>1487170</wp:posOffset>
+            </wp:positionV>
+            <wp:extent cx="123825" cy="133350"/>
+            <wp:effectExtent l="0" t="0" r="9525" b="0"/>
+            <wp:wrapSquare wrapText="bothSides"/>
+            <wp:docPr id="62" name="Imagen 62"/>
+            <wp:cNvGraphicFramePr>
+              <a:graphicFrameLocks xmlns:a="http://schemas.openxmlformats.org/drawingml/2006/main" noChangeAspect="1"/>
+            </wp:cNvGraphicFramePr>
+            <a:graphic xmlns:a="http://schemas.openxmlformats.org/drawingml/2006/main">
+              <a:graphicData uri="http://schemas.openxmlformats.org/drawingml/2006/picture">
+                <pic:pic xmlns:pic="http://schemas.openxmlformats.org/drawingml/2006/picture">
+                  <pic:nvPicPr>
+                    <pic:cNvPr id="0" name=""/>
+                    <pic:cNvPicPr/>
+                  </pic:nvPicPr>
+                  <pic:blipFill>
+                    <a:blip r:embed="rId13">
+                      <a:extLst>
+                        <a:ext uri="{28A0092B-C50C-407E-A947-70E740481C1C}">
+                          <a14:useLocalDpi xmlns:a14="http://schemas.microsoft.com/office/drawing/2010/main" val="0"/>
+                        </a:ext>
+                      </a:extLst>
+                    </a:blip>
+                    <a:stretch>
+                      <a:fillRect/>
+                    </a:stretch>
+                  </pic:blipFill>
+                  <pic:spPr>
+                    <a:xfrm>
+                      <a:off x="0" y="0"/>
+                      <a:ext cx="123825" cy="133350"/>
+                    </a:xfrm>
+                    <a:prstGeom prst="rect">
+                      <a:avLst/>
+                    </a:prstGeom>
+                  </pic:spPr>
+                </pic:pic>
+              </a:graphicData>
+            </a:graphic>
+          </wp:anchor>
+        </w:drawing>
+      </w:r>
+      <w:r>
+        <w:rPr>
+          <w:b/>
+        </w:rPr>
+        <w:drawing>
+          <wp:anchor distT="0" distB="0" distL="114300" distR="114300" simplePos="0" relativeHeight="251750400" behindDoc="0" locked="0" layoutInCell="1" allowOverlap="1" wp14:anchorId="69598B05" wp14:editId="2B372266">
+            <wp:simplePos x="0" y="0"/>
+            <wp:positionH relativeFrom="margin">
+              <wp:posOffset>2039620</wp:posOffset>
+            </wp:positionH>
+            <wp:positionV relativeFrom="margin">
+              <wp:posOffset>1160780</wp:posOffset>
+            </wp:positionV>
+            <wp:extent cx="133350" cy="171450"/>
+            <wp:effectExtent l="0" t="0" r="0" b="0"/>
+            <wp:wrapSquare wrapText="bothSides"/>
+            <wp:docPr id="61" name="Imagen 61"/>
+            <wp:cNvGraphicFramePr>
+              <a:graphicFrameLocks xmlns:a="http://schemas.openxmlformats.org/drawingml/2006/main" noChangeAspect="1"/>
+            </wp:cNvGraphicFramePr>
+            <a:graphic xmlns:a="http://schemas.openxmlformats.org/drawingml/2006/main">
+              <a:graphicData uri="http://schemas.openxmlformats.org/drawingml/2006/picture">
+                <pic:pic xmlns:pic="http://schemas.openxmlformats.org/drawingml/2006/picture">
+                  <pic:nvPicPr>
+                    <pic:cNvPr id="0" name=""/>
+                    <pic:cNvPicPr/>
+                  </pic:nvPicPr>
+                  <pic:blipFill>
+                    <a:blip r:embed="rId12">
+                      <a:extLst>
+                        <a:ext uri="{28A0092B-C50C-407E-A947-70E740481C1C}">
+                          <a14:useLocalDpi xmlns:a14="http://schemas.microsoft.com/office/drawing/2010/main" val="0"/>
+                        </a:ext>
+                      </a:extLst>
+                    </a:blip>
+                    <a:stretch>
+                      <a:fillRect/>
+                    </a:stretch>
+                  </pic:blipFill>
+                  <pic:spPr>
+                    <a:xfrm>
+                      <a:off x="0" y="0"/>
+                      <a:ext cx="133350" cy="171450"/>
+                    </a:xfrm>
+                    <a:prstGeom prst="rect">
+                      <a:avLst/>
+                    </a:prstGeom>
+                  </pic:spPr>
+                </pic:pic>
+              </a:graphicData>
+            </a:graphic>
+          </wp:anchor>
+        </w:drawing>
+      </w:r>
+      <w:r>
+        <w:rPr>
+          <w:b/>
+        </w:rPr>
+        <w:drawing>
+          <wp:anchor distT="0" distB="0" distL="114300" distR="114300" simplePos="0" relativeHeight="251749376" behindDoc="0" locked="0" layoutInCell="1" allowOverlap="1" wp14:anchorId="7D2F65E3" wp14:editId="1E64B692">
+            <wp:simplePos x="0" y="0"/>
+            <wp:positionH relativeFrom="margin">
+              <wp:posOffset>1751965</wp:posOffset>
+            </wp:positionH>
+            <wp:positionV relativeFrom="margin">
+              <wp:posOffset>532130</wp:posOffset>
+            </wp:positionV>
+            <wp:extent cx="171450" cy="142875"/>
+            <wp:effectExtent l="0" t="0" r="0" b="9525"/>
+            <wp:wrapSquare wrapText="bothSides"/>
+            <wp:docPr id="60" name="Imagen 60"/>
+            <wp:cNvGraphicFramePr>
+              <a:graphicFrameLocks xmlns:a="http://schemas.openxmlformats.org/drawingml/2006/main" noChangeAspect="1"/>
+            </wp:cNvGraphicFramePr>
+            <a:graphic xmlns:a="http://schemas.openxmlformats.org/drawingml/2006/main">
+              <a:graphicData uri="http://schemas.openxmlformats.org/drawingml/2006/picture">
+                <pic:pic xmlns:pic="http://schemas.openxmlformats.org/drawingml/2006/picture">
+                  <pic:nvPicPr>
+                    <pic:cNvPr id="0" name=""/>
+                    <pic:cNvPicPr/>
+                  </pic:nvPicPr>
+                  <pic:blipFill>
+                    <a:blip r:embed="rId11">
+                      <a:extLst>
+                        <a:ext uri="{28A0092B-C50C-407E-A947-70E740481C1C}">
+                          <a14:useLocalDpi xmlns:a14="http://schemas.microsoft.com/office/drawing/2010/main" val="0"/>
+                        </a:ext>
+                      </a:extLst>
+                    </a:blip>
+                    <a:stretch>
+                      <a:fillRect/>
+                    </a:stretch>
+                  </pic:blipFill>
+                  <pic:spPr>
+                    <a:xfrm>
+                      <a:off x="0" y="0"/>
+                      <a:ext cx="171450" cy="142875"/>
+                    </a:xfrm>
+                    <a:prstGeom prst="rect">
+                      <a:avLst/>
+                    </a:prstGeom>
+                  </pic:spPr>
+                </pic:pic>
+              </a:graphicData>
+            </a:graphic>
+          </wp:anchor>
+        </w:drawing>
+      </w:r>
+      <w:r>
+        <w:rPr>
+          <w:b/>
+        </w:rPr>
+        <w:drawing>
+          <wp:anchor distT="0" distB="0" distL="114300" distR="114300" simplePos="0" relativeHeight="251748352" behindDoc="0" locked="0" layoutInCell="1" allowOverlap="1" wp14:anchorId="18BCB152" wp14:editId="19EB45B2">
+            <wp:simplePos x="0" y="0"/>
+            <wp:positionH relativeFrom="margin">
+              <wp:posOffset>545465</wp:posOffset>
+            </wp:positionH>
+            <wp:positionV relativeFrom="margin">
+              <wp:posOffset>836930</wp:posOffset>
+            </wp:positionV>
+            <wp:extent cx="123825" cy="200025"/>
+            <wp:effectExtent l="0" t="0" r="9525" b="9525"/>
+            <wp:wrapSquare wrapText="bothSides"/>
+            <wp:docPr id="59" name="Imagen 59"/>
+            <wp:cNvGraphicFramePr>
+              <a:graphicFrameLocks xmlns:a="http://schemas.openxmlformats.org/drawingml/2006/main" noChangeAspect="1"/>
+            </wp:cNvGraphicFramePr>
+            <a:graphic xmlns:a="http://schemas.openxmlformats.org/drawingml/2006/main">
+              <a:graphicData uri="http://schemas.openxmlformats.org/drawingml/2006/picture">
+                <pic:pic xmlns:pic="http://schemas.openxmlformats.org/drawingml/2006/picture">
+                  <pic:nvPicPr>
+                    <pic:cNvPr id="0" name=""/>
+                    <pic:cNvPicPr/>
+                  </pic:nvPicPr>
+                  <pic:blipFill>
+                    <a:blip r:embed="rId10">
+                      <a:extLst>
+                        <a:ext uri="{28A0092B-C50C-407E-A947-70E740481C1C}">
+                          <a14:useLocalDpi xmlns:a14="http://schemas.microsoft.com/office/drawing/2010/main" val="0"/>
+                        </a:ext>
+                      </a:extLst>
+                    </a:blip>
+                    <a:stretch>
+                      <a:fillRect/>
+                    </a:stretch>
+                  </pic:blipFill>
+                  <pic:spPr>
+                    <a:xfrm>
+                      <a:off x="0" y="0"/>
+                      <a:ext cx="123825" cy="200025"/>
+                    </a:xfrm>
+                    <a:prstGeom prst="rect">
+                      <a:avLst/>
+                    </a:prstGeom>
+                  </pic:spPr>
+                </pic:pic>
+              </a:graphicData>
+            </a:graphic>
+          </wp:anchor>
+        </w:drawing>
+      </w:r>
+      <w:r>
+        <w:rPr>
+          <w:b/>
           <w:noProof/>
           <w:lang w:eastAsia="gl-ES"/>
         </w:rPr>
         <mc:AlternateContent>
           <mc:Choice Requires="wps">
             <w:drawing>
-              <wp:anchor distT="0" distB="0" distL="114300" distR="114300" simplePos="0" relativeHeight="251663360" behindDoc="0" locked="0" layoutInCell="1" allowOverlap="1" wp14:anchorId="325041A9" wp14:editId="4BF3C6DD">
+              <wp:anchor distT="0" distB="0" distL="114300" distR="114300" simplePos="0" relativeHeight="251719680" behindDoc="0" locked="0" layoutInCell="1" allowOverlap="1" wp14:anchorId="71DD8C43" wp14:editId="5B5AD4EF">
                 <wp:simplePos x="0" y="0"/>
                 <wp:positionH relativeFrom="column">
-                  <wp:posOffset>1353820</wp:posOffset>
+                  <wp:posOffset>1402242</wp:posOffset>
                 </wp:positionH>
                 <wp:positionV relativeFrom="paragraph">
-                  <wp:posOffset>4777105</wp:posOffset>
+                  <wp:posOffset>595630</wp:posOffset>
                 </wp:positionV>
-                <wp:extent cx="2130425" cy="817245"/>
-                <wp:effectExtent l="0" t="0" r="22225" b="20955"/>
+                <wp:extent cx="616689" cy="328989"/>
+                <wp:effectExtent l="0" t="0" r="12065" b="13970"/>
                 <wp:wrapNone/>
-                <wp:docPr id="4" name="4 Elipse"/>
+                <wp:docPr id="43" name="43 Rectángulo"/>
                 <wp:cNvGraphicFramePr/>
                 <a:graphic xmlns:a="http://schemas.openxmlformats.org/drawingml/2006/main">
                   <a:graphicData uri="http://schemas.microsoft.com/office/word/2010/wordprocessingShape">
@@ -1717,30 +2663,32 @@
                       <wps:spPr>
                         <a:xfrm>
                           <a:off x="0" y="0"/>
-                          <a:ext cx="2130425" cy="817245"/>
+                          <a:ext cx="616689" cy="328989"/>
                         </a:xfrm>
-                        <a:prstGeom prst="ellipse">
+                        <a:prstGeom prst="rect">
                           <a:avLst/>
                         </a:prstGeom>
                         <a:noFill/>
                         <a:ln>
                           <a:solidFill>
-                            <a:srgbClr val="FF0000"/>
+                            <a:srgbClr val="FFFF00"/>
                           </a:solidFill>
                         </a:ln>
                       </wps:spPr>
                       <wps:style>
                         <a:lnRef idx="2">
-                          <a:schemeClr val="dk1"/>
+                          <a:schemeClr val="accent1">
+                            <a:shade val="50000"/>
+                          </a:schemeClr>
                         </a:lnRef>
                         <a:fillRef idx="1">
-                          <a:schemeClr val="lt1"/>
+                          <a:schemeClr val="accent1"/>
                         </a:fillRef>
                         <a:effectRef idx="0">
-                          <a:schemeClr val="dk1"/>
+                          <a:schemeClr val="accent1"/>
                         </a:effectRef>
                         <a:fontRef idx="minor">
-                          <a:schemeClr val="dk1"/>
+                          <a:schemeClr val="lt1"/>
                         </a:fontRef>
                       </wps:style>
                       <wps:bodyPr rot="0" spcFirstLastPara="0" vertOverflow="overflow" horzOverflow="overflow" vert="horz" wrap="square" lIns="91440" tIns="45720" rIns="91440" bIns="45720" numCol="1" spcCol="0" rtlCol="0" fromWordArt="0" anchor="ctr" anchorCtr="0" forceAA="0" compatLnSpc="1">
@@ -1763,7 +2711,7 @@
           </mc:Choice>
           <mc:Fallback>
             <w:pict>
-              <v:oval id="4 Elipse" o:spid="_x0000_s1026" style="position:absolute;margin-left:106.6pt;margin-top:376.15pt;width:167.75pt;height:64.35pt;z-index:251663360;visibility:visible;mso-wrap-style:square;mso-width-percent:0;mso-height-percent:0;mso-wrap-distance-left:9pt;mso-wrap-distance-top:0;mso-wrap-distance-right:9pt;mso-wrap-distance-bottom:0;mso-position-horizontal:absolute;mso-position-horizontal-relative:text;mso-position-vertical:absolute;mso-position-vertical-relative:text;mso-width-percent:0;mso-height-percent:0;mso-width-relative:margin;mso-height-relative:margin;v-text-anchor:middle" o:gfxdata="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" filled="f" strokecolor="red" strokeweight="2pt"/>
+              <v:rect id="43 Rectángulo" o:spid="_x0000_s1026" style="position:absolute;margin-left:110.4pt;margin-top:46.9pt;width:48.55pt;height:25.9pt;z-index:251719680;visibility:visible;mso-wrap-style:square;mso-width-percent:0;mso-height-percent:0;mso-wrap-distance-left:9pt;mso-wrap-distance-top:0;mso-wrap-distance-right:9pt;mso-wrap-distance-bottom:0;mso-position-horizontal:absolute;mso-position-horizontal-relative:text;mso-position-vertical:absolute;mso-position-vertical-relative:text;mso-width-percent:0;mso-height-percent:0;mso-width-relative:margin;mso-height-relative:margin;v-text-anchor:middle" o:gfxdata="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" filled="f" strokecolor="yellow" strokeweight="2pt"/>
             </w:pict>
           </mc:Fallback>
         </mc:AlternateContent>
@@ -1777,18 +2725,18 @@
         <mc:AlternateContent>
           <mc:Choice Requires="wps">
             <w:drawing>
-              <wp:anchor distT="0" distB="0" distL="114300" distR="114300" simplePos="0" relativeHeight="251661312" behindDoc="0" locked="0" layoutInCell="1" allowOverlap="1" wp14:anchorId="6220D749" wp14:editId="20F004E8">
+              <wp:anchor distT="0" distB="0" distL="114300" distR="114300" simplePos="0" relativeHeight="251717632" behindDoc="0" locked="0" layoutInCell="1" allowOverlap="1" wp14:anchorId="46A7B28F" wp14:editId="2A79FAB5">
                 <wp:simplePos x="0" y="0"/>
                 <wp:positionH relativeFrom="column">
-                  <wp:posOffset>3933190</wp:posOffset>
+                  <wp:posOffset>1456659</wp:posOffset>
                 </wp:positionH>
                 <wp:positionV relativeFrom="paragraph">
-                  <wp:posOffset>4561840</wp:posOffset>
+                  <wp:posOffset>988828</wp:posOffset>
                 </wp:positionV>
-                <wp:extent cx="1078230" cy="1033145"/>
-                <wp:effectExtent l="0" t="0" r="26670" b="14605"/>
+                <wp:extent cx="616689" cy="1871330"/>
+                <wp:effectExtent l="0" t="0" r="12065" b="15240"/>
                 <wp:wrapNone/>
-                <wp:docPr id="3" name="3 Elipse"/>
+                <wp:docPr id="42" name="42 Rectángulo"/>
                 <wp:cNvGraphicFramePr/>
                 <a:graphic xmlns:a="http://schemas.openxmlformats.org/drawingml/2006/main">
                   <a:graphicData uri="http://schemas.microsoft.com/office/word/2010/wordprocessingShape">
@@ -1797,30 +2745,32 @@
                       <wps:spPr>
                         <a:xfrm>
                           <a:off x="0" y="0"/>
-                          <a:ext cx="1078230" cy="1033145"/>
+                          <a:ext cx="616689" cy="1871330"/>
                         </a:xfrm>
-                        <a:prstGeom prst="ellipse">
+                        <a:prstGeom prst="rect">
                           <a:avLst/>
                         </a:prstGeom>
                         <a:noFill/>
                         <a:ln>
                           <a:solidFill>
-                            <a:srgbClr val="FF0000"/>
+                            <a:srgbClr val="FFFF00"/>
                           </a:solidFill>
                         </a:ln>
                       </wps:spPr>
                       <wps:style>
                         <a:lnRef idx="2">
-                          <a:schemeClr val="dk1"/>
+                          <a:schemeClr val="accent1">
+                            <a:shade val="50000"/>
+                          </a:schemeClr>
                         </a:lnRef>
                         <a:fillRef idx="1">
-                          <a:schemeClr val="lt1"/>
+                          <a:schemeClr val="accent1"/>
                         </a:fillRef>
                         <a:effectRef idx="0">
-                          <a:schemeClr val="dk1"/>
+                          <a:schemeClr val="accent1"/>
                         </a:effectRef>
                         <a:fontRef idx="minor">
-                          <a:schemeClr val="dk1"/>
+                          <a:schemeClr val="lt1"/>
                         </a:fontRef>
                       </wps:style>
                       <wps:bodyPr rot="0" spcFirstLastPara="0" vertOverflow="overflow" horzOverflow="overflow" vert="horz" wrap="square" lIns="91440" tIns="45720" rIns="91440" bIns="45720" numCol="1" spcCol="0" rtlCol="0" fromWordArt="0" anchor="ctr" anchorCtr="0" forceAA="0" compatLnSpc="1">
@@ -1843,7 +2793,7 @@
           </mc:Choice>
           <mc:Fallback>
             <w:pict>
-              <v:oval id="3 Elipse" o:spid="_x0000_s1026" style="position:absolute;margin-left:309.7pt;margin-top:359.2pt;width:84.9pt;height:81.35pt;z-index:251661312;visibility:visible;mso-wrap-style:square;mso-width-percent:0;mso-height-percent:0;mso-wrap-distance-left:9pt;mso-wrap-distance-top:0;mso-wrap-distance-right:9pt;mso-wrap-distance-bottom:0;mso-position-horizontal:absolute;mso-position-horizontal-relative:text;mso-position-vertical:absolute;mso-position-vertical-relative:text;mso-width-percent:0;mso-height-percent:0;mso-width-relative:margin;mso-height-relative:margin;v-text-anchor:middle" o:gfxdata="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" filled="f" strokecolor="red" strokeweight="2pt"/>
+              <v:rect id="42 Rectángulo" o:spid="_x0000_s1026" style="position:absolute;margin-left:114.7pt;margin-top:77.85pt;width:48.55pt;height:147.35pt;z-index:251717632;visibility:visible;mso-wrap-style:square;mso-width-percent:0;mso-height-percent:0;mso-wrap-distance-left:9pt;mso-wrap-distance-top:0;mso-wrap-distance-right:9pt;mso-wrap-distance-bottom:0;mso-position-horizontal:absolute;mso-position-horizontal-relative:text;mso-position-vertical:absolute;mso-position-vertical-relative:text;mso-width-percent:0;mso-height-percent:0;mso-width-relative:margin;mso-height-relative:margin;v-text-anchor:middle" o:gfxdata="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" filled="f" strokecolor="yellow" strokeweight="2pt"/>
             </w:pict>
           </mc:Fallback>
         </mc:AlternateContent>
@@ -1857,18 +2807,18 @@
         <mc:AlternateContent>
           <mc:Choice Requires="wps">
             <w:drawing>
-              <wp:anchor distT="0" distB="0" distL="114300" distR="114300" simplePos="0" relativeHeight="251659264" behindDoc="0" locked="0" layoutInCell="1" allowOverlap="1" wp14:anchorId="32F8F5A6" wp14:editId="13F4B215">
+              <wp:anchor distT="0" distB="0" distL="114300" distR="114300" simplePos="0" relativeHeight="251715584" behindDoc="0" locked="0" layoutInCell="1" allowOverlap="1" wp14:anchorId="2493B4AB" wp14:editId="5186BF77">
                 <wp:simplePos x="0" y="0"/>
                 <wp:positionH relativeFrom="column">
-                  <wp:posOffset>2561590</wp:posOffset>
+                  <wp:posOffset>4763386</wp:posOffset>
                 </wp:positionH>
                 <wp:positionV relativeFrom="paragraph">
-                  <wp:posOffset>1646527</wp:posOffset>
+                  <wp:posOffset>1775637</wp:posOffset>
                 </wp:positionV>
-                <wp:extent cx="1371600" cy="1336040"/>
-                <wp:effectExtent l="0" t="0" r="19050" b="16510"/>
+                <wp:extent cx="350874" cy="999461"/>
+                <wp:effectExtent l="0" t="0" r="11430" b="10795"/>
                 <wp:wrapNone/>
-                <wp:docPr id="2" name="2 Elipse"/>
+                <wp:docPr id="41" name="41 Rectángulo"/>
                 <wp:cNvGraphicFramePr/>
                 <a:graphic xmlns:a="http://schemas.openxmlformats.org/drawingml/2006/main">
                   <a:graphicData uri="http://schemas.microsoft.com/office/word/2010/wordprocessingShape">
@@ -1877,30 +2827,32 @@
                       <wps:spPr>
                         <a:xfrm>
                           <a:off x="0" y="0"/>
-                          <a:ext cx="1371600" cy="1336040"/>
+                          <a:ext cx="350874" cy="999461"/>
                         </a:xfrm>
-                        <a:prstGeom prst="ellipse">
+                        <a:prstGeom prst="rect">
                           <a:avLst/>
                         </a:prstGeom>
                         <a:noFill/>
                         <a:ln>
                           <a:solidFill>
-                            <a:srgbClr val="FF0000"/>
+                            <a:srgbClr val="FFFF00"/>
                           </a:solidFill>
                         </a:ln>
                       </wps:spPr>
                       <wps:style>
                         <a:lnRef idx="2">
-                          <a:schemeClr val="dk1"/>
+                          <a:schemeClr val="accent1">
+                            <a:shade val="50000"/>
+                          </a:schemeClr>
                         </a:lnRef>
                         <a:fillRef idx="1">
-                          <a:schemeClr val="lt1"/>
+                          <a:schemeClr val="accent1"/>
                         </a:fillRef>
                         <a:effectRef idx="0">
-                          <a:schemeClr val="dk1"/>
+                          <a:schemeClr val="accent1"/>
                         </a:effectRef>
                         <a:fontRef idx="minor">
-                          <a:schemeClr val="dk1"/>
+                          <a:schemeClr val="lt1"/>
                         </a:fontRef>
                       </wps:style>
                       <wps:bodyPr rot="0" spcFirstLastPara="0" vertOverflow="overflow" horzOverflow="overflow" vert="horz" wrap="square" lIns="91440" tIns="45720" rIns="91440" bIns="45720" numCol="1" spcCol="0" rtlCol="0" fromWordArt="0" anchor="ctr" anchorCtr="0" forceAA="0" compatLnSpc="1">
@@ -1923,7 +2875,7 @@
           </mc:Choice>
           <mc:Fallback>
             <w:pict>
-              <v:oval id="2 Elipse" o:spid="_x0000_s1026" style="position:absolute;margin-left:201.7pt;margin-top:129.65pt;width:108pt;height:105.2pt;z-index:251659264;visibility:visible;mso-wrap-style:square;mso-width-percent:0;mso-height-percent:0;mso-wrap-distance-left:9pt;mso-wrap-distance-top:0;mso-wrap-distance-right:9pt;mso-wrap-distance-bottom:0;mso-position-horizontal:absolute;mso-position-horizontal-relative:text;mso-position-vertical:absolute;mso-position-vertical-relative:text;mso-width-percent:0;mso-height-percent:0;mso-width-relative:margin;mso-height-relative:margin;v-text-anchor:middle" o:gfxdata="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" filled="f" strokecolor="red" strokeweight="2pt"/>
+              <v:rect id="41 Rectángulo" o:spid="_x0000_s1026" style="position:absolute;margin-left:375.05pt;margin-top:139.8pt;width:27.65pt;height:78.7pt;z-index:251715584;visibility:visible;mso-wrap-style:square;mso-width-percent:0;mso-height-percent:0;mso-wrap-distance-left:9pt;mso-wrap-distance-top:0;mso-wrap-distance-right:9pt;mso-wrap-distance-bottom:0;mso-position-horizontal:absolute;mso-position-horizontal-relative:text;mso-position-vertical:absolute;mso-position-vertical-relative:text;mso-width-percent:0;mso-height-percent:0;mso-width-relative:margin;mso-height-relative:margin;v-text-anchor:middle" o:gfxdata="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" filled="f" strokecolor="yellow" strokeweight="2pt"/>
             </w:pict>
           </mc:Fallback>
         </mc:AlternateContent>
@@ -1931,20 +2883,348 @@
       <w:r>
         <w:rPr>
           <w:b/>
+          <w:noProof/>
+          <w:lang w:eastAsia="gl-ES"/>
+        </w:rPr>
+        <mc:AlternateContent>
+          <mc:Choice Requires="wps">
+            <w:drawing>
+              <wp:anchor distT="0" distB="0" distL="114300" distR="114300" simplePos="0" relativeHeight="251705344" behindDoc="0" locked="0" layoutInCell="1" allowOverlap="1" wp14:anchorId="396C0CAD" wp14:editId="012F1787">
+                <wp:simplePos x="0" y="0"/>
+                <wp:positionH relativeFrom="column">
+                  <wp:posOffset>4359350</wp:posOffset>
+                </wp:positionH>
+                <wp:positionV relativeFrom="paragraph">
+                  <wp:posOffset>2625193</wp:posOffset>
+                </wp:positionV>
+                <wp:extent cx="350874" cy="521424"/>
+                <wp:effectExtent l="0" t="0" r="11430" b="12065"/>
+                <wp:wrapNone/>
+                <wp:docPr id="36" name="36 Rectángulo"/>
+                <wp:cNvGraphicFramePr/>
+                <a:graphic xmlns:a="http://schemas.openxmlformats.org/drawingml/2006/main">
+                  <a:graphicData uri="http://schemas.microsoft.com/office/word/2010/wordprocessingShape">
+                    <wps:wsp>
+                      <wps:cNvSpPr/>
+                      <wps:spPr>
+                        <a:xfrm>
+                          <a:off x="0" y="0"/>
+                          <a:ext cx="350874" cy="521424"/>
+                        </a:xfrm>
+                        <a:prstGeom prst="rect">
+                          <a:avLst/>
+                        </a:prstGeom>
+                        <a:noFill/>
+                        <a:ln>
+                          <a:solidFill>
+                            <a:srgbClr val="FFFF00"/>
+                          </a:solidFill>
+                        </a:ln>
+                      </wps:spPr>
+                      <wps:style>
+                        <a:lnRef idx="2">
+                          <a:schemeClr val="accent1">
+                            <a:shade val="50000"/>
+                          </a:schemeClr>
+                        </a:lnRef>
+                        <a:fillRef idx="1">
+                          <a:schemeClr val="accent1"/>
+                        </a:fillRef>
+                        <a:effectRef idx="0">
+                          <a:schemeClr val="accent1"/>
+                        </a:effectRef>
+                        <a:fontRef idx="minor">
+                          <a:schemeClr val="lt1"/>
+                        </a:fontRef>
+                      </wps:style>
+                      <wps:bodyPr rot="0" spcFirstLastPara="0" vertOverflow="overflow" horzOverflow="overflow" vert="horz" wrap="square" lIns="91440" tIns="45720" rIns="91440" bIns="45720" numCol="1" spcCol="0" rtlCol="0" fromWordArt="0" anchor="ctr" anchorCtr="0" forceAA="0" compatLnSpc="1">
+                        <a:prstTxWarp prst="textNoShape">
+                          <a:avLst/>
+                        </a:prstTxWarp>
+                        <a:noAutofit/>
+                      </wps:bodyPr>
+                    </wps:wsp>
+                  </a:graphicData>
+                </a:graphic>
+                <wp14:sizeRelH relativeFrom="margin">
+                  <wp14:pctWidth>0</wp14:pctWidth>
+                </wp14:sizeRelH>
+                <wp14:sizeRelV relativeFrom="margin">
+                  <wp14:pctHeight>0</wp14:pctHeight>
+                </wp14:sizeRelV>
+              </wp:anchor>
+            </w:drawing>
+          </mc:Choice>
+          <mc:Fallback>
+            <w:pict>
+              <v:rect id="36 Rectángulo" o:spid="_x0000_s1026" style="position:absolute;margin-left:343.25pt;margin-top:206.7pt;width:27.65pt;height:41.05pt;z-index:251705344;visibility:visible;mso-wrap-style:square;mso-width-percent:0;mso-height-percent:0;mso-wrap-distance-left:9pt;mso-wrap-distance-top:0;mso-wrap-distance-right:9pt;mso-wrap-distance-bottom:0;mso-position-horizontal:absolute;mso-position-horizontal-relative:text;mso-position-vertical:absolute;mso-position-vertical-relative:text;mso-width-percent:0;mso-height-percent:0;mso-width-relative:margin;mso-height-relative:margin;v-text-anchor:middle" o:gfxdata="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" filled="f" strokecolor="yellow" strokeweight="2pt"/>
+            </w:pict>
+          </mc:Fallback>
+        </mc:AlternateContent>
+      </w:r>
+      <w:r>
+        <w:rPr>
+          <w:b/>
+          <w:noProof/>
+          <w:lang w:eastAsia="gl-ES"/>
+        </w:rPr>
+        <mc:AlternateContent>
+          <mc:Choice Requires="wps">
+            <w:drawing>
+              <wp:anchor distT="0" distB="0" distL="114300" distR="114300" simplePos="0" relativeHeight="251709440" behindDoc="0" locked="0" layoutInCell="1" allowOverlap="1" wp14:anchorId="06A63EE2" wp14:editId="32C7175B">
+                <wp:simplePos x="0" y="0"/>
+                <wp:positionH relativeFrom="column">
+                  <wp:posOffset>562610</wp:posOffset>
+                </wp:positionH>
+                <wp:positionV relativeFrom="paragraph">
+                  <wp:posOffset>977265</wp:posOffset>
+                </wp:positionV>
+                <wp:extent cx="711835" cy="2327910"/>
+                <wp:effectExtent l="0" t="0" r="12065" b="15240"/>
+                <wp:wrapNone/>
+                <wp:docPr id="38" name="38 Rectángulo"/>
+                <wp:cNvGraphicFramePr/>
+                <a:graphic xmlns:a="http://schemas.openxmlformats.org/drawingml/2006/main">
+                  <a:graphicData uri="http://schemas.microsoft.com/office/word/2010/wordprocessingShape">
+                    <wps:wsp>
+                      <wps:cNvSpPr/>
+                      <wps:spPr>
+                        <a:xfrm>
+                          <a:off x="0" y="0"/>
+                          <a:ext cx="711835" cy="2327910"/>
+                        </a:xfrm>
+                        <a:prstGeom prst="rect">
+                          <a:avLst/>
+                        </a:prstGeom>
+                        <a:noFill/>
+                        <a:ln>
+                          <a:solidFill>
+                            <a:srgbClr val="FFFF00"/>
+                          </a:solidFill>
+                        </a:ln>
+                      </wps:spPr>
+                      <wps:style>
+                        <a:lnRef idx="2">
+                          <a:schemeClr val="accent1">
+                            <a:shade val="50000"/>
+                          </a:schemeClr>
+                        </a:lnRef>
+                        <a:fillRef idx="1">
+                          <a:schemeClr val="accent1"/>
+                        </a:fillRef>
+                        <a:effectRef idx="0">
+                          <a:schemeClr val="accent1"/>
+                        </a:effectRef>
+                        <a:fontRef idx="minor">
+                          <a:schemeClr val="lt1"/>
+                        </a:fontRef>
+                      </wps:style>
+                      <wps:bodyPr rot="0" spcFirstLastPara="0" vertOverflow="overflow" horzOverflow="overflow" vert="horz" wrap="square" lIns="91440" tIns="45720" rIns="91440" bIns="45720" numCol="1" spcCol="0" rtlCol="0" fromWordArt="0" anchor="ctr" anchorCtr="0" forceAA="0" compatLnSpc="1">
+                        <a:prstTxWarp prst="textNoShape">
+                          <a:avLst/>
+                        </a:prstTxWarp>
+                        <a:noAutofit/>
+                      </wps:bodyPr>
+                    </wps:wsp>
+                  </a:graphicData>
+                </a:graphic>
+                <wp14:sizeRelH relativeFrom="margin">
+                  <wp14:pctWidth>0</wp14:pctWidth>
+                </wp14:sizeRelH>
+                <wp14:sizeRelV relativeFrom="margin">
+                  <wp14:pctHeight>0</wp14:pctHeight>
+                </wp14:sizeRelV>
+              </wp:anchor>
+            </w:drawing>
+          </mc:Choice>
+          <mc:Fallback>
+            <w:pict>
+              <v:rect id="38 Rectángulo" o:spid="_x0000_s1026" style="position:absolute;margin-left:44.3pt;margin-top:76.95pt;width:56.05pt;height:183.3pt;z-index:251709440;visibility:visible;mso-wrap-style:square;mso-width-percent:0;mso-height-percent:0;mso-wrap-distance-left:9pt;mso-wrap-distance-top:0;mso-wrap-distance-right:9pt;mso-wrap-distance-bottom:0;mso-position-horizontal:absolute;mso-position-horizontal-relative:text;mso-position-vertical:absolute;mso-position-vertical-relative:text;mso-width-percent:0;mso-height-percent:0;mso-width-relative:margin;mso-height-relative:margin;v-text-anchor:middle" o:gfxdata="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" filled="f" strokecolor="yellow" strokeweight="2pt"/>
+            </w:pict>
+          </mc:Fallback>
+        </mc:AlternateContent>
+      </w:r>
+      <w:r>
+        <w:rPr>
+          <w:b/>
+          <w:noProof/>
+          <w:lang w:eastAsia="gl-ES"/>
+        </w:rPr>
+        <mc:AlternateContent>
+          <mc:Choice Requires="wps">
+            <w:drawing>
+              <wp:anchor distT="0" distB="0" distL="114300" distR="114300" simplePos="0" relativeHeight="251713536" behindDoc="0" locked="0" layoutInCell="1" allowOverlap="1" wp14:anchorId="1AD7C653" wp14:editId="62E0248C">
+                <wp:simplePos x="0" y="0"/>
+                <wp:positionH relativeFrom="column">
+                  <wp:posOffset>2424223</wp:posOffset>
+                </wp:positionH>
+                <wp:positionV relativeFrom="paragraph">
+                  <wp:posOffset>1531088</wp:posOffset>
+                </wp:positionV>
+                <wp:extent cx="839972" cy="1094534"/>
+                <wp:effectExtent l="0" t="0" r="17780" b="10795"/>
+                <wp:wrapNone/>
+                <wp:docPr id="40" name="40 Rectángulo"/>
+                <wp:cNvGraphicFramePr/>
+                <a:graphic xmlns:a="http://schemas.openxmlformats.org/drawingml/2006/main">
+                  <a:graphicData uri="http://schemas.microsoft.com/office/word/2010/wordprocessingShape">
+                    <wps:wsp>
+                      <wps:cNvSpPr/>
+                      <wps:spPr>
+                        <a:xfrm>
+                          <a:off x="0" y="0"/>
+                          <a:ext cx="839972" cy="1094534"/>
+                        </a:xfrm>
+                        <a:prstGeom prst="rect">
+                          <a:avLst/>
+                        </a:prstGeom>
+                        <a:noFill/>
+                        <a:ln>
+                          <a:solidFill>
+                            <a:srgbClr val="FFFF00"/>
+                          </a:solidFill>
+                        </a:ln>
+                      </wps:spPr>
+                      <wps:style>
+                        <a:lnRef idx="2">
+                          <a:schemeClr val="accent1">
+                            <a:shade val="50000"/>
+                          </a:schemeClr>
+                        </a:lnRef>
+                        <a:fillRef idx="1">
+                          <a:schemeClr val="accent1"/>
+                        </a:fillRef>
+                        <a:effectRef idx="0">
+                          <a:schemeClr val="accent1"/>
+                        </a:effectRef>
+                        <a:fontRef idx="minor">
+                          <a:schemeClr val="lt1"/>
+                        </a:fontRef>
+                      </wps:style>
+                      <wps:bodyPr rot="0" spcFirstLastPara="0" vertOverflow="overflow" horzOverflow="overflow" vert="horz" wrap="square" lIns="91440" tIns="45720" rIns="91440" bIns="45720" numCol="1" spcCol="0" rtlCol="0" fromWordArt="0" anchor="ctr" anchorCtr="0" forceAA="0" compatLnSpc="1">
+                        <a:prstTxWarp prst="textNoShape">
+                          <a:avLst/>
+                        </a:prstTxWarp>
+                        <a:noAutofit/>
+                      </wps:bodyPr>
+                    </wps:wsp>
+                  </a:graphicData>
+                </a:graphic>
+                <wp14:sizeRelH relativeFrom="margin">
+                  <wp14:pctWidth>0</wp14:pctWidth>
+                </wp14:sizeRelH>
+                <wp14:sizeRelV relativeFrom="margin">
+                  <wp14:pctHeight>0</wp14:pctHeight>
+                </wp14:sizeRelV>
+              </wp:anchor>
+            </w:drawing>
+          </mc:Choice>
+          <mc:Fallback>
+            <w:pict>
+              <v:rect id="40 Rectángulo" o:spid="_x0000_s1026" style="position:absolute;margin-left:190.9pt;margin-top:120.55pt;width:66.15pt;height:86.2pt;z-index:251713536;visibility:visible;mso-wrap-style:square;mso-width-percent:0;mso-height-percent:0;mso-wrap-distance-left:9pt;mso-wrap-distance-top:0;mso-wrap-distance-right:9pt;mso-wrap-distance-bottom:0;mso-position-horizontal:absolute;mso-position-horizontal-relative:text;mso-position-vertical:absolute;mso-position-vertical-relative:text;mso-width-percent:0;mso-height-percent:0;mso-width-relative:margin;mso-height-relative:margin;v-text-anchor:middle" o:gfxdata="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" filled="f" strokecolor="yellow" strokeweight="2pt"/>
+            </w:pict>
+          </mc:Fallback>
+        </mc:AlternateContent>
+      </w:r>
+      <w:r>
+        <w:rPr>
+          <w:b/>
+          <w:noProof/>
+          <w:lang w:eastAsia="gl-ES"/>
+        </w:rPr>
+        <mc:AlternateContent>
+          <mc:Choice Requires="wps">
+            <w:drawing>
+              <wp:anchor distT="0" distB="0" distL="114300" distR="114300" simplePos="0" relativeHeight="251703296" behindDoc="0" locked="0" layoutInCell="1" allowOverlap="1" wp14:anchorId="4BE6EE81" wp14:editId="7558B2B6">
+                <wp:simplePos x="0" y="0"/>
+                <wp:positionH relativeFrom="column">
+                  <wp:posOffset>3625702</wp:posOffset>
+                </wp:positionH>
+                <wp:positionV relativeFrom="paragraph">
+                  <wp:posOffset>925034</wp:posOffset>
+                </wp:positionV>
+                <wp:extent cx="712382" cy="2328530"/>
+                <wp:effectExtent l="0" t="0" r="12065" b="15240"/>
+                <wp:wrapNone/>
+                <wp:docPr id="35" name="35 Rectángulo"/>
+                <wp:cNvGraphicFramePr/>
+                <a:graphic xmlns:a="http://schemas.openxmlformats.org/drawingml/2006/main">
+                  <a:graphicData uri="http://schemas.microsoft.com/office/word/2010/wordprocessingShape">
+                    <wps:wsp>
+                      <wps:cNvSpPr/>
+                      <wps:spPr>
+                        <a:xfrm>
+                          <a:off x="0" y="0"/>
+                          <a:ext cx="712382" cy="2328530"/>
+                        </a:xfrm>
+                        <a:prstGeom prst="rect">
+                          <a:avLst/>
+                        </a:prstGeom>
+                        <a:noFill/>
+                        <a:ln>
+                          <a:solidFill>
+                            <a:srgbClr val="FFFF00"/>
+                          </a:solidFill>
+                        </a:ln>
+                      </wps:spPr>
+                      <wps:style>
+                        <a:lnRef idx="2">
+                          <a:schemeClr val="accent1">
+                            <a:shade val="50000"/>
+                          </a:schemeClr>
+                        </a:lnRef>
+                        <a:fillRef idx="1">
+                          <a:schemeClr val="accent1"/>
+                        </a:fillRef>
+                        <a:effectRef idx="0">
+                          <a:schemeClr val="accent1"/>
+                        </a:effectRef>
+                        <a:fontRef idx="minor">
+                          <a:schemeClr val="lt1"/>
+                        </a:fontRef>
+                      </wps:style>
+                      <wps:bodyPr rot="0" spcFirstLastPara="0" vertOverflow="overflow" horzOverflow="overflow" vert="horz" wrap="square" lIns="91440" tIns="45720" rIns="91440" bIns="45720" numCol="1" spcCol="0" rtlCol="0" fromWordArt="0" anchor="ctr" anchorCtr="0" forceAA="0" compatLnSpc="1">
+                        <a:prstTxWarp prst="textNoShape">
+                          <a:avLst/>
+                        </a:prstTxWarp>
+                        <a:noAutofit/>
+                      </wps:bodyPr>
+                    </wps:wsp>
+                  </a:graphicData>
+                </a:graphic>
+                <wp14:sizeRelH relativeFrom="margin">
+                  <wp14:pctWidth>0</wp14:pctWidth>
+                </wp14:sizeRelH>
+                <wp14:sizeRelV relativeFrom="margin">
+                  <wp14:pctHeight>0</wp14:pctHeight>
+                </wp14:sizeRelV>
+              </wp:anchor>
+            </w:drawing>
+          </mc:Choice>
+          <mc:Fallback>
+            <w:pict>
+              <v:rect id="35 Rectángulo" o:spid="_x0000_s1026" style="position:absolute;margin-left:285.5pt;margin-top:72.85pt;width:56.1pt;height:183.35pt;z-index:251703296;visibility:visible;mso-wrap-style:square;mso-width-percent:0;mso-height-percent:0;mso-wrap-distance-left:9pt;mso-wrap-distance-top:0;mso-wrap-distance-right:9pt;mso-wrap-distance-bottom:0;mso-position-horizontal:absolute;mso-position-horizontal-relative:text;mso-position-vertical:absolute;mso-position-vertical-relative:text;mso-width-percent:0;mso-height-percent:0;mso-width-relative:margin;mso-height-relative:margin;v-text-anchor:middle" o:gfxdata="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" filled="f" strokecolor="yellow" strokeweight="2pt"/>
+            </w:pict>
+          </mc:Fallback>
+        </mc:AlternateContent>
+      </w:r>
+      <w:r>
+        <w:rPr>
+          <w:b/>
         </w:rPr>
         <w:drawing>
-          <wp:anchor distT="0" distB="0" distL="114300" distR="114300" simplePos="0" relativeHeight="251697152" behindDoc="0" locked="0" layoutInCell="1" allowOverlap="1" wp14:anchorId="2D607BC3" wp14:editId="6978C127">
+          <wp:anchor distT="0" distB="0" distL="114300" distR="114300" simplePos="0" relativeHeight="251702272" behindDoc="0" locked="0" layoutInCell="1" allowOverlap="1" wp14:anchorId="66CCE6E0" wp14:editId="5DC21BD4">
             <wp:simplePos x="0" y="0"/>
             <wp:positionH relativeFrom="margin">
-              <wp:posOffset>3371215</wp:posOffset>
+              <wp:posOffset>256540</wp:posOffset>
             </wp:positionH>
             <wp:positionV relativeFrom="margin">
-              <wp:posOffset>6321425</wp:posOffset>
+              <wp:posOffset>521335</wp:posOffset>
             </wp:positionV>
-            <wp:extent cx="238125" cy="190500"/>
-            <wp:effectExtent l="0" t="0" r="9525" b="0"/>
+            <wp:extent cx="5029835" cy="5153660"/>
+            <wp:effectExtent l="171450" t="171450" r="380365" b="370840"/>
             <wp:wrapSquare wrapText="bothSides"/>
-            <wp:docPr id="27" name="Imagen 27"/>
+            <wp:docPr id="33" name="Imagen 33"/>
             <wp:cNvGraphicFramePr>
               <a:graphicFrameLocks xmlns:a="http://schemas.openxmlformats.org/drawingml/2006/main" noChangeAspect="1"/>
             </wp:cNvGraphicFramePr>
@@ -1970,7 +3250,100 @@
                   <pic:spPr>
                     <a:xfrm>
                       <a:off x="0" y="0"/>
-                      <a:ext cx="238125" cy="190500"/>
+                      <a:ext cx="5029835" cy="5153660"/>
+                    </a:xfrm>
+                    <a:prstGeom prst="rect">
+                      <a:avLst/>
+                    </a:prstGeom>
+                    <a:ln>
+                      <a:noFill/>
+                    </a:ln>
+                    <a:effectLst>
+                      <a:outerShdw blurRad="292100" dist="139700" dir="2700000" algn="tl" rotWithShape="0">
+                        <a:srgbClr val="333333">
+                          <a:alpha val="65000"/>
+                        </a:srgbClr>
+                      </a:outerShdw>
+                    </a:effectLst>
+                  </pic:spPr>
+                </pic:pic>
+              </a:graphicData>
+            </a:graphic>
+          </wp:anchor>
+        </w:drawing>
+      </w:r>
+      <w:r>
+        <w:rPr>
+          <w:b/>
+        </w:rPr>
+        <w:t>2. PLACA BASE MODERNA</w:t>
+      </w:r>
+    </w:p>
+    <w:p>
+      <w:pPr>
+        <w:rPr>
+          <w:b/>
+        </w:rPr>
+        <w:sectPr>
+          <w:type w:val="continuous"/>
+          <w:pgSz w:w="11906" w:h="16838"/>
+          <w:pgMar w:top="1440" w:right="1440" w:bottom="1440" w:left="1440" w:header="708" w:footer="708" w:gutter="0"/>
+          <w:cols w:space="708"/>
+          <w:docGrid w:linePitch="360"/>
+        </w:sectPr>
+      </w:pPr>
+    </w:p>
+    <w:p>
+      <w:pPr>
+        <w:rPr>
+          <w:b/>
+        </w:rPr>
+      </w:pPr>
+      <w:r>
+        <w:rPr>
+          <w:b/>
+          <w:noProof/>
+          <w:lang w:eastAsia="gl-ES"/>
+        </w:rPr>
+        <w:drawing>
+          <wp:anchor distT="0" distB="0" distL="114300" distR="114300" simplePos="0" relativeHeight="251761664" behindDoc="0" locked="0" layoutInCell="1" allowOverlap="1" wp14:anchorId="36B58F2D" wp14:editId="6E428BB5">
+            <wp:simplePos x="0" y="0"/>
+            <wp:positionH relativeFrom="margin">
+              <wp:posOffset>1998980</wp:posOffset>
+            </wp:positionH>
+            <wp:positionV relativeFrom="margin">
+              <wp:posOffset>4759960</wp:posOffset>
+            </wp:positionV>
+            <wp:extent cx="228600" cy="180975"/>
+            <wp:effectExtent l="0" t="0" r="0" b="9525"/>
+            <wp:wrapSquare wrapText="bothSides"/>
+            <wp:docPr id="69" name="Imagen 69"/>
+            <wp:cNvGraphicFramePr>
+              <a:graphicFrameLocks xmlns:a="http://schemas.openxmlformats.org/drawingml/2006/main" noChangeAspect="1"/>
+            </wp:cNvGraphicFramePr>
+            <a:graphic xmlns:a="http://schemas.openxmlformats.org/drawingml/2006/main">
+              <a:graphicData uri="http://schemas.openxmlformats.org/drawingml/2006/picture">
+                <pic:pic xmlns:pic="http://schemas.openxmlformats.org/drawingml/2006/picture">
+                  <pic:nvPicPr>
+                    <pic:cNvPr id="0" name=""/>
+                    <pic:cNvPicPr/>
+                  </pic:nvPicPr>
+                  <pic:blipFill>
+                    <a:blip r:embed="rId19">
+                      <a:extLst>
+                        <a:ext uri="{28A0092B-C50C-407E-A947-70E740481C1C}">
+                          <a14:useLocalDpi xmlns:a14="http://schemas.microsoft.com/office/drawing/2010/main" val="0"/>
+                        </a:ext>
+                      </a:extLst>
+                    </a:blip>
+                    <a:stretch>
+                      <a:fillRect/>
+                    </a:stretch>
+                  </pic:blipFill>
+                  <pic:spPr>
+                    <a:xfrm>
+                      <a:off x="0" y="0"/>
+                      <a:ext cx="228600" cy="180975"/>
                     </a:xfrm>
                     <a:prstGeom prst="rect">
                       <a:avLst/>
@@ -1985,14 +3358,234 @@
       <w:r>
         <w:rPr>
           <w:b/>
-        </w:rPr>
-        <w:t>1. PLACA BASE ANTIGA</w:t>
-      </w:r>
-      <w:r>
-        <w:rPr>
-          <w:b/>
-        </w:rPr>
-        <w:t>:</w:t>
+          <w:noProof/>
+          <w:lang w:eastAsia="gl-ES"/>
+        </w:rPr>
+        <mc:AlternateContent>
+          <mc:Choice Requires="wps">
+            <w:drawing>
+              <wp:anchor distT="0" distB="0" distL="114300" distR="114300" simplePos="0" relativeHeight="251759616" behindDoc="0" locked="0" layoutInCell="1" allowOverlap="1" wp14:anchorId="09F6A135" wp14:editId="55932ADF">
+                <wp:simplePos x="0" y="0"/>
+                <wp:positionH relativeFrom="column">
+                  <wp:posOffset>1403350</wp:posOffset>
+                </wp:positionH>
+                <wp:positionV relativeFrom="paragraph">
+                  <wp:posOffset>4535805</wp:posOffset>
+                </wp:positionV>
+                <wp:extent cx="775970" cy="221615"/>
+                <wp:effectExtent l="0" t="0" r="24130" b="26035"/>
+                <wp:wrapNone/>
+                <wp:docPr id="68" name="68 Rectángulo"/>
+                <wp:cNvGraphicFramePr/>
+                <a:graphic xmlns:a="http://schemas.openxmlformats.org/drawingml/2006/main">
+                  <a:graphicData uri="http://schemas.microsoft.com/office/word/2010/wordprocessingShape">
+                    <wps:wsp>
+                      <wps:cNvSpPr/>
+                      <wps:spPr>
+                        <a:xfrm>
+                          <a:off x="0" y="0"/>
+                          <a:ext cx="775970" cy="221615"/>
+                        </a:xfrm>
+                        <a:prstGeom prst="rect">
+                          <a:avLst/>
+                        </a:prstGeom>
+                        <a:noFill/>
+                        <a:ln>
+                          <a:solidFill>
+                            <a:srgbClr val="FFFF00"/>
+                          </a:solidFill>
+                        </a:ln>
+                      </wps:spPr>
+                      <wps:style>
+                        <a:lnRef idx="2">
+                          <a:schemeClr val="accent1">
+                            <a:shade val="50000"/>
+                          </a:schemeClr>
+                        </a:lnRef>
+                        <a:fillRef idx="1">
+                          <a:schemeClr val="accent1"/>
+                        </a:fillRef>
+                        <a:effectRef idx="0">
+                          <a:schemeClr val="accent1"/>
+                        </a:effectRef>
+                        <a:fontRef idx="minor">
+                          <a:schemeClr val="lt1"/>
+                        </a:fontRef>
+                      </wps:style>
+                      <wps:bodyPr rot="0" spcFirstLastPara="0" vertOverflow="overflow" horzOverflow="overflow" vert="horz" wrap="square" lIns="91440" tIns="45720" rIns="91440" bIns="45720" numCol="1" spcCol="0" rtlCol="0" fromWordArt="0" anchor="ctr" anchorCtr="0" forceAA="0" compatLnSpc="1">
+                        <a:prstTxWarp prst="textNoShape">
+                          <a:avLst/>
+                        </a:prstTxWarp>
+                        <a:noAutofit/>
+                      </wps:bodyPr>
+                    </wps:wsp>
+                  </a:graphicData>
+                </a:graphic>
+                <wp14:sizeRelH relativeFrom="margin">
+                  <wp14:pctWidth>0</wp14:pctWidth>
+                </wp14:sizeRelH>
+                <wp14:sizeRelV relativeFrom="margin">
+                  <wp14:pctHeight>0</wp14:pctHeight>
+                </wp14:sizeRelV>
+              </wp:anchor>
+            </w:drawing>
+          </mc:Choice>
+          <mc:Fallback>
+            <w:pict>
+              <v:rect id="68 Rectángulo" o:spid="_x0000_s1026" style="position:absolute;margin-left:110.5pt;margin-top:357.15pt;width:61.1pt;height:17.45pt;z-index:251759616;visibility:visible;mso-wrap-style:square;mso-width-percent:0;mso-height-percent:0;mso-wrap-distance-left:9pt;mso-wrap-distance-top:0;mso-wrap-distance-right:9pt;mso-wrap-distance-bottom:0;mso-position-horizontal:absolute;mso-position-horizontal-relative:text;mso-position-vertical:absolute;mso-position-vertical-relative:text;mso-width-percent:0;mso-height-percent:0;mso-width-relative:margin;mso-height-relative:margin;v-text-anchor:middle" o:gfxdata="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" filled="f" strokecolor="yellow" strokeweight="2pt"/>
+            </w:pict>
+          </mc:Fallback>
+        </mc:AlternateContent>
+      </w:r>
+      <w:r>
+        <w:rPr>
+          <w:b/>
+          <w:noProof/>
+          <w:lang w:eastAsia="gl-ES"/>
+        </w:rPr>
+        <w:drawing>
+          <wp:anchor distT="0" distB="0" distL="114300" distR="114300" simplePos="0" relativeHeight="251757568" behindDoc="0" locked="0" layoutInCell="1" allowOverlap="1" wp14:anchorId="09E084D5" wp14:editId="05548E5D">
+            <wp:simplePos x="0" y="0"/>
+            <wp:positionH relativeFrom="margin">
+              <wp:posOffset>3395345</wp:posOffset>
+            </wp:positionH>
+            <wp:positionV relativeFrom="margin">
+              <wp:posOffset>3320415</wp:posOffset>
+            </wp:positionV>
+            <wp:extent cx="152400" cy="161925"/>
+            <wp:effectExtent l="0" t="0" r="0" b="9525"/>
+            <wp:wrapSquare wrapText="bothSides"/>
+            <wp:docPr id="67" name="Imagen 67"/>
+            <wp:cNvGraphicFramePr>
+              <a:graphicFrameLocks xmlns:a="http://schemas.openxmlformats.org/drawingml/2006/main" noChangeAspect="1"/>
+            </wp:cNvGraphicFramePr>
+            <a:graphic xmlns:a="http://schemas.openxmlformats.org/drawingml/2006/main">
+              <a:graphicData uri="http://schemas.openxmlformats.org/drawingml/2006/picture">
+                <pic:pic xmlns:pic="http://schemas.openxmlformats.org/drawingml/2006/picture">
+                  <pic:nvPicPr>
+                    <pic:cNvPr id="0" name=""/>
+                    <pic:cNvPicPr/>
+                  </pic:nvPicPr>
+                  <pic:blipFill>
+                    <a:blip r:embed="rId18">
+                      <a:extLst>
+                        <a:ext uri="{28A0092B-C50C-407E-A947-70E740481C1C}">
+                          <a14:useLocalDpi xmlns:a14="http://schemas.microsoft.com/office/drawing/2010/main" val="0"/>
+                        </a:ext>
+                      </a:extLst>
+                    </a:blip>
+                    <a:stretch>
+                      <a:fillRect/>
+                    </a:stretch>
+                  </pic:blipFill>
+                  <pic:spPr>
+                    <a:xfrm>
+                      <a:off x="0" y="0"/>
+                      <a:ext cx="152400" cy="161925"/>
+                    </a:xfrm>
+                    <a:prstGeom prst="rect">
+                      <a:avLst/>
+                    </a:prstGeom>
+                  </pic:spPr>
+                </pic:pic>
+              </a:graphicData>
+            </a:graphic>
+            <wp14:sizeRelH relativeFrom="margin">
+              <wp14:pctWidth>0</wp14:pctWidth>
+            </wp14:sizeRelH>
+            <wp14:sizeRelV relativeFrom="margin">
+              <wp14:pctHeight>0</wp14:pctHeight>
+            </wp14:sizeRelV>
+          </wp:anchor>
+        </w:drawing>
+      </w:r>
+      <w:r>
+        <w:rPr>
+          <w:b/>
+          <w:noProof/>
+          <w:lang w:eastAsia="gl-ES"/>
+        </w:rPr>
+        <mc:AlternateContent>
+          <mc:Choice Requires="wps">
+            <w:drawing>
+              <wp:anchor distT="0" distB="0" distL="114300" distR="114300" simplePos="0" relativeHeight="251707392" behindDoc="0" locked="0" layoutInCell="1" allowOverlap="1" wp14:anchorId="17E634FE" wp14:editId="758BB861">
+                <wp:simplePos x="0" y="0"/>
+                <wp:positionH relativeFrom="column">
+                  <wp:posOffset>3359785</wp:posOffset>
+                </wp:positionH>
+                <wp:positionV relativeFrom="paragraph">
+                  <wp:posOffset>3078480</wp:posOffset>
+                </wp:positionV>
+                <wp:extent cx="1243965" cy="1541145"/>
+                <wp:effectExtent l="0" t="0" r="13335" b="20955"/>
+                <wp:wrapNone/>
+                <wp:docPr id="37" name="37 Rectángulo"/>
+                <wp:cNvGraphicFramePr/>
+                <a:graphic xmlns:a="http://schemas.openxmlformats.org/drawingml/2006/main">
+                  <a:graphicData uri="http://schemas.microsoft.com/office/word/2010/wordprocessingShape">
+                    <wps:wsp>
+                      <wps:cNvSpPr/>
+                      <wps:spPr>
+                        <a:xfrm>
+                          <a:off x="0" y="0"/>
+                          <a:ext cx="1243965" cy="1541145"/>
+                        </a:xfrm>
+                        <a:prstGeom prst="rect">
+                          <a:avLst/>
+                        </a:prstGeom>
+                        <a:noFill/>
+                        <a:ln>
+                          <a:solidFill>
+                            <a:srgbClr val="FFFF00"/>
+                          </a:solidFill>
+                        </a:ln>
+                      </wps:spPr>
+                      <wps:style>
+                        <a:lnRef idx="2">
+                          <a:schemeClr val="accent1">
+                            <a:shade val="50000"/>
+                          </a:schemeClr>
+                        </a:lnRef>
+                        <a:fillRef idx="1">
+                          <a:schemeClr val="accent1"/>
+                        </a:fillRef>
+                        <a:effectRef idx="0">
+                          <a:schemeClr val="accent1"/>
+                        </a:effectRef>
+                        <a:fontRef idx="minor">
+                          <a:schemeClr val="lt1"/>
+                        </a:fontRef>
+                      </wps:style>
+                      <wps:bodyPr rot="0" spcFirstLastPara="0" vertOverflow="overflow" horzOverflow="overflow" vert="horz" wrap="square" lIns="91440" tIns="45720" rIns="91440" bIns="45720" numCol="1" spcCol="0" rtlCol="0" fromWordArt="0" anchor="ctr" anchorCtr="0" forceAA="0" compatLnSpc="1">
+                        <a:prstTxWarp prst="textNoShape">
+                          <a:avLst/>
+                        </a:prstTxWarp>
+                        <a:noAutofit/>
+                      </wps:bodyPr>
+                    </wps:wsp>
+                  </a:graphicData>
+                </a:graphic>
+                <wp14:sizeRelH relativeFrom="margin">
+                  <wp14:pctWidth>0</wp14:pctWidth>
+                </wp14:sizeRelH>
+                <wp14:sizeRelV relativeFrom="margin">
+                  <wp14:pctHeight>0</wp14:pctHeight>
+                </wp14:sizeRelV>
+              </wp:anchor>
+            </w:drawing>
+          </mc:Choice>
+          <mc:Fallback>
+            <w:pict>
+              <v:rect id="37 Rectángulo" o:spid="_x0000_s1026" style="position:absolute;margin-left:264.55pt;margin-top:242.4pt;width:97.95pt;height:121.35pt;z-index:251707392;visibility:visible;mso-wrap-style:square;mso-width-percent:0;mso-height-percent:0;mso-wrap-distance-left:9pt;mso-wrap-distance-top:0;mso-wrap-distance-right:9pt;mso-wrap-distance-bottom:0;mso-position-horizontal:absolute;mso-position-horizontal-relative:text;mso-position-vertical:absolute;mso-position-vertical-relative:text;mso-width-percent:0;mso-height-percent:0;mso-width-relative:margin;mso-height-relative:margin;v-text-anchor:middle" o:gfxdata="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" filled="f" strokecolor="yellow" strokeweight="2pt"/>
+            </w:pict>
+          </mc:Fallback>
+        </mc:AlternateContent>
+      </w:r>
+      <w:r>
+        <w:rPr>
+          <w:b/>
+        </w:rPr>
+        <w:t>1. Conectores</w:t>
       </w:r>
     </w:p>
     <w:p>
@@ -2005,39 +3598,14 @@
         <w:rPr>
           <w:b/>
         </w:rPr>
-        <w:t>1. C</w:t>
-      </w:r>
-      <w:r>
-        <w:rPr>
-          <w:b/>
-        </w:rPr>
-        <w:t>onectores</w:t>
-      </w:r>
-    </w:p>
-    <w:p>
-      <w:pPr>
-        <w:rPr>
-          <w:b/>
-        </w:rPr>
-      </w:pPr>
-      <w:r>
-        <w:rPr>
-          <w:b/>
-        </w:rPr>
-        <w:t>2.</w:t>
-      </w:r>
-      <w:r>
-        <w:rPr>
-          <w:b/>
-        </w:rPr>
-        <w:t xml:space="preserve"> ATX 4 </w:t>
+        <w:t xml:space="preserve">2. Conectores ATX de 4 e 8 </w:t>
       </w:r>
       <w:proofErr w:type="spellStart"/>
       <w:r>
         <w:rPr>
           <w:b/>
         </w:rPr>
-        <w:t>pin</w:t>
+        <w:t>pins</w:t>
       </w:r>
       <w:proofErr w:type="spellEnd"/>
     </w:p>
@@ -2051,13 +3619,13 @@
         <w:rPr>
           <w:b/>
         </w:rPr>
-        <w:t>3.</w:t>
-      </w:r>
-      <w:r>
-        <w:rPr>
-          <w:b/>
-        </w:rPr>
-        <w:t xml:space="preserve"> RAM</w:t>
+        <w:t>3</w:t>
+      </w:r>
+      <w:r>
+        <w:rPr>
+          <w:b/>
+        </w:rPr>
+        <w:t>. Procesador</w:t>
       </w:r>
     </w:p>
     <w:p>
@@ -2070,27 +3638,33 @@
         <w:rPr>
           <w:b/>
         </w:rPr>
-        <w:t>4.</w:t>
-      </w:r>
+        <w:t>4</w:t>
+      </w:r>
+      <w:r>
+        <w:rPr>
+          <w:b/>
+        </w:rPr>
+        <w:t xml:space="preserve">. </w:t>
+      </w:r>
+      <w:proofErr w:type="spellStart"/>
+      <w:r>
+        <w:rPr>
+          <w:b/>
+        </w:rPr>
+        <w:t>Ranuras</w:t>
+      </w:r>
+      <w:proofErr w:type="spellEnd"/>
       <w:r>
         <w:rPr>
           <w:b/>
         </w:rPr>
         <w:t xml:space="preserve"> </w:t>
       </w:r>
-      <w:proofErr w:type="spellStart"/>
-      <w:r>
-        <w:rPr>
-          <w:b/>
-        </w:rPr>
-        <w:t>Socket</w:t>
-      </w:r>
-      <w:proofErr w:type="spellEnd"/>
-      <w:r>
-        <w:rPr>
-          <w:b/>
-        </w:rPr>
-        <w:t xml:space="preserve"> do procesador</w:t>
+      <w:r>
+        <w:rPr>
+          <w:b/>
+        </w:rPr>
+        <w:t>RAM</w:t>
       </w:r>
     </w:p>
     <w:p>
@@ -2103,39 +3677,26 @@
         <w:rPr>
           <w:b/>
         </w:rPr>
-        <w:t>5.</w:t>
-      </w:r>
-      <w:r>
-        <w:rPr>
-          <w:b/>
-        </w:rPr>
-        <w:t xml:space="preserve"> </w:t>
-      </w:r>
-    </w:p>
-    <w:p>
-      <w:pPr>
-        <w:rPr>
-          <w:b/>
-        </w:rPr>
-      </w:pPr>
-      <w:r>
-        <w:rPr>
-          <w:b/>
-        </w:rPr>
-        <w:t>6.</w:t>
-      </w:r>
-      <w:r>
-        <w:rPr>
-          <w:b/>
-        </w:rPr>
-        <w:t xml:space="preserve"> ATX 24 </w:t>
+        <w:t>5</w:t>
+      </w:r>
+      <w:r>
+        <w:rPr>
+          <w:b/>
+        </w:rPr>
+        <w:t xml:space="preserve">. </w:t>
+      </w:r>
+      <w:r>
+        <w:rPr>
+          <w:b/>
+        </w:rPr>
+        <w:t xml:space="preserve">Conector ATX 24 </w:t>
       </w:r>
       <w:proofErr w:type="spellStart"/>
       <w:r>
         <w:rPr>
           <w:b/>
         </w:rPr>
-        <w:t>pin</w:t>
+        <w:t>pins</w:t>
       </w:r>
       <w:proofErr w:type="spellEnd"/>
     </w:p>
@@ -2149,20 +3710,59 @@
         <w:rPr>
           <w:b/>
         </w:rPr>
-        <w:t>7.</w:t>
-      </w:r>
-      <w:r>
-        <w:rPr>
-          <w:b/>
-        </w:rPr>
-        <w:t xml:space="preserve"> PCI Express 16 </w:t>
+        <w:t>6</w:t>
+      </w:r>
+      <w:r>
+        <w:rPr>
+          <w:b/>
+        </w:rPr>
+        <w:t xml:space="preserve">. </w:t>
+      </w:r>
+      <w:r>
+        <w:rPr>
+          <w:b/>
+        </w:rPr>
+        <w:t>Pila</w:t>
+      </w:r>
+    </w:p>
+    <w:p>
+      <w:pPr>
+        <w:rPr>
+          <w:b/>
+        </w:rPr>
+      </w:pPr>
+      <w:r>
+        <w:rPr>
+          <w:b/>
+        </w:rPr>
+        <w:t>7</w:t>
+      </w:r>
+      <w:r>
+        <w:rPr>
+          <w:b/>
+        </w:rPr>
+        <w:t xml:space="preserve">. </w:t>
       </w:r>
       <w:proofErr w:type="spellStart"/>
       <w:r>
         <w:rPr>
           <w:b/>
         </w:rPr>
-        <w:t>pins</w:t>
+        <w:t>Ranuras</w:t>
+      </w:r>
+      <w:proofErr w:type="spellEnd"/>
+      <w:r>
+        <w:rPr>
+          <w:b/>
+        </w:rPr>
+        <w:t xml:space="preserve"> de expansión PCI </w:t>
+      </w:r>
+      <w:proofErr w:type="spellStart"/>
+      <w:r>
+        <w:rPr>
+          <w:b/>
+        </w:rPr>
+        <w:t>express</w:t>
       </w:r>
       <w:proofErr w:type="spellEnd"/>
     </w:p>
@@ -2176,51 +3776,7 @@
         <w:rPr>
           <w:b/>
         </w:rPr>
-        <w:t>8.</w:t>
-      </w:r>
-      <w:r>
-        <w:rPr>
-          <w:b/>
-        </w:rPr>
-        <w:t xml:space="preserve"> PCI Express </w:t>
-      </w:r>
-    </w:p>
-    <w:p>
-      <w:pPr>
-        <w:rPr>
-          <w:b/>
-        </w:rPr>
-      </w:pPr>
-      <w:r>
-        <w:rPr>
-          <w:b/>
-        </w:rPr>
-        <w:t>9.</w:t>
-      </w:r>
-      <w:r>
-        <w:rPr>
-          <w:b/>
-        </w:rPr>
-        <w:t xml:space="preserve"> Pila</w:t>
-      </w:r>
-    </w:p>
-    <w:p>
-      <w:pPr>
-        <w:rPr>
-          <w:b/>
-        </w:rPr>
-      </w:pPr>
-      <w:r>
-        <w:rPr>
-          <w:b/>
-        </w:rPr>
-        <w:t>10.</w:t>
-      </w:r>
-      <w:r>
-        <w:rPr>
-          <w:b/>
-        </w:rPr>
-        <w:t xml:space="preserve"> </w:t>
+        <w:t xml:space="preserve">8. </w:t>
       </w:r>
       <w:proofErr w:type="spellStart"/>
       <w:r>
@@ -2234,110 +3790,8 @@
         <w:rPr>
           <w:b/>
         </w:rPr>
-        <w:t xml:space="preserve"> sur</w:t>
-      </w:r>
-    </w:p>
-    <w:p>
-      <w:pPr>
-        <w:rPr>
-          <w:b/>
-        </w:rPr>
-      </w:pPr>
-      <w:r>
-        <w:rPr>
-          <w:b/>
-        </w:rPr>
-        <w:t>11.</w:t>
-      </w:r>
-      <w:r>
-        <w:rPr>
-          <w:b/>
-        </w:rPr>
-        <w:t xml:space="preserve"> Conectores </w:t>
-      </w:r>
-      <w:proofErr w:type="spellStart"/>
-      <w:r>
-        <w:rPr>
-          <w:b/>
-        </w:rPr>
-        <w:t>sata</w:t>
-      </w:r>
-      <w:proofErr w:type="spellEnd"/>
-    </w:p>
-    <w:p>
-      <w:pPr>
-        <w:rPr>
-          <w:b/>
-        </w:rPr>
-      </w:pPr>
-      <w:r>
-        <w:rPr>
-          <w:b/>
-        </w:rPr>
-        <w:t>12.</w:t>
-      </w:r>
-      <w:r>
-        <w:rPr>
-          <w:b/>
-        </w:rPr>
-        <w:t xml:space="preserve"> PCI Express 1 </w:t>
-      </w:r>
-      <w:proofErr w:type="spellStart"/>
-      <w:r>
-        <w:rPr>
-          <w:b/>
-        </w:rPr>
-        <w:t>pin</w:t>
-      </w:r>
-      <w:proofErr w:type="spellEnd"/>
-    </w:p>
-    <w:p>
-      <w:pPr>
-        <w:rPr>
-          <w:b/>
-        </w:rPr>
-      </w:pPr>
-      <w:r>
-        <w:rPr>
-          <w:b/>
-        </w:rPr>
-        <w:lastRenderedPageBreak/>
-        <w:t>13.</w:t>
-      </w:r>
-    </w:p>
-    <w:p>
-      <w:pPr>
-        <w:rPr>
-          <w:b/>
-        </w:rPr>
-      </w:pPr>
-      <w:r>
-        <w:rPr>
-          <w:b/>
-        </w:rPr>
-        <w:t xml:space="preserve">14. </w:t>
-      </w:r>
-      <w:proofErr w:type="spellStart"/>
-      <w:r>
-        <w:rPr>
-          <w:b/>
-        </w:rPr>
-        <w:t>Chipset</w:t>
-      </w:r>
-      <w:proofErr w:type="spellEnd"/>
-      <w:r>
-        <w:rPr>
-          <w:b/>
-        </w:rPr>
-        <w:t xml:space="preserve"> sur</w:t>
-      </w:r>
-    </w:p>
-    <w:p>
-      <w:pPr>
-        <w:rPr>
-          <w:b/>
-        </w:rPr>
-      </w:pPr>
+        <w:t xml:space="preserve"> Sur</w:t>
+      </w:r>
     </w:p>
     <w:p>
       <w:pPr>
@@ -2352,6 +3806,34 @@
           <w:docGrid w:linePitch="360"/>
         </w:sectPr>
       </w:pPr>
+      <w:r>
+        <w:rPr>
+          <w:b/>
+        </w:rPr>
+        <w:t xml:space="preserve">9. </w:t>
+      </w:r>
+      <w:proofErr w:type="spellStart"/>
+      <w:r>
+        <w:rPr>
+          <w:b/>
+        </w:rPr>
+        <w:t>Ranura</w:t>
+      </w:r>
+      <w:proofErr w:type="spellEnd"/>
+      <w:r>
+        <w:rPr>
+          <w:b/>
+        </w:rPr>
+        <w:t xml:space="preserve"> de expansión PCI </w:t>
+      </w:r>
+      <w:proofErr w:type="spellStart"/>
+      <w:r>
+        <w:rPr>
+          <w:b/>
+        </w:rPr>
+        <w:t>express</w:t>
+      </w:r>
+      <w:proofErr w:type="spellEnd"/>
     </w:p>
     <w:p>
       <w:pPr>
@@ -2359,8 +3841,13 @@
           <w:b/>
         </w:rPr>
       </w:pPr>
-      <w:bookmarkStart w:id="0" w:name="_GoBack"/>
-      <w:bookmarkEnd w:id="0"/>
+      <w:r>
+        <w:rPr>
+          <w:b/>
+        </w:rPr>
+        <w:lastRenderedPageBreak/>
+        <w:br w:type="page"/>
+      </w:r>
     </w:p>
     <w:p>
       <w:pPr>
@@ -2368,12 +3855,1128 @@
           <w:b/>
         </w:rPr>
       </w:pPr>
+      <w:r>
+        <w:rPr>
+          <w:b/>
+        </w:rPr>
+        <w:lastRenderedPageBreak/>
+        <w:drawing>
+          <wp:anchor distT="0" distB="0" distL="114300" distR="114300" simplePos="0" relativeHeight="251701248" behindDoc="0" locked="0" layoutInCell="1" allowOverlap="1" wp14:anchorId="0C2D65B7" wp14:editId="44A3D65A">
+            <wp:simplePos x="0" y="0"/>
+            <wp:positionH relativeFrom="margin">
+              <wp:posOffset>1340485</wp:posOffset>
+            </wp:positionH>
+            <wp:positionV relativeFrom="margin">
+              <wp:posOffset>-290830</wp:posOffset>
+            </wp:positionV>
+            <wp:extent cx="3304540" cy="4972050"/>
+            <wp:effectExtent l="4445" t="0" r="0" b="0"/>
+            <wp:wrapSquare wrapText="bothSides"/>
+            <wp:docPr id="31" name="Imagen 31"/>
+            <wp:cNvGraphicFramePr>
+              <a:graphicFrameLocks xmlns:a="http://schemas.openxmlformats.org/drawingml/2006/main" noChangeAspect="1"/>
+            </wp:cNvGraphicFramePr>
+            <a:graphic xmlns:a="http://schemas.openxmlformats.org/drawingml/2006/main">
+              <a:graphicData uri="http://schemas.openxmlformats.org/drawingml/2006/picture">
+                <pic:pic xmlns:pic="http://schemas.openxmlformats.org/drawingml/2006/picture">
+                  <pic:nvPicPr>
+                    <pic:cNvPr id="0" name=""/>
+                    <pic:cNvPicPr/>
+                  </pic:nvPicPr>
+                  <pic:blipFill rotWithShape="1">
+                    <a:blip r:embed="rId24">
+                      <a:extLst>
+                        <a:ext uri="{28A0092B-C50C-407E-A947-70E740481C1C}">
+                          <a14:useLocalDpi xmlns:a14="http://schemas.microsoft.com/office/drawing/2010/main" val="0"/>
+                        </a:ext>
+                      </a:extLst>
+                    </a:blip>
+                    <a:srcRect t="14868" r="23066" b="10069"/>
+                    <a:stretch/>
+                  </pic:blipFill>
+                  <pic:spPr bwMode="auto">
+                    <a:xfrm rot="16200000">
+                      <a:off x="0" y="0"/>
+                      <a:ext cx="3304540" cy="4972050"/>
+                    </a:xfrm>
+                    <a:prstGeom prst="rect">
+                      <a:avLst/>
+                    </a:prstGeom>
+                    <a:ln>
+                      <a:noFill/>
+                    </a:ln>
+                    <a:extLst>
+                      <a:ext uri="{53640926-AAD7-44D8-BBD7-CCE9431645EC}">
+                        <a14:shadowObscured xmlns:a14="http://schemas.microsoft.com/office/drawing/2010/main"/>
+                      </a:ext>
+                    </a:extLst>
+                  </pic:spPr>
+                </pic:pic>
+              </a:graphicData>
+            </a:graphic>
+          </wp:anchor>
+        </w:drawing>
+      </w:r>
+      <w:r>
+        <w:rPr>
+          <w:b/>
+        </w:rPr>
+        <w:t>3. PLACA BASE DA CASA</w:t>
+      </w:r>
+    </w:p>
+    <w:p>
+      <w:pPr>
+        <w:rPr>
+          <w:b/>
+        </w:rPr>
+      </w:pPr>
+    </w:p>
+    <w:p>
+      <w:pPr>
+        <w:rPr>
+          <w:b/>
+        </w:rPr>
+      </w:pPr>
+    </w:p>
+    <w:p>
+      <w:pPr>
+        <w:rPr>
+          <w:b/>
+        </w:rPr>
+      </w:pPr>
+      <w:r>
+        <w:rPr>
+          <w:b/>
+        </w:rPr>
+        <w:drawing>
+          <wp:anchor distT="0" distB="0" distL="114300" distR="114300" simplePos="0" relativeHeight="251778048" behindDoc="0" locked="0" layoutInCell="1" allowOverlap="1" wp14:anchorId="3CD680B2" wp14:editId="0C13FF77">
+            <wp:simplePos x="0" y="0"/>
+            <wp:positionH relativeFrom="margin">
+              <wp:posOffset>1922780</wp:posOffset>
+            </wp:positionH>
+            <wp:positionV relativeFrom="margin">
+              <wp:posOffset>1209040</wp:posOffset>
+            </wp:positionV>
+            <wp:extent cx="123825" cy="200025"/>
+            <wp:effectExtent l="0" t="0" r="9525" b="9525"/>
+            <wp:wrapSquare wrapText="bothSides"/>
+            <wp:docPr id="77" name="Imagen 77"/>
+            <wp:cNvGraphicFramePr>
+              <a:graphicFrameLocks xmlns:a="http://schemas.openxmlformats.org/drawingml/2006/main" noChangeAspect="1"/>
+            </wp:cNvGraphicFramePr>
+            <a:graphic xmlns:a="http://schemas.openxmlformats.org/drawingml/2006/main">
+              <a:graphicData uri="http://schemas.openxmlformats.org/drawingml/2006/picture">
+                <pic:pic xmlns:pic="http://schemas.openxmlformats.org/drawingml/2006/picture">
+                  <pic:nvPicPr>
+                    <pic:cNvPr id="0" name=""/>
+                    <pic:cNvPicPr/>
+                  </pic:nvPicPr>
+                  <pic:blipFill>
+                    <a:blip r:embed="rId10">
+                      <a:extLst>
+                        <a:ext uri="{28A0092B-C50C-407E-A947-70E740481C1C}">
+                          <a14:useLocalDpi xmlns:a14="http://schemas.microsoft.com/office/drawing/2010/main" val="0"/>
+                        </a:ext>
+                      </a:extLst>
+                    </a:blip>
+                    <a:stretch>
+                      <a:fillRect/>
+                    </a:stretch>
+                  </pic:blipFill>
+                  <pic:spPr>
+                    <a:xfrm>
+                      <a:off x="0" y="0"/>
+                      <a:ext cx="123825" cy="200025"/>
+                    </a:xfrm>
+                    <a:prstGeom prst="rect">
+                      <a:avLst/>
+                    </a:prstGeom>
+                  </pic:spPr>
+                </pic:pic>
+              </a:graphicData>
+            </a:graphic>
+          </wp:anchor>
+        </w:drawing>
+      </w:r>
+      <w:r>
+        <w:rPr>
+          <w:b/>
+          <w:noProof/>
+          <w:lang w:eastAsia="gl-ES"/>
+        </w:rPr>
+        <mc:AlternateContent>
+          <mc:Choice Requires="wps">
+            <w:drawing>
+              <wp:anchor distT="0" distB="0" distL="114300" distR="114300" simplePos="0" relativeHeight="251771904" behindDoc="0" locked="0" layoutInCell="1" allowOverlap="1" wp14:anchorId="763C20B0" wp14:editId="7BBF036F">
+                <wp:simplePos x="0" y="0"/>
+                <wp:positionH relativeFrom="column">
+                  <wp:posOffset>2020186</wp:posOffset>
+                </wp:positionH>
+                <wp:positionV relativeFrom="paragraph">
+                  <wp:posOffset>-2082</wp:posOffset>
+                </wp:positionV>
+                <wp:extent cx="1850021" cy="445770"/>
+                <wp:effectExtent l="0" t="0" r="17145" b="11430"/>
+                <wp:wrapNone/>
+                <wp:docPr id="74" name="74 Rectángulo"/>
+                <wp:cNvGraphicFramePr/>
+                <a:graphic xmlns:a="http://schemas.openxmlformats.org/drawingml/2006/main">
+                  <a:graphicData uri="http://schemas.microsoft.com/office/word/2010/wordprocessingShape">
+                    <wps:wsp>
+                      <wps:cNvSpPr/>
+                      <wps:spPr>
+                        <a:xfrm>
+                          <a:off x="0" y="0"/>
+                          <a:ext cx="1850021" cy="445770"/>
+                        </a:xfrm>
+                        <a:prstGeom prst="rect">
+                          <a:avLst/>
+                        </a:prstGeom>
+                        <a:noFill/>
+                        <a:ln>
+                          <a:solidFill>
+                            <a:srgbClr val="FFFF00"/>
+                          </a:solidFill>
+                        </a:ln>
+                      </wps:spPr>
+                      <wps:style>
+                        <a:lnRef idx="2">
+                          <a:schemeClr val="accent1">
+                            <a:shade val="50000"/>
+                          </a:schemeClr>
+                        </a:lnRef>
+                        <a:fillRef idx="1">
+                          <a:schemeClr val="accent1"/>
+                        </a:fillRef>
+                        <a:effectRef idx="0">
+                          <a:schemeClr val="accent1"/>
+                        </a:effectRef>
+                        <a:fontRef idx="minor">
+                          <a:schemeClr val="lt1"/>
+                        </a:fontRef>
+                      </wps:style>
+                      <wps:bodyPr rot="0" spcFirstLastPara="0" vertOverflow="overflow" horzOverflow="overflow" vert="horz" wrap="square" lIns="91440" tIns="45720" rIns="91440" bIns="45720" numCol="1" spcCol="0" rtlCol="0" fromWordArt="0" anchor="ctr" anchorCtr="0" forceAA="0" compatLnSpc="1">
+                        <a:prstTxWarp prst="textNoShape">
+                          <a:avLst/>
+                        </a:prstTxWarp>
+                        <a:noAutofit/>
+                      </wps:bodyPr>
+                    </wps:wsp>
+                  </a:graphicData>
+                </a:graphic>
+                <wp14:sizeRelH relativeFrom="margin">
+                  <wp14:pctWidth>0</wp14:pctWidth>
+                </wp14:sizeRelH>
+                <wp14:sizeRelV relativeFrom="margin">
+                  <wp14:pctHeight>0</wp14:pctHeight>
+                </wp14:sizeRelV>
+              </wp:anchor>
+            </w:drawing>
+          </mc:Choice>
+          <mc:Fallback>
+            <w:pict>
+              <v:rect id="74 Rectángulo" o:spid="_x0000_s1026" style="position:absolute;margin-left:159.05pt;margin-top:-.15pt;width:145.65pt;height:35.1pt;z-index:251771904;visibility:visible;mso-wrap-style:square;mso-width-percent:0;mso-height-percent:0;mso-wrap-distance-left:9pt;mso-wrap-distance-top:0;mso-wrap-distance-right:9pt;mso-wrap-distance-bottom:0;mso-position-horizontal:absolute;mso-position-horizontal-relative:text;mso-position-vertical:absolute;mso-position-vertical-relative:text;mso-width-percent:0;mso-height-percent:0;mso-width-relative:margin;mso-height-relative:margin;v-text-anchor:middle" o:gfxdata="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" filled="f" strokecolor="yellow" strokeweight="2pt"/>
+            </w:pict>
+          </mc:Fallback>
+        </mc:AlternateContent>
+      </w:r>
+    </w:p>
+    <w:p>
+      <w:pPr>
+        <w:rPr>
+          <w:b/>
+        </w:rPr>
+      </w:pPr>
+      <w:r>
+        <w:rPr>
+          <w:b/>
+        </w:rPr>
+        <w:drawing>
+          <wp:anchor distT="0" distB="0" distL="114300" distR="114300" simplePos="0" relativeHeight="251780096" behindDoc="0" locked="0" layoutInCell="1" allowOverlap="1" wp14:anchorId="69F3B122" wp14:editId="44DF5046">
+            <wp:simplePos x="0" y="0"/>
+            <wp:positionH relativeFrom="margin">
+              <wp:posOffset>4047490</wp:posOffset>
+            </wp:positionH>
+            <wp:positionV relativeFrom="margin">
+              <wp:posOffset>1374140</wp:posOffset>
+            </wp:positionV>
+            <wp:extent cx="133350" cy="171450"/>
+            <wp:effectExtent l="0" t="0" r="0" b="0"/>
+            <wp:wrapSquare wrapText="bothSides"/>
+            <wp:docPr id="79" name="Imagen 79"/>
+            <wp:cNvGraphicFramePr>
+              <a:graphicFrameLocks xmlns:a="http://schemas.openxmlformats.org/drawingml/2006/main" noChangeAspect="1"/>
+            </wp:cNvGraphicFramePr>
+            <a:graphic xmlns:a="http://schemas.openxmlformats.org/drawingml/2006/main">
+              <a:graphicData uri="http://schemas.openxmlformats.org/drawingml/2006/picture">
+                <pic:pic xmlns:pic="http://schemas.openxmlformats.org/drawingml/2006/picture">
+                  <pic:nvPicPr>
+                    <pic:cNvPr id="0" name=""/>
+                    <pic:cNvPicPr/>
+                  </pic:nvPicPr>
+                  <pic:blipFill>
+                    <a:blip r:embed="rId12">
+                      <a:extLst>
+                        <a:ext uri="{28A0092B-C50C-407E-A947-70E740481C1C}">
+                          <a14:useLocalDpi xmlns:a14="http://schemas.microsoft.com/office/drawing/2010/main" val="0"/>
+                        </a:ext>
+                      </a:extLst>
+                    </a:blip>
+                    <a:stretch>
+                      <a:fillRect/>
+                    </a:stretch>
+                  </pic:blipFill>
+                  <pic:spPr>
+                    <a:xfrm>
+                      <a:off x="0" y="0"/>
+                      <a:ext cx="133350" cy="171450"/>
+                    </a:xfrm>
+                    <a:prstGeom prst="rect">
+                      <a:avLst/>
+                    </a:prstGeom>
+                  </pic:spPr>
+                </pic:pic>
+              </a:graphicData>
+            </a:graphic>
+          </wp:anchor>
+        </w:drawing>
+      </w:r>
+      <w:r>
+        <w:rPr>
+          <w:b/>
+          <w:noProof/>
+          <w:lang w:eastAsia="gl-ES"/>
+        </w:rPr>
+        <mc:AlternateContent>
+          <mc:Choice Requires="wps">
+            <w:drawing>
+              <wp:anchor distT="0" distB="0" distL="114300" distR="114300" simplePos="0" relativeHeight="251769856" behindDoc="0" locked="0" layoutInCell="1" allowOverlap="1" wp14:anchorId="46176EFC" wp14:editId="0C09A66C">
+                <wp:simplePos x="0" y="0"/>
+                <wp:positionH relativeFrom="column">
+                  <wp:posOffset>3657601</wp:posOffset>
+                </wp:positionH>
+                <wp:positionV relativeFrom="paragraph">
+                  <wp:posOffset>175067</wp:posOffset>
+                </wp:positionV>
+                <wp:extent cx="1105786" cy="1467293"/>
+                <wp:effectExtent l="0" t="0" r="18415" b="19050"/>
+                <wp:wrapNone/>
+                <wp:docPr id="73" name="73 Rectángulo"/>
+                <wp:cNvGraphicFramePr/>
+                <a:graphic xmlns:a="http://schemas.openxmlformats.org/drawingml/2006/main">
+                  <a:graphicData uri="http://schemas.microsoft.com/office/word/2010/wordprocessingShape">
+                    <wps:wsp>
+                      <wps:cNvSpPr/>
+                      <wps:spPr>
+                        <a:xfrm>
+                          <a:off x="0" y="0"/>
+                          <a:ext cx="1105786" cy="1467293"/>
+                        </a:xfrm>
+                        <a:prstGeom prst="rect">
+                          <a:avLst/>
+                        </a:prstGeom>
+                        <a:noFill/>
+                        <a:ln>
+                          <a:solidFill>
+                            <a:srgbClr val="FFFF00"/>
+                          </a:solidFill>
+                        </a:ln>
+                      </wps:spPr>
+                      <wps:style>
+                        <a:lnRef idx="2">
+                          <a:schemeClr val="accent1">
+                            <a:shade val="50000"/>
+                          </a:schemeClr>
+                        </a:lnRef>
+                        <a:fillRef idx="1">
+                          <a:schemeClr val="accent1"/>
+                        </a:fillRef>
+                        <a:effectRef idx="0">
+                          <a:schemeClr val="accent1"/>
+                        </a:effectRef>
+                        <a:fontRef idx="minor">
+                          <a:schemeClr val="lt1"/>
+                        </a:fontRef>
+                      </wps:style>
+                      <wps:bodyPr rot="0" spcFirstLastPara="0" vertOverflow="overflow" horzOverflow="overflow" vert="horz" wrap="square" lIns="91440" tIns="45720" rIns="91440" bIns="45720" numCol="1" spcCol="0" rtlCol="0" fromWordArt="0" anchor="ctr" anchorCtr="0" forceAA="0" compatLnSpc="1">
+                        <a:prstTxWarp prst="textNoShape">
+                          <a:avLst/>
+                        </a:prstTxWarp>
+                        <a:noAutofit/>
+                      </wps:bodyPr>
+                    </wps:wsp>
+                  </a:graphicData>
+                </a:graphic>
+                <wp14:sizeRelH relativeFrom="margin">
+                  <wp14:pctWidth>0</wp14:pctWidth>
+                </wp14:sizeRelH>
+                <wp14:sizeRelV relativeFrom="margin">
+                  <wp14:pctHeight>0</wp14:pctHeight>
+                </wp14:sizeRelV>
+              </wp:anchor>
+            </w:drawing>
+          </mc:Choice>
+          <mc:Fallback>
+            <w:pict>
+              <v:rect id="73 Rectángulo" o:spid="_x0000_s1026" style="position:absolute;margin-left:4in;margin-top:13.8pt;width:87.05pt;height:115.55pt;z-index:251769856;visibility:visible;mso-wrap-style:square;mso-width-percent:0;mso-height-percent:0;mso-wrap-distance-left:9pt;mso-wrap-distance-top:0;mso-wrap-distance-right:9pt;mso-wrap-distance-bottom:0;mso-position-horizontal:absolute;mso-position-horizontal-relative:text;mso-position-vertical:absolute;mso-position-vertical-relative:text;mso-width-percent:0;mso-height-percent:0;mso-width-relative:margin;mso-height-relative:margin;v-text-anchor:middle" o:gfxdata="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" filled="f" strokecolor="yellow" strokeweight="2pt"/>
+            </w:pict>
+          </mc:Fallback>
+        </mc:AlternateContent>
+      </w:r>
+    </w:p>
+    <w:p>
+      <w:pPr>
+        <w:rPr>
+          <w:b/>
+        </w:rPr>
+      </w:pPr>
+      <w:r>
+        <w:rPr>
+          <w:b/>
+        </w:rPr>
+        <w:drawing>
+          <wp:anchor distT="0" distB="0" distL="114300" distR="114300" simplePos="0" relativeHeight="251782144" behindDoc="0" locked="0" layoutInCell="1" allowOverlap="1" wp14:anchorId="69422DC9" wp14:editId="2AE36CD6">
+            <wp:simplePos x="0" y="0"/>
+            <wp:positionH relativeFrom="margin">
+              <wp:posOffset>4813300</wp:posOffset>
+            </wp:positionH>
+            <wp:positionV relativeFrom="margin">
+              <wp:posOffset>1771015</wp:posOffset>
+            </wp:positionV>
+            <wp:extent cx="146050" cy="146050"/>
+            <wp:effectExtent l="0" t="0" r="6350" b="6350"/>
+            <wp:wrapSquare wrapText="bothSides"/>
+            <wp:docPr id="81" name="Imagen 81"/>
+            <wp:cNvGraphicFramePr>
+              <a:graphicFrameLocks xmlns:a="http://schemas.openxmlformats.org/drawingml/2006/main" noChangeAspect="1"/>
+            </wp:cNvGraphicFramePr>
+            <a:graphic xmlns:a="http://schemas.openxmlformats.org/drawingml/2006/main">
+              <a:graphicData uri="http://schemas.openxmlformats.org/drawingml/2006/picture">
+                <pic:pic xmlns:pic="http://schemas.openxmlformats.org/drawingml/2006/picture">
+                  <pic:nvPicPr>
+                    <pic:cNvPr id="0" name=""/>
+                    <pic:cNvPicPr/>
+                  </pic:nvPicPr>
+                  <pic:blipFill rotWithShape="1">
+                    <a:blip r:embed="rId14">
+                      <a:extLst>
+                        <a:ext uri="{28A0092B-C50C-407E-A947-70E740481C1C}">
+                          <a14:useLocalDpi xmlns:a14="http://schemas.microsoft.com/office/drawing/2010/main" val="0"/>
+                        </a:ext>
+                      </a:extLst>
+                    </a:blip>
+                    <a:srcRect r="29167" b="29167"/>
+                    <a:stretch/>
+                  </pic:blipFill>
+                  <pic:spPr bwMode="auto">
+                    <a:xfrm>
+                      <a:off x="0" y="0"/>
+                      <a:ext cx="146050" cy="146050"/>
+                    </a:xfrm>
+                    <a:prstGeom prst="rect">
+                      <a:avLst/>
+                    </a:prstGeom>
+                    <a:ln>
+                      <a:noFill/>
+                    </a:ln>
+                    <a:extLst>
+                      <a:ext uri="{53640926-AAD7-44D8-BBD7-CCE9431645EC}">
+                        <a14:shadowObscured xmlns:a14="http://schemas.microsoft.com/office/drawing/2010/main"/>
+                      </a:ext>
+                    </a:extLst>
+                  </pic:spPr>
+                </pic:pic>
+              </a:graphicData>
+            </a:graphic>
+            <wp14:sizeRelH relativeFrom="margin">
+              <wp14:pctWidth>0</wp14:pctWidth>
+            </wp14:sizeRelH>
+            <wp14:sizeRelV relativeFrom="margin">
+              <wp14:pctHeight>0</wp14:pctHeight>
+            </wp14:sizeRelV>
+          </wp:anchor>
+        </w:drawing>
+      </w:r>
+      <w:r>
+        <w:rPr>
+          <w:b/>
+        </w:rPr>
+        <w:drawing>
+          <wp:anchor distT="0" distB="0" distL="114300" distR="114300" simplePos="0" relativeHeight="251779072" behindDoc="0" locked="0" layoutInCell="1" allowOverlap="1" wp14:anchorId="71D30809" wp14:editId="47E8273F">
+            <wp:simplePos x="0" y="0"/>
+            <wp:positionH relativeFrom="margin">
+              <wp:posOffset>2860675</wp:posOffset>
+            </wp:positionH>
+            <wp:positionV relativeFrom="margin">
+              <wp:posOffset>1702435</wp:posOffset>
+            </wp:positionV>
+            <wp:extent cx="171450" cy="142875"/>
+            <wp:effectExtent l="0" t="0" r="0" b="9525"/>
+            <wp:wrapSquare wrapText="bothSides"/>
+            <wp:docPr id="78" name="Imagen 78"/>
+            <wp:cNvGraphicFramePr>
+              <a:graphicFrameLocks xmlns:a="http://schemas.openxmlformats.org/drawingml/2006/main" noChangeAspect="1"/>
+            </wp:cNvGraphicFramePr>
+            <a:graphic xmlns:a="http://schemas.openxmlformats.org/drawingml/2006/main">
+              <a:graphicData uri="http://schemas.openxmlformats.org/drawingml/2006/picture">
+                <pic:pic xmlns:pic="http://schemas.openxmlformats.org/drawingml/2006/picture">
+                  <pic:nvPicPr>
+                    <pic:cNvPr id="0" name=""/>
+                    <pic:cNvPicPr/>
+                  </pic:nvPicPr>
+                  <pic:blipFill>
+                    <a:blip r:embed="rId11">
+                      <a:extLst>
+                        <a:ext uri="{28A0092B-C50C-407E-A947-70E740481C1C}">
+                          <a14:useLocalDpi xmlns:a14="http://schemas.microsoft.com/office/drawing/2010/main" val="0"/>
+                        </a:ext>
+                      </a:extLst>
+                    </a:blip>
+                    <a:stretch>
+                      <a:fillRect/>
+                    </a:stretch>
+                  </pic:blipFill>
+                  <pic:spPr>
+                    <a:xfrm>
+                      <a:off x="0" y="0"/>
+                      <a:ext cx="171450" cy="142875"/>
+                    </a:xfrm>
+                    <a:prstGeom prst="rect">
+                      <a:avLst/>
+                    </a:prstGeom>
+                  </pic:spPr>
+                </pic:pic>
+              </a:graphicData>
+            </a:graphic>
+          </wp:anchor>
+        </w:drawing>
+      </w:r>
+      <w:r>
+        <w:rPr>
+          <w:b/>
+          <w:noProof/>
+          <w:lang w:eastAsia="gl-ES"/>
+        </w:rPr>
+        <mc:AlternateContent>
+          <mc:Choice Requires="wps">
+            <w:drawing>
+              <wp:anchor distT="0" distB="0" distL="114300" distR="114300" simplePos="0" relativeHeight="251765760" behindDoc="0" locked="0" layoutInCell="1" allowOverlap="1" wp14:anchorId="30367DF8" wp14:editId="358B6404">
+                <wp:simplePos x="0" y="0"/>
+                <wp:positionH relativeFrom="column">
+                  <wp:posOffset>2509284</wp:posOffset>
+                </wp:positionH>
+                <wp:positionV relativeFrom="paragraph">
+                  <wp:posOffset>160197</wp:posOffset>
+                </wp:positionV>
+                <wp:extent cx="744264" cy="690245"/>
+                <wp:effectExtent l="0" t="0" r="17780" b="14605"/>
+                <wp:wrapNone/>
+                <wp:docPr id="71" name="71 Rectángulo"/>
+                <wp:cNvGraphicFramePr/>
+                <a:graphic xmlns:a="http://schemas.openxmlformats.org/drawingml/2006/main">
+                  <a:graphicData uri="http://schemas.microsoft.com/office/word/2010/wordprocessingShape">
+                    <wps:wsp>
+                      <wps:cNvSpPr/>
+                      <wps:spPr>
+                        <a:xfrm>
+                          <a:off x="0" y="0"/>
+                          <a:ext cx="744264" cy="690245"/>
+                        </a:xfrm>
+                        <a:prstGeom prst="rect">
+                          <a:avLst/>
+                        </a:prstGeom>
+                        <a:noFill/>
+                        <a:ln>
+                          <a:solidFill>
+                            <a:srgbClr val="FFFF00"/>
+                          </a:solidFill>
+                        </a:ln>
+                      </wps:spPr>
+                      <wps:style>
+                        <a:lnRef idx="2">
+                          <a:schemeClr val="accent1">
+                            <a:shade val="50000"/>
+                          </a:schemeClr>
+                        </a:lnRef>
+                        <a:fillRef idx="1">
+                          <a:schemeClr val="accent1"/>
+                        </a:fillRef>
+                        <a:effectRef idx="0">
+                          <a:schemeClr val="accent1"/>
+                        </a:effectRef>
+                        <a:fontRef idx="minor">
+                          <a:schemeClr val="lt1"/>
+                        </a:fontRef>
+                      </wps:style>
+                      <wps:bodyPr rot="0" spcFirstLastPara="0" vertOverflow="overflow" horzOverflow="overflow" vert="horz" wrap="square" lIns="91440" tIns="45720" rIns="91440" bIns="45720" numCol="1" spcCol="0" rtlCol="0" fromWordArt="0" anchor="ctr" anchorCtr="0" forceAA="0" compatLnSpc="1">
+                        <a:prstTxWarp prst="textNoShape">
+                          <a:avLst/>
+                        </a:prstTxWarp>
+                        <a:noAutofit/>
+                      </wps:bodyPr>
+                    </wps:wsp>
+                  </a:graphicData>
+                </a:graphic>
+                <wp14:sizeRelH relativeFrom="margin">
+                  <wp14:pctWidth>0</wp14:pctWidth>
+                </wp14:sizeRelH>
+                <wp14:sizeRelV relativeFrom="margin">
+                  <wp14:pctHeight>0</wp14:pctHeight>
+                </wp14:sizeRelV>
+              </wp:anchor>
+            </w:drawing>
+          </mc:Choice>
+          <mc:Fallback>
+            <w:pict>
+              <v:rect id="71 Rectángulo" o:spid="_x0000_s1026" style="position:absolute;margin-left:197.6pt;margin-top:12.6pt;width:58.6pt;height:54.35pt;z-index:251765760;visibility:visible;mso-wrap-style:square;mso-width-percent:0;mso-height-percent:0;mso-wrap-distance-left:9pt;mso-wrap-distance-top:0;mso-wrap-distance-right:9pt;mso-wrap-distance-bottom:0;mso-position-horizontal:absolute;mso-position-horizontal-relative:text;mso-position-vertical:absolute;mso-position-vertical-relative:text;mso-width-percent:0;mso-height-percent:0;mso-width-relative:margin;mso-height-relative:margin;v-text-anchor:middle" o:gfxdata="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" filled="f" strokecolor="yellow" strokeweight="2pt"/>
+            </w:pict>
+          </mc:Fallback>
+        </mc:AlternateContent>
+      </w:r>
+      <w:r>
+        <w:rPr>
+          <w:b/>
+          <w:noProof/>
+          <w:lang w:eastAsia="gl-ES"/>
+        </w:rPr>
+        <mc:AlternateContent>
+          <mc:Choice Requires="wps">
+            <w:drawing>
+              <wp:anchor distT="0" distB="0" distL="114300" distR="114300" simplePos="0" relativeHeight="251773952" behindDoc="0" locked="0" layoutInCell="1" allowOverlap="1" wp14:anchorId="3F88CDE3" wp14:editId="7E4F4E89">
+                <wp:simplePos x="0" y="0"/>
+                <wp:positionH relativeFrom="column">
+                  <wp:posOffset>4640580</wp:posOffset>
+                </wp:positionH>
+                <wp:positionV relativeFrom="paragraph">
+                  <wp:posOffset>85725</wp:posOffset>
+                </wp:positionV>
+                <wp:extent cx="238760" cy="902970"/>
+                <wp:effectExtent l="0" t="0" r="27940" b="11430"/>
+                <wp:wrapNone/>
+                <wp:docPr id="75" name="75 Rectángulo"/>
+                <wp:cNvGraphicFramePr/>
+                <a:graphic xmlns:a="http://schemas.openxmlformats.org/drawingml/2006/main">
+                  <a:graphicData uri="http://schemas.microsoft.com/office/word/2010/wordprocessingShape">
+                    <wps:wsp>
+                      <wps:cNvSpPr/>
+                      <wps:spPr>
+                        <a:xfrm>
+                          <a:off x="0" y="0"/>
+                          <a:ext cx="238760" cy="902970"/>
+                        </a:xfrm>
+                        <a:prstGeom prst="rect">
+                          <a:avLst/>
+                        </a:prstGeom>
+                        <a:noFill/>
+                        <a:ln>
+                          <a:solidFill>
+                            <a:srgbClr val="FFFF00"/>
+                          </a:solidFill>
+                        </a:ln>
+                      </wps:spPr>
+                      <wps:style>
+                        <a:lnRef idx="2">
+                          <a:schemeClr val="accent1">
+                            <a:shade val="50000"/>
+                          </a:schemeClr>
+                        </a:lnRef>
+                        <a:fillRef idx="1">
+                          <a:schemeClr val="accent1"/>
+                        </a:fillRef>
+                        <a:effectRef idx="0">
+                          <a:schemeClr val="accent1"/>
+                        </a:effectRef>
+                        <a:fontRef idx="minor">
+                          <a:schemeClr val="lt1"/>
+                        </a:fontRef>
+                      </wps:style>
+                      <wps:bodyPr rot="0" spcFirstLastPara="0" vertOverflow="overflow" horzOverflow="overflow" vert="horz" wrap="square" lIns="91440" tIns="45720" rIns="91440" bIns="45720" numCol="1" spcCol="0" rtlCol="0" fromWordArt="0" anchor="ctr" anchorCtr="0" forceAA="0" compatLnSpc="1">
+                        <a:prstTxWarp prst="textNoShape">
+                          <a:avLst/>
+                        </a:prstTxWarp>
+                        <a:noAutofit/>
+                      </wps:bodyPr>
+                    </wps:wsp>
+                  </a:graphicData>
+                </a:graphic>
+                <wp14:sizeRelH relativeFrom="margin">
+                  <wp14:pctWidth>0</wp14:pctWidth>
+                </wp14:sizeRelH>
+                <wp14:sizeRelV relativeFrom="margin">
+                  <wp14:pctHeight>0</wp14:pctHeight>
+                </wp14:sizeRelV>
+              </wp:anchor>
+            </w:drawing>
+          </mc:Choice>
+          <mc:Fallback>
+            <w:pict>
+              <v:rect id="75 Rectángulo" o:spid="_x0000_s1026" style="position:absolute;margin-left:365.4pt;margin-top:6.75pt;width:18.8pt;height:71.1pt;z-index:251773952;visibility:visible;mso-wrap-style:square;mso-width-percent:0;mso-height-percent:0;mso-wrap-distance-left:9pt;mso-wrap-distance-top:0;mso-wrap-distance-right:9pt;mso-wrap-distance-bottom:0;mso-position-horizontal:absolute;mso-position-horizontal-relative:text;mso-position-vertical:absolute;mso-position-vertical-relative:text;mso-width-percent:0;mso-height-percent:0;mso-width-relative:margin;mso-height-relative:margin;v-text-anchor:middle" o:gfxdata="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" filled="f" strokecolor="yellow" strokeweight="2pt"/>
+            </w:pict>
+          </mc:Fallback>
+        </mc:AlternateContent>
+      </w:r>
+    </w:p>
+    <w:p>
+      <w:pPr>
+        <w:rPr>
+          <w:b/>
+        </w:rPr>
+      </w:pPr>
+      <w:r>
+        <w:rPr>
+          <w:b/>
+        </w:rPr>
+        <w:drawing>
+          <wp:anchor distT="0" distB="0" distL="114300" distR="114300" simplePos="0" relativeHeight="251781120" behindDoc="0" locked="0" layoutInCell="1" allowOverlap="1" wp14:anchorId="4384CC24" wp14:editId="589849FB">
+            <wp:simplePos x="0" y="0"/>
+            <wp:positionH relativeFrom="margin">
+              <wp:posOffset>4170680</wp:posOffset>
+            </wp:positionH>
+            <wp:positionV relativeFrom="margin">
+              <wp:posOffset>1945005</wp:posOffset>
+            </wp:positionV>
+            <wp:extent cx="123825" cy="133350"/>
+            <wp:effectExtent l="0" t="0" r="9525" b="0"/>
+            <wp:wrapSquare wrapText="bothSides"/>
+            <wp:docPr id="80" name="Imagen 80"/>
+            <wp:cNvGraphicFramePr>
+              <a:graphicFrameLocks xmlns:a="http://schemas.openxmlformats.org/drawingml/2006/main" noChangeAspect="1"/>
+            </wp:cNvGraphicFramePr>
+            <a:graphic xmlns:a="http://schemas.openxmlformats.org/drawingml/2006/main">
+              <a:graphicData uri="http://schemas.openxmlformats.org/drawingml/2006/picture">
+                <pic:pic xmlns:pic="http://schemas.openxmlformats.org/drawingml/2006/picture">
+                  <pic:nvPicPr>
+                    <pic:cNvPr id="0" name=""/>
+                    <pic:cNvPicPr/>
+                  </pic:nvPicPr>
+                  <pic:blipFill>
+                    <a:blip r:embed="rId13">
+                      <a:extLst>
+                        <a:ext uri="{28A0092B-C50C-407E-A947-70E740481C1C}">
+                          <a14:useLocalDpi xmlns:a14="http://schemas.microsoft.com/office/drawing/2010/main" val="0"/>
+                        </a:ext>
+                      </a:extLst>
+                    </a:blip>
+                    <a:stretch>
+                      <a:fillRect/>
+                    </a:stretch>
+                  </pic:blipFill>
+                  <pic:spPr>
+                    <a:xfrm>
+                      <a:off x="0" y="0"/>
+                      <a:ext cx="123825" cy="133350"/>
+                    </a:xfrm>
+                    <a:prstGeom prst="rect">
+                      <a:avLst/>
+                    </a:prstGeom>
+                  </pic:spPr>
+                </pic:pic>
+              </a:graphicData>
+            </a:graphic>
+          </wp:anchor>
+        </w:drawing>
+      </w:r>
+      <w:r>
+        <w:rPr>
+          <w:b/>
+          <w:noProof/>
+          <w:lang w:eastAsia="gl-ES"/>
+        </w:rPr>
+        <mc:AlternateContent>
+          <mc:Choice Requires="wps">
+            <w:drawing>
+              <wp:anchor distT="0" distB="0" distL="114300" distR="114300" simplePos="0" relativeHeight="251776000" behindDoc="0" locked="0" layoutInCell="1" allowOverlap="1" wp14:anchorId="655B1845" wp14:editId="72BEF318">
+                <wp:simplePos x="0" y="0"/>
+                <wp:positionH relativeFrom="column">
+                  <wp:posOffset>4178596</wp:posOffset>
+                </wp:positionH>
+                <wp:positionV relativeFrom="paragraph">
+                  <wp:posOffset>81531</wp:posOffset>
+                </wp:positionV>
+                <wp:extent cx="297668" cy="361507"/>
+                <wp:effectExtent l="0" t="0" r="26670" b="19685"/>
+                <wp:wrapNone/>
+                <wp:docPr id="76" name="76 Rectángulo"/>
+                <wp:cNvGraphicFramePr/>
+                <a:graphic xmlns:a="http://schemas.openxmlformats.org/drawingml/2006/main">
+                  <a:graphicData uri="http://schemas.microsoft.com/office/word/2010/wordprocessingShape">
+                    <wps:wsp>
+                      <wps:cNvSpPr/>
+                      <wps:spPr>
+                        <a:xfrm>
+                          <a:off x="0" y="0"/>
+                          <a:ext cx="297668" cy="361507"/>
+                        </a:xfrm>
+                        <a:prstGeom prst="rect">
+                          <a:avLst/>
+                        </a:prstGeom>
+                        <a:noFill/>
+                        <a:ln>
+                          <a:solidFill>
+                            <a:srgbClr val="FFFF00"/>
+                          </a:solidFill>
+                        </a:ln>
+                      </wps:spPr>
+                      <wps:style>
+                        <a:lnRef idx="2">
+                          <a:schemeClr val="accent1">
+                            <a:shade val="50000"/>
+                          </a:schemeClr>
+                        </a:lnRef>
+                        <a:fillRef idx="1">
+                          <a:schemeClr val="accent1"/>
+                        </a:fillRef>
+                        <a:effectRef idx="0">
+                          <a:schemeClr val="accent1"/>
+                        </a:effectRef>
+                        <a:fontRef idx="minor">
+                          <a:schemeClr val="lt1"/>
+                        </a:fontRef>
+                      </wps:style>
+                      <wps:bodyPr rot="0" spcFirstLastPara="0" vertOverflow="overflow" horzOverflow="overflow" vert="horz" wrap="square" lIns="91440" tIns="45720" rIns="91440" bIns="45720" numCol="1" spcCol="0" rtlCol="0" fromWordArt="0" anchor="ctr" anchorCtr="0" forceAA="0" compatLnSpc="1">
+                        <a:prstTxWarp prst="textNoShape">
+                          <a:avLst/>
+                        </a:prstTxWarp>
+                        <a:noAutofit/>
+                      </wps:bodyPr>
+                    </wps:wsp>
+                  </a:graphicData>
+                </a:graphic>
+                <wp14:sizeRelH relativeFrom="margin">
+                  <wp14:pctWidth>0</wp14:pctWidth>
+                </wp14:sizeRelH>
+                <wp14:sizeRelV relativeFrom="margin">
+                  <wp14:pctHeight>0</wp14:pctHeight>
+                </wp14:sizeRelV>
+              </wp:anchor>
+            </w:drawing>
+          </mc:Choice>
+          <mc:Fallback>
+            <w:pict>
+              <v:rect id="76 Rectángulo" o:spid="_x0000_s1026" style="position:absolute;margin-left:329pt;margin-top:6.4pt;width:23.45pt;height:28.45pt;z-index:251776000;visibility:visible;mso-wrap-style:square;mso-width-percent:0;mso-height-percent:0;mso-wrap-distance-left:9pt;mso-wrap-distance-top:0;mso-wrap-distance-right:9pt;mso-wrap-distance-bottom:0;mso-position-horizontal:absolute;mso-position-horizontal-relative:text;mso-position-vertical:absolute;mso-position-vertical-relative:text;mso-width-percent:0;mso-height-percent:0;mso-width-relative:margin;mso-height-relative:margin;v-text-anchor:middle" o:gfxdata="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" filled="f" strokecolor="yellow" strokeweight="2pt"/>
+            </w:pict>
+          </mc:Fallback>
+        </mc:AlternateContent>
+      </w:r>
+    </w:p>
+    <w:p>
+      <w:pPr>
+        <w:rPr>
+          <w:b/>
+        </w:rPr>
+      </w:pPr>
+    </w:p>
+    <w:p>
+      <w:pPr>
+        <w:rPr>
+          <w:b/>
+        </w:rPr>
+      </w:pPr>
+    </w:p>
+    <w:p>
+      <w:pPr>
+        <w:rPr>
+          <w:b/>
+        </w:rPr>
+      </w:pPr>
+      <w:r>
+        <w:rPr>
+          <w:b/>
+        </w:rPr>
+        <w:drawing>
+          <wp:anchor distT="0" distB="0" distL="114300" distR="114300" simplePos="0" relativeHeight="251783168" behindDoc="0" locked="0" layoutInCell="1" allowOverlap="1" wp14:anchorId="6E020133" wp14:editId="5DF4F6DD">
+            <wp:simplePos x="0" y="0"/>
+            <wp:positionH relativeFrom="margin">
+              <wp:posOffset>3254375</wp:posOffset>
+            </wp:positionH>
+            <wp:positionV relativeFrom="margin">
+              <wp:posOffset>2938780</wp:posOffset>
+            </wp:positionV>
+            <wp:extent cx="163195" cy="179705"/>
+            <wp:effectExtent l="0" t="0" r="8255" b="0"/>
+            <wp:wrapSquare wrapText="bothSides"/>
+            <wp:docPr id="82" name="Imagen 82"/>
+            <wp:cNvGraphicFramePr>
+              <a:graphicFrameLocks xmlns:a="http://schemas.openxmlformats.org/drawingml/2006/main" noChangeAspect="1"/>
+            </wp:cNvGraphicFramePr>
+            <a:graphic xmlns:a="http://schemas.openxmlformats.org/drawingml/2006/main">
+              <a:graphicData uri="http://schemas.openxmlformats.org/drawingml/2006/picture">
+                <pic:pic xmlns:pic="http://schemas.openxmlformats.org/drawingml/2006/picture">
+                  <pic:nvPicPr>
+                    <pic:cNvPr id="0" name=""/>
+                    <pic:cNvPicPr/>
+                  </pic:nvPicPr>
+                  <pic:blipFill rotWithShape="1">
+                    <a:blip r:embed="rId15">
+                      <a:extLst>
+                        <a:ext uri="{28A0092B-C50C-407E-A947-70E740481C1C}">
+                          <a14:useLocalDpi xmlns:a14="http://schemas.microsoft.com/office/drawing/2010/main" val="0"/>
+                        </a:ext>
+                      </a:extLst>
+                    </a:blip>
+                    <a:srcRect t="1" r="20937" b="-666"/>
+                    <a:stretch/>
+                  </pic:blipFill>
+                  <pic:spPr bwMode="auto">
+                    <a:xfrm>
+                      <a:off x="0" y="0"/>
+                      <a:ext cx="163195" cy="179705"/>
+                    </a:xfrm>
+                    <a:prstGeom prst="rect">
+                      <a:avLst/>
+                    </a:prstGeom>
+                    <a:ln>
+                      <a:noFill/>
+                    </a:ln>
+                    <a:extLst>
+                      <a:ext uri="{53640926-AAD7-44D8-BBD7-CCE9431645EC}">
+                        <a14:shadowObscured xmlns:a14="http://schemas.microsoft.com/office/drawing/2010/main"/>
+                      </a:ext>
+                    </a:extLst>
+                  </pic:spPr>
+                </pic:pic>
+              </a:graphicData>
+            </a:graphic>
+            <wp14:sizeRelH relativeFrom="margin">
+              <wp14:pctWidth>0</wp14:pctWidth>
+            </wp14:sizeRelH>
+          </wp:anchor>
+        </w:drawing>
+      </w:r>
+      <w:r>
+        <w:rPr>
+          <w:b/>
+          <w:noProof/>
+          <w:lang w:eastAsia="gl-ES"/>
+        </w:rPr>
+        <mc:AlternateContent>
+          <mc:Choice Requires="wps">
+            <w:drawing>
+              <wp:anchor distT="0" distB="0" distL="114300" distR="114300" simplePos="0" relativeHeight="251763712" behindDoc="0" locked="0" layoutInCell="1" allowOverlap="1" wp14:anchorId="25B2DB36" wp14:editId="5990603C">
+                <wp:simplePos x="0" y="0"/>
+                <wp:positionH relativeFrom="column">
+                  <wp:posOffset>1711325</wp:posOffset>
+                </wp:positionH>
+                <wp:positionV relativeFrom="paragraph">
+                  <wp:posOffset>196215</wp:posOffset>
+                </wp:positionV>
+                <wp:extent cx="2158365" cy="445770"/>
+                <wp:effectExtent l="0" t="0" r="13335" b="11430"/>
+                <wp:wrapNone/>
+                <wp:docPr id="70" name="70 Rectángulo"/>
+                <wp:cNvGraphicFramePr/>
+                <a:graphic xmlns:a="http://schemas.openxmlformats.org/drawingml/2006/main">
+                  <a:graphicData uri="http://schemas.microsoft.com/office/word/2010/wordprocessingShape">
+                    <wps:wsp>
+                      <wps:cNvSpPr/>
+                      <wps:spPr>
+                        <a:xfrm>
+                          <a:off x="0" y="0"/>
+                          <a:ext cx="2158365" cy="445770"/>
+                        </a:xfrm>
+                        <a:prstGeom prst="rect">
+                          <a:avLst/>
+                        </a:prstGeom>
+                        <a:noFill/>
+                        <a:ln>
+                          <a:solidFill>
+                            <a:srgbClr val="FFFF00"/>
+                          </a:solidFill>
+                        </a:ln>
+                      </wps:spPr>
+                      <wps:style>
+                        <a:lnRef idx="2">
+                          <a:schemeClr val="accent1">
+                            <a:shade val="50000"/>
+                          </a:schemeClr>
+                        </a:lnRef>
+                        <a:fillRef idx="1">
+                          <a:schemeClr val="accent1"/>
+                        </a:fillRef>
+                        <a:effectRef idx="0">
+                          <a:schemeClr val="accent1"/>
+                        </a:effectRef>
+                        <a:fontRef idx="minor">
+                          <a:schemeClr val="lt1"/>
+                        </a:fontRef>
+                      </wps:style>
+                      <wps:bodyPr rot="0" spcFirstLastPara="0" vertOverflow="overflow" horzOverflow="overflow" vert="horz" wrap="square" lIns="91440" tIns="45720" rIns="91440" bIns="45720" numCol="1" spcCol="0" rtlCol="0" fromWordArt="0" anchor="ctr" anchorCtr="0" forceAA="0" compatLnSpc="1">
+                        <a:prstTxWarp prst="textNoShape">
+                          <a:avLst/>
+                        </a:prstTxWarp>
+                        <a:noAutofit/>
+                      </wps:bodyPr>
+                    </wps:wsp>
+                  </a:graphicData>
+                </a:graphic>
+                <wp14:sizeRelH relativeFrom="margin">
+                  <wp14:pctWidth>0</wp14:pctWidth>
+                </wp14:sizeRelH>
+                <wp14:sizeRelV relativeFrom="margin">
+                  <wp14:pctHeight>0</wp14:pctHeight>
+                </wp14:sizeRelV>
+              </wp:anchor>
+            </w:drawing>
+          </mc:Choice>
+          <mc:Fallback>
+            <w:pict>
+              <v:rect id="70 Rectángulo" o:spid="_x0000_s1026" style="position:absolute;margin-left:134.75pt;margin-top:15.45pt;width:169.95pt;height:35.1pt;z-index:251763712;visibility:visible;mso-wrap-style:square;mso-width-percent:0;mso-height-percent:0;mso-wrap-distance-left:9pt;mso-wrap-distance-top:0;mso-wrap-distance-right:9pt;mso-wrap-distance-bottom:0;mso-position-horizontal:absolute;mso-position-horizontal-relative:text;mso-position-vertical:absolute;mso-position-vertical-relative:text;mso-width-percent:0;mso-height-percent:0;mso-width-relative:margin;mso-height-relative:margin;v-text-anchor:middle" o:gfxdata="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" filled="f" strokecolor="yellow" strokeweight="2pt"/>
+            </w:pict>
+          </mc:Fallback>
+        </mc:AlternateContent>
+      </w:r>
+    </w:p>
+    <w:p>
+      <w:pPr>
+        <w:rPr>
+          <w:b/>
+        </w:rPr>
+      </w:pPr>
+    </w:p>
+    <w:p>
+      <w:pPr>
+        <w:rPr>
+          <w:b/>
+        </w:rPr>
+      </w:pPr>
+    </w:p>
+    <w:p>
+      <w:pPr>
+        <w:rPr>
+          <w:b/>
+        </w:rPr>
+      </w:pPr>
+    </w:p>
+    <w:p>
+      <w:pPr>
+        <w:rPr>
+          <w:b/>
+        </w:rPr>
+        <w:sectPr>
+          <w:type w:val="continuous"/>
+          <w:pgSz w:w="11906" w:h="16838"/>
+          <w:pgMar w:top="1440" w:right="1440" w:bottom="1440" w:left="1440" w:header="708" w:footer="708" w:gutter="0"/>
+          <w:cols w:space="708"/>
+          <w:docGrid w:linePitch="360"/>
+        </w:sectPr>
+      </w:pPr>
+    </w:p>
+    <w:p>
+      <w:pPr>
+        <w:rPr>
+          <w:b/>
+        </w:rPr>
+      </w:pPr>
+      <w:r>
+        <w:rPr>
+          <w:b/>
+        </w:rPr>
+        <w:lastRenderedPageBreak/>
+        <w:t xml:space="preserve">1. </w:t>
+      </w:r>
+      <w:proofErr w:type="spellStart"/>
+      <w:r>
+        <w:rPr>
+          <w:b/>
+        </w:rPr>
+        <w:t>Ranuras</w:t>
+      </w:r>
+      <w:proofErr w:type="spellEnd"/>
+      <w:r>
+        <w:rPr>
+          <w:b/>
+        </w:rPr>
+        <w:t xml:space="preserve"> RAM</w:t>
+      </w:r>
+    </w:p>
+    <w:p>
+      <w:pPr>
+        <w:rPr>
+          <w:b/>
+        </w:rPr>
+      </w:pPr>
+      <w:r>
+        <w:rPr>
+          <w:b/>
+        </w:rPr>
+        <w:t>2. Procesador</w:t>
+      </w:r>
+    </w:p>
+    <w:p>
+      <w:pPr>
+        <w:rPr>
+          <w:b/>
+        </w:rPr>
+      </w:pPr>
+      <w:r>
+        <w:rPr>
+          <w:b/>
+        </w:rPr>
+        <w:t xml:space="preserve">3.Ranuras expansión PCI </w:t>
+      </w:r>
+      <w:proofErr w:type="spellStart"/>
+      <w:r>
+        <w:rPr>
+          <w:b/>
+        </w:rPr>
+        <w:t>express</w:t>
+      </w:r>
+      <w:proofErr w:type="spellEnd"/>
+    </w:p>
+    <w:p>
+      <w:pPr>
+        <w:rPr>
+          <w:b/>
+        </w:rPr>
+      </w:pPr>
+      <w:r>
+        <w:rPr>
+          <w:b/>
+        </w:rPr>
+        <w:t>4. Pila</w:t>
+      </w:r>
+    </w:p>
+    <w:p>
+      <w:pPr>
+        <w:rPr>
+          <w:b/>
+        </w:rPr>
+      </w:pPr>
+      <w:r>
+        <w:rPr>
+          <w:b/>
+        </w:rPr>
+        <w:t xml:space="preserve">5. Conector ATX 24 </w:t>
+      </w:r>
+      <w:proofErr w:type="spellStart"/>
+      <w:r>
+        <w:rPr>
+          <w:b/>
+        </w:rPr>
+        <w:t>pins</w:t>
+      </w:r>
+      <w:proofErr w:type="spellEnd"/>
+    </w:p>
+    <w:p>
+      <w:pPr>
+        <w:rPr>
+          <w:b/>
+        </w:rPr>
+      </w:pPr>
+      <w:r>
+        <w:rPr>
+          <w:b/>
+        </w:rPr>
+        <w:t>6. Conectores</w:t>
+      </w:r>
+      <w:bookmarkStart w:id="0" w:name="_GoBack"/>
+      <w:bookmarkEnd w:id="0"/>
     </w:p>
     <w:sectPr>
       <w:type w:val="continuous"/>
       <w:pgSz w:w="11906" w:h="16838"/>
       <w:pgMar w:top="1440" w:right="1440" w:bottom="1440" w:left="1440" w:header="708" w:footer="708" w:gutter="0"/>
-      <w:cols w:space="708"/>
+      <w:cols w:num="2" w:space="708"/>
       <w:docGrid w:linePitch="360"/>
     </w:sectPr>
   </w:body>
@@ -3291,7 +5894,7 @@
 </file>
 
 <file path=customXml/itemProps1.xml><?xml version="1.0" encoding="utf-8"?>
-<ds:datastoreItem xmlns:ds="http://schemas.openxmlformats.org/officeDocument/2006/customXml" ds:itemID="{7BFBA541-863C-4C64-8464-FE73CA7EB4D7}">
+<ds:datastoreItem xmlns:ds="http://schemas.openxmlformats.org/officeDocument/2006/customXml" ds:itemID="{BA8DE09A-34F7-4081-A905-524B05A67DD8}">
   <ds:schemaRefs>
     <ds:schemaRef ds:uri="http://schemas.openxmlformats.org/officeDocument/2006/bibliography"/>
   </ds:schemaRefs>
